--- a/ProjektMappe 21.06.2016.docx
+++ b/ProjektMappe 21.06.2016.docx
@@ -1,6 +1,6 @@
 
 <file path=word/document.xml><?xml version="1.0" encoding="utf-8"?>
-<w:document xmlns:wpc="http://schemas.microsoft.com/office/word/2010/wordprocessingCanvas" xmlns:cx="http://schemas.microsoft.com/office/drawing/2014/chartex" xmlns:cx1="http://schemas.microsoft.com/office/drawing/2015/9/8/chartex" xmlns:mc="http://schemas.openxmlformats.org/markup-compatibility/2006" xmlns:o="urn:schemas-microsoft-com:office:office" xmlns:r="http://schemas.openxmlformats.org/officeDocument/2006/relationships" xmlns:m="http://schemas.openxmlformats.org/officeDocument/2006/math" xmlns:v="urn:schemas-microsoft-com:vml" xmlns:wp14="http://schemas.microsoft.com/office/word/2010/wordprocessingDrawing" xmlns:wp="http://schemas.openxmlformats.org/drawingml/2006/wordprocessingDrawing" xmlns:w10="urn:schemas-microsoft-com:office:word" xmlns:w="http://schemas.openxmlformats.org/wordprocessingml/2006/main" xmlns:w14="http://schemas.microsoft.com/office/word/2010/wordml" xmlns:w15="http://schemas.microsoft.com/office/word/2012/wordml" xmlns:w16se="http://schemas.microsoft.com/office/word/2015/wordml/symex" xmlns:wpg="http://schemas.microsoft.com/office/word/2010/wordprocessingGroup" xmlns:wpi="http://schemas.microsoft.com/office/word/2010/wordprocessingInk" xmlns:wne="http://schemas.microsoft.com/office/word/2006/wordml" xmlns:wps="http://schemas.microsoft.com/office/word/2010/wordprocessingShape" mc:Ignorable="w14 w15 w16se wp14">
+<w:document xmlns:wpc="http://schemas.microsoft.com/office/word/2010/wordprocessingCanvas" xmlns:mc="http://schemas.openxmlformats.org/markup-compatibility/2006" xmlns:o="urn:schemas-microsoft-com:office:office" xmlns:r="http://schemas.openxmlformats.org/officeDocument/2006/relationships" xmlns:m="http://schemas.openxmlformats.org/officeDocument/2006/math" xmlns:v="urn:schemas-microsoft-com:vml" xmlns:wp14="http://schemas.microsoft.com/office/word/2010/wordprocessingDrawing" xmlns:wp="http://schemas.openxmlformats.org/drawingml/2006/wordprocessingDrawing" xmlns:w10="urn:schemas-microsoft-com:office:word" xmlns:w="http://schemas.openxmlformats.org/wordprocessingml/2006/main" xmlns:w14="http://schemas.microsoft.com/office/word/2010/wordml" xmlns:w15="http://schemas.microsoft.com/office/word/2012/wordml" xmlns:wpg="http://schemas.microsoft.com/office/word/2010/wordprocessingGroup" xmlns:wpi="http://schemas.microsoft.com/office/word/2010/wordprocessingInk" xmlns:wne="http://schemas.microsoft.com/office/word/2006/wordml" xmlns:wps="http://schemas.microsoft.com/office/word/2010/wordprocessingShape" mc:Ignorable="w14 w15 wp14">
   <w:body>
     <w:p/>
     <w:p/>
@@ -1136,7 +1136,6 @@
           <w:rFonts w:ascii="Cambria" w:hAnsi="Cambria"/>
         </w:rPr>
       </w:pPr>
-      <w:proofErr w:type="spellStart"/>
       <w:r>
         <w:rPr>
           <w:rFonts w:ascii="Cambria" w:eastAsia="Cambria" w:hAnsi="Cambria" w:cs="Cambria"/>
@@ -1146,7 +1145,6 @@
         </w:rPr>
         <w:t>Testing</w:t>
       </w:r>
-      <w:proofErr w:type="spellEnd"/>
     </w:p>
     <w:p/>
     <w:p/>
@@ -1250,87 +1248,7 @@
           <w:color w:val="595959"/>
           <w:sz w:val="24"/>
         </w:rPr>
-        <w:t xml:space="preserve"> Ist eine Liste an Anforderungen für das Gesamte Projekt. Dies wird am Anfang des Projektes festgelegt und im </w:t>
-      </w:r>
-      <w:proofErr w:type="spellStart"/>
-      <w:r>
-        <w:rPr>
-          <w:rFonts w:ascii="Cambria" w:eastAsia="Cambria" w:hAnsi="Cambria" w:cs="Cambria"/>
-          <w:i/>
-          <w:color w:val="595959"/>
-          <w:sz w:val="24"/>
-        </w:rPr>
-        <w:t>laufe</w:t>
-      </w:r>
-      <w:proofErr w:type="spellEnd"/>
-      <w:r>
-        <w:rPr>
-          <w:rFonts w:ascii="Cambria" w:eastAsia="Cambria" w:hAnsi="Cambria" w:cs="Cambria"/>
-          <w:i/>
-          <w:color w:val="595959"/>
-          <w:sz w:val="24"/>
-        </w:rPr>
-        <w:t xml:space="preserve"> der Zeit kontinuierlich erweitert. Die Anforderungen werden nach Notwendigkeit, wirtschaftlichem Nutzen und Risiko priorisiert. Anforderungen im </w:t>
-      </w:r>
-      <w:proofErr w:type="spellStart"/>
-      <w:r>
-        <w:rPr>
-          <w:rFonts w:ascii="Cambria" w:eastAsia="Cambria" w:hAnsi="Cambria" w:cs="Cambria"/>
-          <w:i/>
-          <w:color w:val="595959"/>
-          <w:sz w:val="24"/>
-        </w:rPr>
-        <w:t>Product</w:t>
-      </w:r>
-      <w:proofErr w:type="spellEnd"/>
-      <w:r>
-        <w:rPr>
-          <w:rFonts w:ascii="Cambria" w:eastAsia="Cambria" w:hAnsi="Cambria" w:cs="Cambria"/>
-          <w:i/>
-          <w:color w:val="595959"/>
-          <w:sz w:val="24"/>
-        </w:rPr>
-        <w:t xml:space="preserve"> </w:t>
-      </w:r>
-      <w:proofErr w:type="spellStart"/>
-      <w:r>
-        <w:rPr>
-          <w:rFonts w:ascii="Cambria" w:eastAsia="Cambria" w:hAnsi="Cambria" w:cs="Cambria"/>
-          <w:i/>
-          <w:color w:val="595959"/>
-          <w:sz w:val="24"/>
-        </w:rPr>
-        <w:t>Backlog</w:t>
-      </w:r>
-      <w:proofErr w:type="spellEnd"/>
-      <w:r>
-        <w:rPr>
-          <w:rFonts w:ascii="Cambria" w:eastAsia="Cambria" w:hAnsi="Cambria" w:cs="Cambria"/>
-          <w:i/>
-          <w:color w:val="595959"/>
-          <w:sz w:val="24"/>
-        </w:rPr>
-        <w:t xml:space="preserve"> sollen nicht technisch sondern </w:t>
-      </w:r>
-      <w:proofErr w:type="spellStart"/>
-      <w:r>
-        <w:rPr>
-          <w:rFonts w:ascii="Cambria" w:eastAsia="Cambria" w:hAnsi="Cambria" w:cs="Cambria"/>
-          <w:i/>
-          <w:color w:val="595959"/>
-          <w:sz w:val="24"/>
-        </w:rPr>
-        <w:t>Anwenderorietiert</w:t>
-      </w:r>
-      <w:proofErr w:type="spellEnd"/>
-      <w:r>
-        <w:rPr>
-          <w:rFonts w:ascii="Cambria" w:eastAsia="Cambria" w:hAnsi="Cambria" w:cs="Cambria"/>
-          <w:i/>
-          <w:color w:val="595959"/>
-          <w:sz w:val="24"/>
-        </w:rPr>
-        <w:t xml:space="preserve"> sein.</w:t>
+        <w:t xml:space="preserve"> Ist eine Liste an Anforderungen für das Gesamte Projekt. Dies wird am Anfang des Projektes festgelegt und im laufe der Zeit kontinuierlich erweitert. Die Anforderungen werden nach Notwendigkeit, wirtschaftlichem Nutzen und Risiko priorisiert. Anforderungen im Product Backlog sollen nicht technisch sondern Anwenderorietiert sein.</w:t>
       </w:r>
     </w:p>
     <w:p>
@@ -1386,107 +1304,7 @@
           <w:color w:val="595959"/>
           <w:sz w:val="24"/>
         </w:rPr>
-        <w:t xml:space="preserve">Ähnlich wie der </w:t>
-      </w:r>
-      <w:proofErr w:type="spellStart"/>
-      <w:r>
-        <w:rPr>
-          <w:rFonts w:ascii="Cambria" w:eastAsia="Cambria" w:hAnsi="Cambria" w:cs="Cambria"/>
-          <w:i/>
-          <w:color w:val="595959"/>
-          <w:sz w:val="24"/>
-        </w:rPr>
-        <w:t>Product</w:t>
-      </w:r>
-      <w:proofErr w:type="spellEnd"/>
-      <w:r>
-        <w:rPr>
-          <w:rFonts w:ascii="Cambria" w:eastAsia="Cambria" w:hAnsi="Cambria" w:cs="Cambria"/>
-          <w:i/>
-          <w:color w:val="595959"/>
-          <w:sz w:val="24"/>
-        </w:rPr>
-        <w:t xml:space="preserve"> </w:t>
-      </w:r>
-      <w:proofErr w:type="spellStart"/>
-      <w:r>
-        <w:rPr>
-          <w:rFonts w:ascii="Cambria" w:eastAsia="Cambria" w:hAnsi="Cambria" w:cs="Cambria"/>
-          <w:i/>
-          <w:color w:val="595959"/>
-          <w:sz w:val="24"/>
-        </w:rPr>
-        <w:t>Backlog</w:t>
-      </w:r>
-      <w:proofErr w:type="spellEnd"/>
-      <w:r>
-        <w:rPr>
-          <w:rFonts w:ascii="Cambria" w:eastAsia="Cambria" w:hAnsi="Cambria" w:cs="Cambria"/>
-          <w:i/>
-          <w:color w:val="595959"/>
-          <w:sz w:val="24"/>
-        </w:rPr>
-        <w:t xml:space="preserve"> ist der Sprint </w:t>
-      </w:r>
-      <w:proofErr w:type="spellStart"/>
-      <w:r>
-        <w:rPr>
-          <w:rFonts w:ascii="Cambria" w:eastAsia="Cambria" w:hAnsi="Cambria" w:cs="Cambria"/>
-          <w:i/>
-          <w:color w:val="595959"/>
-          <w:sz w:val="24"/>
-        </w:rPr>
-        <w:t>Backlog</w:t>
-      </w:r>
-      <w:proofErr w:type="spellEnd"/>
-      <w:r>
-        <w:rPr>
-          <w:rFonts w:ascii="Cambria" w:eastAsia="Cambria" w:hAnsi="Cambria" w:cs="Cambria"/>
-          <w:i/>
-          <w:color w:val="595959"/>
-          <w:sz w:val="24"/>
-        </w:rPr>
-        <w:t xml:space="preserve"> ein aktueller Plan des nächsten Sprints. Während eines </w:t>
-      </w:r>
-      <w:proofErr w:type="spellStart"/>
-      <w:r>
-        <w:rPr>
-          <w:rFonts w:ascii="Cambria" w:eastAsia="Cambria" w:hAnsi="Cambria" w:cs="Cambria"/>
-          <w:i/>
-          <w:color w:val="595959"/>
-          <w:sz w:val="24"/>
-        </w:rPr>
-        <w:t>Sprintes</w:t>
-      </w:r>
-      <w:proofErr w:type="spellEnd"/>
-      <w:r>
-        <w:rPr>
-          <w:rFonts w:ascii="Cambria" w:eastAsia="Cambria" w:hAnsi="Cambria" w:cs="Cambria"/>
-          <w:i/>
-          <w:color w:val="595959"/>
-          <w:sz w:val="24"/>
-        </w:rPr>
-        <w:t xml:space="preserve"> werden die Anforderungen nach Erledigung laufend aktualisiert. Häufig wird der Sprint </w:t>
-      </w:r>
-      <w:proofErr w:type="spellStart"/>
-      <w:r>
-        <w:rPr>
-          <w:rFonts w:ascii="Cambria" w:eastAsia="Cambria" w:hAnsi="Cambria" w:cs="Cambria"/>
-          <w:i/>
-          <w:color w:val="595959"/>
-          <w:sz w:val="24"/>
-        </w:rPr>
-        <w:t>Backlog</w:t>
-      </w:r>
-      <w:proofErr w:type="spellEnd"/>
-      <w:r>
-        <w:rPr>
-          <w:rFonts w:ascii="Cambria" w:eastAsia="Cambria" w:hAnsi="Cambria" w:cs="Cambria"/>
-          <w:i/>
-          <w:color w:val="595959"/>
-          <w:sz w:val="24"/>
-        </w:rPr>
-        <w:t xml:space="preserve"> als "Taskboard" benutzt.</w:t>
+        <w:t>Ähnlich wie der Product Backlog ist der Sprint Backlog ein aktueller Plan des nächsten Sprints. Während eines Sprintes werden die Anforderungen nach Erledigung laufend aktualisiert. Häufig wird der Sprint Backlog als "Taskboard" benutzt.</w:t>
       </w:r>
     </w:p>
     <w:p>
@@ -1542,47 +1360,7 @@
           <w:color w:val="595959"/>
           <w:sz w:val="24"/>
         </w:rPr>
-        <w:t xml:space="preserve">  Ist ein Arbeitsabschnitt, in welchem ein bestimmter neuer Teil eines Projektes implementiert werden soll. Sprints sollten zwischen 2 und 4 Wochen angesetzt sein und es sind keine Änderungen an </w:t>
-      </w:r>
-      <w:proofErr w:type="gramStart"/>
-      <w:r>
-        <w:rPr>
-          <w:rFonts w:ascii="Cambria" w:eastAsia="Cambria" w:hAnsi="Cambria" w:cs="Cambria"/>
-          <w:i/>
-          <w:color w:val="595959"/>
-          <w:sz w:val="24"/>
-        </w:rPr>
-        <w:t>einem laufendem Sprint</w:t>
-      </w:r>
-      <w:proofErr w:type="gramEnd"/>
-      <w:r>
-        <w:rPr>
-          <w:rFonts w:ascii="Cambria" w:eastAsia="Cambria" w:hAnsi="Cambria" w:cs="Cambria"/>
-          <w:i/>
-          <w:color w:val="595959"/>
-          <w:sz w:val="24"/>
-        </w:rPr>
-        <w:t xml:space="preserve"> vorzunehmen, die das Sprintziel beeinflussen. Generell sollte das Ergebnis des </w:t>
-      </w:r>
-      <w:proofErr w:type="spellStart"/>
-      <w:r>
-        <w:rPr>
-          <w:rFonts w:ascii="Cambria" w:eastAsia="Cambria" w:hAnsi="Cambria" w:cs="Cambria"/>
-          <w:i/>
-          <w:color w:val="595959"/>
-          <w:sz w:val="24"/>
-        </w:rPr>
-        <w:t>Sprintes</w:t>
-      </w:r>
-      <w:proofErr w:type="spellEnd"/>
-      <w:r>
-        <w:rPr>
-          <w:rFonts w:ascii="Cambria" w:eastAsia="Cambria" w:hAnsi="Cambria" w:cs="Cambria"/>
-          <w:i/>
-          <w:color w:val="595959"/>
-          <w:sz w:val="24"/>
-        </w:rPr>
-        <w:t xml:space="preserve"> ein laufendes Programmstück sein, sollte dieses Ziel aus den verschiedensten Gründen nicht erreicht werden können, so wird der Sprint abgebrochen und ein neuer mit angepassten Umfang erstellt.</w:t>
+        <w:t xml:space="preserve">  Ist ein Arbeitsabschnitt, in welchem ein bestimmter neuer Teil eines Projektes implementiert werden soll. Sprints sollten zwischen 2 und 4 Wochen angesetzt sein und es sind keine Änderungen an einem laufendem Sprint vorzunehmen, die das Sprintziel beeinflussen. Generell sollte das Ergebnis des Sprintes ein laufendes Programmstück sein, sollte dieses Ziel aus den verschiedensten Gründen nicht erreicht werden können, so wird der Sprint abgebrochen und ein neuer mit angepassten Umfang erstellt.</w:t>
       </w:r>
     </w:p>
     <w:p>
@@ -1634,47 +1412,7 @@
           <w:color w:val="595959"/>
           <w:sz w:val="24"/>
         </w:rPr>
-        <w:t xml:space="preserve">  Wie der Name schon sagt, ein tägliches Meeting des Entwicklerteams, dass dazu dient jeden auf den neuesten Stand zu bringen und zu synchronisieren. Das </w:t>
-      </w:r>
-      <w:proofErr w:type="spellStart"/>
-      <w:r>
-        <w:rPr>
-          <w:rFonts w:ascii="Cambria" w:eastAsia="Cambria" w:hAnsi="Cambria" w:cs="Cambria"/>
-          <w:i/>
-          <w:color w:val="595959"/>
-          <w:sz w:val="24"/>
-        </w:rPr>
-        <w:t>daily</w:t>
-      </w:r>
-      <w:proofErr w:type="spellEnd"/>
-      <w:r>
-        <w:rPr>
-          <w:rFonts w:ascii="Cambria" w:eastAsia="Cambria" w:hAnsi="Cambria" w:cs="Cambria"/>
-          <w:i/>
-          <w:color w:val="595959"/>
-          <w:sz w:val="24"/>
-        </w:rPr>
-        <w:t xml:space="preserve"> </w:t>
-      </w:r>
-      <w:proofErr w:type="spellStart"/>
-      <w:r>
-        <w:rPr>
-          <w:rFonts w:ascii="Cambria" w:eastAsia="Cambria" w:hAnsi="Cambria" w:cs="Cambria"/>
-          <w:i/>
-          <w:color w:val="595959"/>
-          <w:sz w:val="24"/>
-        </w:rPr>
-        <w:t>meeting</w:t>
-      </w:r>
-      <w:proofErr w:type="spellEnd"/>
-      <w:r>
-        <w:rPr>
-          <w:rFonts w:ascii="Cambria" w:eastAsia="Cambria" w:hAnsi="Cambria" w:cs="Cambria"/>
-          <w:i/>
-          <w:color w:val="595959"/>
-          <w:sz w:val="24"/>
-        </w:rPr>
-        <w:t xml:space="preserve"> sollte nicht länger als 15 Minuten dauern.</w:t>
+        <w:t xml:space="preserve">  Wie der Name schon sagt, ein tägliches Meeting des Entwicklerteams, dass dazu dient jeden auf den neuesten Stand zu bringen und zu synchronisieren. Das daily meeting sollte nicht länger als 15 Minuten dauern.</w:t>
       </w:r>
     </w:p>
     <w:p>
@@ -1739,67 +1477,7 @@
           <w:color w:val="595959"/>
           <w:sz w:val="24"/>
         </w:rPr>
-        <w:t xml:space="preserve">Das Endmeeting eines Sprints indem das </w:t>
-      </w:r>
-      <w:proofErr w:type="spellStart"/>
-      <w:r>
-        <w:rPr>
-          <w:rFonts w:ascii="Cambria" w:eastAsia="Cambria" w:hAnsi="Cambria" w:cs="Cambria"/>
-          <w:i/>
-          <w:color w:val="595959"/>
-          <w:sz w:val="24"/>
-        </w:rPr>
-        <w:t>Progammstück</w:t>
-      </w:r>
-      <w:proofErr w:type="spellEnd"/>
-      <w:r>
-        <w:rPr>
-          <w:rFonts w:ascii="Cambria" w:eastAsia="Cambria" w:hAnsi="Cambria" w:cs="Cambria"/>
-          <w:i/>
-          <w:color w:val="595959"/>
-          <w:sz w:val="24"/>
-        </w:rPr>
-        <w:t xml:space="preserve"> welches im Sprint erstellt wurde präsentiert, demonstriert und vom </w:t>
-      </w:r>
-      <w:proofErr w:type="spellStart"/>
-      <w:r>
-        <w:rPr>
-          <w:rFonts w:ascii="Cambria" w:eastAsia="Cambria" w:hAnsi="Cambria" w:cs="Cambria"/>
-          <w:i/>
-          <w:color w:val="595959"/>
-          <w:sz w:val="24"/>
-        </w:rPr>
-        <w:t>Product</w:t>
-      </w:r>
-      <w:proofErr w:type="spellEnd"/>
-      <w:r>
-        <w:rPr>
-          <w:rFonts w:ascii="Cambria" w:eastAsia="Cambria" w:hAnsi="Cambria" w:cs="Cambria"/>
-          <w:i/>
-          <w:color w:val="595959"/>
-          <w:sz w:val="24"/>
-        </w:rPr>
-        <w:t xml:space="preserve"> </w:t>
-      </w:r>
-      <w:proofErr w:type="spellStart"/>
-      <w:r>
-        <w:rPr>
-          <w:rFonts w:ascii="Cambria" w:eastAsia="Cambria" w:hAnsi="Cambria" w:cs="Cambria"/>
-          <w:i/>
-          <w:color w:val="595959"/>
-          <w:sz w:val="24"/>
-        </w:rPr>
-        <w:t>Owner</w:t>
-      </w:r>
-      <w:proofErr w:type="spellEnd"/>
-      <w:r>
-        <w:rPr>
-          <w:rFonts w:ascii="Cambria" w:eastAsia="Cambria" w:hAnsi="Cambria" w:cs="Cambria"/>
-          <w:i/>
-          <w:color w:val="595959"/>
-          <w:sz w:val="24"/>
-        </w:rPr>
-        <w:t xml:space="preserve"> abgenommen wird.</w:t>
+        <w:t>Das Endmeeting eines Sprints indem das Progammstück welches im Sprint erstellt wurde präsentiert, demonstriert und vom Product Owner abgenommen wird.</w:t>
       </w:r>
     </w:p>
     <w:p>
@@ -1929,19 +1607,8 @@
           <w:color w:val="595959"/>
           <w:sz w:val="24"/>
         </w:rPr>
-        <w:t>Time-</w:t>
+        <w:t>Time-Boxing</w:t>
       </w:r>
-      <w:proofErr w:type="spellStart"/>
-      <w:r>
-        <w:rPr>
-          <w:rFonts w:ascii="Cambria" w:eastAsia="Cambria" w:hAnsi="Cambria" w:cs="Cambria"/>
-          <w:i/>
-          <w:color w:val="595959"/>
-          <w:sz w:val="24"/>
-        </w:rPr>
-        <w:t>Boxing</w:t>
-      </w:r>
-      <w:proofErr w:type="spellEnd"/>
     </w:p>
     <w:p>
       <w:pPr>
@@ -2140,47 +1807,7 @@
           <w:color w:val="595959"/>
           <w:sz w:val="24"/>
         </w:rPr>
-        <w:t>Wir brauchen eine Entwicklungsumgebung (</w:t>
-      </w:r>
-      <w:proofErr w:type="spellStart"/>
-      <w:r>
-        <w:rPr>
-          <w:rFonts w:ascii="Cambria" w:eastAsia="Cambria" w:hAnsi="Cambria" w:cs="Cambria"/>
-          <w:i/>
-          <w:color w:val="595959"/>
-          <w:sz w:val="24"/>
-        </w:rPr>
-        <w:t>IntelliJ</w:t>
-      </w:r>
-      <w:proofErr w:type="spellEnd"/>
-      <w:r>
-        <w:rPr>
-          <w:rFonts w:ascii="Cambria" w:eastAsia="Cambria" w:hAnsi="Cambria" w:cs="Cambria"/>
-          <w:i/>
-          <w:color w:val="595959"/>
-          <w:sz w:val="24"/>
-        </w:rPr>
-        <w:t xml:space="preserve">, </w:t>
-      </w:r>
-      <w:proofErr w:type="spellStart"/>
-      <w:r>
-        <w:rPr>
-          <w:rFonts w:ascii="Cambria" w:eastAsia="Cambria" w:hAnsi="Cambria" w:cs="Cambria"/>
-          <w:i/>
-          <w:color w:val="595959"/>
-          <w:sz w:val="24"/>
-        </w:rPr>
-        <w:t>Eclipse</w:t>
-      </w:r>
-      <w:proofErr w:type="spellEnd"/>
-      <w:r>
-        <w:rPr>
-          <w:rFonts w:ascii="Cambria" w:eastAsia="Cambria" w:hAnsi="Cambria" w:cs="Cambria"/>
-          <w:i/>
-          <w:color w:val="595959"/>
-          <w:sz w:val="24"/>
-        </w:rPr>
-        <w:t>, Android Studio,…). Zusätzlich um Java Code zu kompilieren brauchen wir das Java JDK. Und um die Android Funktionen einzubinden, benötigen wir das Android SDK.</w:t>
+        <w:t>Wir brauchen eine Entwicklungsumgebung (IntelliJ, Eclipse, Android Studio,…). Zusätzlich um Java Code zu kompilieren brauchen wir das Java JDK. Und um die Android Funktionen einzubinden, benötigen wir das Android SDK.</w:t>
       </w:r>
     </w:p>
     <w:p>
@@ -2328,87 +1955,7 @@
           <w:color w:val="595959"/>
           <w:sz w:val="24"/>
         </w:rPr>
-        <w:t>Die eigentliche Programmierung läuft etwas anders ab als in Java. Android verbindet .</w:t>
-      </w:r>
-      <w:proofErr w:type="spellStart"/>
-      <w:r>
-        <w:rPr>
-          <w:rFonts w:ascii="Cambria" w:eastAsia="Cambria" w:hAnsi="Cambria" w:cs="Cambria"/>
-          <w:i/>
-          <w:color w:val="595959"/>
-          <w:sz w:val="24"/>
-        </w:rPr>
-        <w:t>xml</w:t>
-      </w:r>
-      <w:proofErr w:type="spellEnd"/>
-      <w:r>
-        <w:rPr>
-          <w:rFonts w:ascii="Cambria" w:eastAsia="Cambria" w:hAnsi="Cambria" w:cs="Cambria"/>
-          <w:i/>
-          <w:color w:val="595959"/>
-          <w:sz w:val="24"/>
-        </w:rPr>
-        <w:t xml:space="preserve"> Dateien mit .</w:t>
-      </w:r>
-      <w:proofErr w:type="spellStart"/>
-      <w:r>
-        <w:rPr>
-          <w:rFonts w:ascii="Cambria" w:eastAsia="Cambria" w:hAnsi="Cambria" w:cs="Cambria"/>
-          <w:i/>
-          <w:color w:val="595959"/>
-          <w:sz w:val="24"/>
-        </w:rPr>
-        <w:t>java</w:t>
-      </w:r>
-      <w:proofErr w:type="spellEnd"/>
-      <w:r>
-        <w:rPr>
-          <w:rFonts w:ascii="Cambria" w:eastAsia="Cambria" w:hAnsi="Cambria" w:cs="Cambria"/>
-          <w:i/>
-          <w:color w:val="595959"/>
-          <w:sz w:val="24"/>
-        </w:rPr>
-        <w:t xml:space="preserve"> Dateien. Die .</w:t>
-      </w:r>
-      <w:proofErr w:type="spellStart"/>
-      <w:r>
-        <w:rPr>
-          <w:rFonts w:ascii="Cambria" w:eastAsia="Cambria" w:hAnsi="Cambria" w:cs="Cambria"/>
-          <w:i/>
-          <w:color w:val="595959"/>
-          <w:sz w:val="24"/>
-        </w:rPr>
-        <w:t>xml</w:t>
-      </w:r>
-      <w:proofErr w:type="spellEnd"/>
-      <w:r>
-        <w:rPr>
-          <w:rFonts w:ascii="Cambria" w:eastAsia="Cambria" w:hAnsi="Cambria" w:cs="Cambria"/>
-          <w:i/>
-          <w:color w:val="595959"/>
-          <w:sz w:val="24"/>
-        </w:rPr>
-        <w:t xml:space="preserve"> Dateien dienen hierbei als grundsätzliche Struktur, welche man in einer graphischen Oberfläche verändern kann. Im .</w:t>
-      </w:r>
-      <w:proofErr w:type="spellStart"/>
-      <w:r>
-        <w:rPr>
-          <w:rFonts w:ascii="Cambria" w:eastAsia="Cambria" w:hAnsi="Cambria" w:cs="Cambria"/>
-          <w:i/>
-          <w:color w:val="595959"/>
-          <w:sz w:val="24"/>
-        </w:rPr>
-        <w:t>java</w:t>
-      </w:r>
-      <w:proofErr w:type="spellEnd"/>
-      <w:r>
-        <w:rPr>
-          <w:rFonts w:ascii="Cambria" w:eastAsia="Cambria" w:hAnsi="Cambria" w:cs="Cambria"/>
-          <w:i/>
-          <w:color w:val="595959"/>
-          <w:sz w:val="24"/>
-        </w:rPr>
-        <w:t xml:space="preserve"> File kann man seinen Oberflächen Funktionalität zuweisen. </w:t>
+        <w:t xml:space="preserve">Die eigentliche Programmierung läuft etwas anders ab als in Java. Android verbindet .xml Dateien mit .java Dateien. Die .xml Dateien dienen hierbei als grundsätzliche Struktur, welche man in einer graphischen Oberfläche verändern kann. Im .java File kann man seinen Oberflächen Funktionalität zuweisen. </w:t>
       </w:r>
     </w:p>
     <w:p/>
@@ -2541,7 +2088,6 @@
           <w:lang w:val="en-US"/>
         </w:rPr>
       </w:pPr>
-      <w:proofErr w:type="spellStart"/>
       <w:r>
         <w:rPr>
           <w:rFonts w:ascii="Cambria" w:eastAsia="Cambria" w:hAnsi="Cambria" w:cs="Cambria"/>
@@ -2550,18 +2096,7 @@
           <w:sz w:val="24"/>
           <w:lang w:val="en-US"/>
         </w:rPr>
-        <w:t>Welche</w:t>
-      </w:r>
-      <w:proofErr w:type="spellEnd"/>
-      <w:r>
-        <w:rPr>
-          <w:rFonts w:ascii="Cambria" w:eastAsia="Cambria" w:hAnsi="Cambria" w:cs="Cambria"/>
-          <w:i/>
-          <w:color w:val="595959"/>
-          <w:sz w:val="24"/>
-          <w:lang w:val="en-US"/>
-        </w:rPr>
-        <w:t xml:space="preserve"> Devices? (Tablet, Handy etc.) </w:t>
+        <w:t xml:space="preserve">Welche Devices? (Tablet, Handy etc.) </w:t>
       </w:r>
     </w:p>
     <w:p>
@@ -2586,27 +2121,7 @@
           <w:color w:val="595959"/>
           <w:sz w:val="24"/>
         </w:rPr>
-        <w:t xml:space="preserve">Minimum </w:t>
-      </w:r>
-      <w:proofErr w:type="spellStart"/>
-      <w:r>
-        <w:rPr>
-          <w:rFonts w:ascii="Cambria" w:eastAsia="Cambria" w:hAnsi="Cambria" w:cs="Cambria"/>
-          <w:i/>
-          <w:color w:val="595959"/>
-          <w:sz w:val="24"/>
-        </w:rPr>
-        <w:t>response</w:t>
-      </w:r>
-      <w:proofErr w:type="spellEnd"/>
-      <w:r>
-        <w:rPr>
-          <w:rFonts w:ascii="Cambria" w:eastAsia="Cambria" w:hAnsi="Cambria" w:cs="Cambria"/>
-          <w:i/>
-          <w:color w:val="595959"/>
-          <w:sz w:val="24"/>
-        </w:rPr>
-        <w:t xml:space="preserve"> time? (Also wie schnell soll die App sein) </w:t>
+        <w:t xml:space="preserve">Minimum response time? (Also wie schnell soll die App sein) </w:t>
       </w:r>
     </w:p>
     <w:p>
@@ -2756,27 +2271,7 @@
           <w:color w:val="595959"/>
           <w:sz w:val="24"/>
         </w:rPr>
-        <w:t xml:space="preserve">Sollen die Benutzer immer neu generiert werden oder soll man einen Spieler erstellen können, mit welchem man sich später wieder einloggen kann? Gibt es </w:t>
-      </w:r>
-      <w:proofErr w:type="spellStart"/>
-      <w:r>
-        <w:rPr>
-          <w:rFonts w:ascii="Cambria" w:eastAsia="Cambria" w:hAnsi="Cambria" w:cs="Cambria"/>
-          <w:i/>
-          <w:color w:val="595959"/>
-          <w:sz w:val="24"/>
-        </w:rPr>
-        <w:t>Achievements</w:t>
-      </w:r>
-      <w:proofErr w:type="spellEnd"/>
-      <w:r>
-        <w:rPr>
-          <w:rFonts w:ascii="Cambria" w:eastAsia="Cambria" w:hAnsi="Cambria" w:cs="Cambria"/>
-          <w:i/>
-          <w:color w:val="595959"/>
-          <w:sz w:val="24"/>
-        </w:rPr>
-        <w:t xml:space="preserve">, eine Freundesrangliste etc.? </w:t>
+        <w:t xml:space="preserve">Sollen die Benutzer immer neu generiert werden oder soll man einen Spieler erstellen können, mit welchem man sich später wieder einloggen kann? Gibt es Achievements, eine Freundesrangliste etc.? </w:t>
       </w:r>
     </w:p>
     <w:p>
@@ -2801,27 +2296,7 @@
           <w:color w:val="595959"/>
           <w:sz w:val="24"/>
         </w:rPr>
-        <w:t xml:space="preserve">Sollen Daten persistent gemacht werden? (Spielstände, </w:t>
-      </w:r>
-      <w:proofErr w:type="spellStart"/>
-      <w:r>
-        <w:rPr>
-          <w:rFonts w:ascii="Cambria" w:eastAsia="Cambria" w:hAnsi="Cambria" w:cs="Cambria"/>
-          <w:i/>
-          <w:color w:val="595959"/>
-          <w:sz w:val="24"/>
-        </w:rPr>
-        <w:t>Statisiken</w:t>
-      </w:r>
-      <w:proofErr w:type="spellEnd"/>
-      <w:r>
-        <w:rPr>
-          <w:rFonts w:ascii="Cambria" w:eastAsia="Cambria" w:hAnsi="Cambria" w:cs="Cambria"/>
-          <w:i/>
-          <w:color w:val="595959"/>
-          <w:sz w:val="24"/>
-        </w:rPr>
-        <w:t xml:space="preserve"> von Spielern usw.) </w:t>
+        <w:t xml:space="preserve">Sollen Daten persistent gemacht werden? (Spielstände, Statisiken von Spielern usw.) </w:t>
       </w:r>
     </w:p>
     <w:p>
@@ -2986,47 +2461,7 @@
           <w:color w:val="595959"/>
           <w:sz w:val="24"/>
         </w:rPr>
-        <w:t xml:space="preserve">Fragen bezüglich </w:t>
-      </w:r>
-      <w:proofErr w:type="spellStart"/>
-      <w:r>
-        <w:rPr>
-          <w:rFonts w:ascii="Cambria" w:eastAsia="Cambria" w:hAnsi="Cambria" w:cs="Cambria"/>
-          <w:i/>
-          <w:color w:val="595959"/>
-          <w:sz w:val="24"/>
-        </w:rPr>
-        <w:t>Schummelfunktion</w:t>
-      </w:r>
-      <w:proofErr w:type="spellEnd"/>
-      <w:r>
-        <w:rPr>
-          <w:rFonts w:ascii="Cambria" w:eastAsia="Cambria" w:hAnsi="Cambria" w:cs="Cambria"/>
-          <w:i/>
-          <w:color w:val="595959"/>
-          <w:sz w:val="24"/>
-        </w:rPr>
-        <w:t xml:space="preserve">, Sprachsteuerung, </w:t>
-      </w:r>
-      <w:proofErr w:type="spellStart"/>
-      <w:r>
-        <w:rPr>
-          <w:rFonts w:ascii="Cambria" w:eastAsia="Cambria" w:hAnsi="Cambria" w:cs="Cambria"/>
-          <w:i/>
-          <w:color w:val="595959"/>
-          <w:sz w:val="24"/>
-        </w:rPr>
-        <w:t>Gestiken</w:t>
-      </w:r>
-      <w:proofErr w:type="spellEnd"/>
-      <w:r>
-        <w:rPr>
-          <w:rFonts w:ascii="Cambria" w:eastAsia="Cambria" w:hAnsi="Cambria" w:cs="Cambria"/>
-          <w:i/>
-          <w:color w:val="595959"/>
-          <w:sz w:val="24"/>
-        </w:rPr>
-        <w:t xml:space="preserve"> (ob die ausgedachten Ideen umgesetzt werden können)  </w:t>
+        <w:t xml:space="preserve">Fragen bezüglich Schummelfunktion, Sprachsteuerung, Gestiken (ob die ausgedachten Ideen umgesetzt werden können)  </w:t>
       </w:r>
     </w:p>
     <w:p>
@@ -3169,7 +2604,7 @@
           <w:sz w:val="24"/>
           <w:szCs w:val="24"/>
           <w:shd w:val="clear" w:color="auto" w:fill="FFFFFF"/>
-          <w:lang w:eastAsia="de-DE"/>
+          <w:lang w:val="de-AT" w:eastAsia="de-AT"/>
         </w:rPr>
         <w:drawing>
           <wp:anchor distT="0" distB="0" distL="114300" distR="114300" simplePos="0" relativeHeight="251660288" behindDoc="1" locked="0" layoutInCell="1" allowOverlap="1">
@@ -3243,19 +2678,8 @@
           <w:szCs w:val="24"/>
           <w:shd w:val="clear" w:color="auto" w:fill="FFFFFF"/>
         </w:rPr>
-        <w:t xml:space="preserve">Prof. Martin </w:t>
+        <w:t>Prof. Martin Pinzger</w:t>
       </w:r>
-      <w:proofErr w:type="spellStart"/>
-      <w:r>
-        <w:rPr>
-          <w:rFonts w:asciiTheme="majorHAnsi" w:hAnsiTheme="majorHAnsi" w:cs="Helvetica"/>
-          <w:sz w:val="24"/>
-          <w:szCs w:val="24"/>
-          <w:shd w:val="clear" w:color="auto" w:fill="FFFFFF"/>
-        </w:rPr>
-        <w:t>Pinzger</w:t>
-      </w:r>
-      <w:proofErr w:type="spellEnd"/>
       <w:r>
         <w:rPr>
           <w:rFonts w:asciiTheme="majorHAnsi" w:hAnsiTheme="majorHAnsi" w:cs="Helvetica"/>
@@ -3689,10 +3113,11 @@
           <w:shd w:val="clear" w:color="auto" w:fill="FFFFFF"/>
         </w:rPr>
         <w:lastRenderedPageBreak/>
-        <w:t xml:space="preserve">Sehr geehrter Herr Prof. Martin </w:t>
+        <w:t>Sehr geehrter Herr Prof. Martin Pinzger</w:t>
       </w:r>
-      <w:proofErr w:type="spellStart"/>
-      <w:r>
+    </w:p>
+    <w:p>
+      <w:pPr>
         <w:rPr>
           <w:rFonts w:asciiTheme="majorHAnsi" w:hAnsiTheme="majorHAnsi" w:cs="Arial"/>
           <w:color w:val="222222"/>
@@ -3700,12 +3125,8 @@
           <w:szCs w:val="24"/>
           <w:shd w:val="clear" w:color="auto" w:fill="FFFFFF"/>
         </w:rPr>
-        <w:t>Pinzger</w:t>
-      </w:r>
-      <w:proofErr w:type="spellEnd"/>
-    </w:p>
-    <w:p>
-      <w:pPr>
+      </w:pPr>
+      <w:r>
         <w:rPr>
           <w:rFonts w:asciiTheme="majorHAnsi" w:hAnsiTheme="majorHAnsi" w:cs="Arial"/>
           <w:color w:val="222222"/>
@@ -3713,7 +3134,8 @@
           <w:szCs w:val="24"/>
           <w:shd w:val="clear" w:color="auto" w:fill="FFFFFF"/>
         </w:rPr>
-      </w:pPr>
+        <w:t xml:space="preserve">Herzlichen Dank für ihren Auftrag, für Sie eine Spiele-App für Mobile Devices zu programmieren. </w:t>
+      </w:r>
       <w:r>
         <w:rPr>
           <w:rFonts w:asciiTheme="majorHAnsi" w:hAnsiTheme="majorHAnsi" w:cs="Arial"/>
@@ -3722,9 +3144,11 @@
           <w:szCs w:val="24"/>
           <w:shd w:val="clear" w:color="auto" w:fill="FFFFFF"/>
         </w:rPr>
-        <w:t xml:space="preserve">Herzlichen Dank für ihren Auftrag, für Sie eine Spiele-App für Mobile Devices zu programmieren. </w:t>
+        <w:br/>
       </w:r>
-      <w:r>
+    </w:p>
+    <w:p>
+      <w:pPr>
         <w:rPr>
           <w:rFonts w:asciiTheme="majorHAnsi" w:hAnsiTheme="majorHAnsi" w:cs="Arial"/>
           <w:color w:val="222222"/>
@@ -3732,11 +3156,8 @@
           <w:szCs w:val="24"/>
           <w:shd w:val="clear" w:color="auto" w:fill="FFFFFF"/>
         </w:rPr>
-        <w:br/>
-      </w:r>
-    </w:p>
-    <w:p>
-      <w:pPr>
+      </w:pPr>
+      <w:r>
         <w:rPr>
           <w:rFonts w:asciiTheme="majorHAnsi" w:hAnsiTheme="majorHAnsi" w:cs="Arial"/>
           <w:color w:val="222222"/>
@@ -3744,7 +3165,8 @@
           <w:szCs w:val="24"/>
           <w:shd w:val="clear" w:color="auto" w:fill="FFFFFF"/>
         </w:rPr>
-      </w:pPr>
+        <w:t>Wie bereits besprochen, haben wir uns für das rundenbasierte Strategie-Brettspiel „Blokus“ entschieden,</w:t>
+      </w:r>
       <w:r>
         <w:rPr>
           <w:rFonts w:asciiTheme="majorHAnsi" w:hAnsiTheme="majorHAnsi" w:cs="Arial"/>
@@ -3753,9 +3175,8 @@
           <w:szCs w:val="24"/>
           <w:shd w:val="clear" w:color="auto" w:fill="FFFFFF"/>
         </w:rPr>
-        <w:t>Wie bereits besprochen, haben wir uns für das rundenbasierte Strategie-Brettspiel „</w:t>
+        <w:t xml:space="preserve"> </w:t>
       </w:r>
-      <w:proofErr w:type="spellStart"/>
       <w:r>
         <w:rPr>
           <w:rFonts w:asciiTheme="majorHAnsi" w:hAnsiTheme="majorHAnsi" w:cs="Arial"/>
@@ -3764,10 +3185,11 @@
           <w:szCs w:val="24"/>
           <w:shd w:val="clear" w:color="auto" w:fill="FFFFFF"/>
         </w:rPr>
-        <w:t>Blokus</w:t>
+        <w:t xml:space="preserve">jedoch in minimal abgeänderter Form – das Ergebnis ist schließlich „Bloxx“. </w:t>
       </w:r>
-      <w:proofErr w:type="spellEnd"/>
-      <w:r>
+    </w:p>
+    <w:p>
+      <w:pPr>
         <w:rPr>
           <w:rFonts w:asciiTheme="majorHAnsi" w:hAnsiTheme="majorHAnsi" w:cs="Arial"/>
           <w:color w:val="222222"/>
@@ -3775,8 +3197,7 @@
           <w:szCs w:val="24"/>
           <w:shd w:val="clear" w:color="auto" w:fill="FFFFFF"/>
         </w:rPr>
-        <w:t>“ entschieden,</w:t>
-      </w:r>
+      </w:pPr>
       <w:r>
         <w:rPr>
           <w:rFonts w:asciiTheme="majorHAnsi" w:hAnsiTheme="majorHAnsi" w:cs="Arial"/>
@@ -3785,9 +3206,11 @@
           <w:szCs w:val="24"/>
           <w:shd w:val="clear" w:color="auto" w:fill="FFFFFF"/>
         </w:rPr>
-        <w:t xml:space="preserve"> </w:t>
+        <w:t xml:space="preserve">„Bloxx“ eignet sich besonders für Ihre gestellten Anforderungen, da es  einerseits sehr anspruchsvoll, aber auch sehr lustig ist. „Bloxx“ kann entweder zu zweit, aber auch zu dritt oder auch zu viert gespielt werden. Die Spieler matchen sich auf einem 20x20 Feld und versuchen durch strategisch und taktisch kluge Züge so viele Spielsteine wie möglich zu legen und den Gegner schließlich zu Fall zu bringen. </w:t>
       </w:r>
-      <w:r>
+    </w:p>
+    <w:p>
+      <w:pPr>
         <w:rPr>
           <w:rFonts w:asciiTheme="majorHAnsi" w:hAnsiTheme="majorHAnsi" w:cs="Arial"/>
           <w:color w:val="222222"/>
@@ -3795,9 +3218,7 @@
           <w:szCs w:val="24"/>
           <w:shd w:val="clear" w:color="auto" w:fill="FFFFFF"/>
         </w:rPr>
-        <w:t>jedoch in minimal abgeänderter Form – das Ergebnis ist schließlich „</w:t>
-      </w:r>
-      <w:proofErr w:type="spellStart"/>
+      </w:pPr>
       <w:r>
         <w:rPr>
           <w:rFonts w:asciiTheme="majorHAnsi" w:hAnsiTheme="majorHAnsi" w:cs="Arial"/>
@@ -3806,10 +3227,11 @@
           <w:szCs w:val="24"/>
           <w:shd w:val="clear" w:color="auto" w:fill="FFFFFF"/>
         </w:rPr>
-        <w:t>Bloxx</w:t>
+        <w:t xml:space="preserve">Startet ein Spieler die App, so muss er sich Authentifizieren (Nutzername) und kann nun sofort mit der Auswahl eines bereits bestehenden Spiels oder mit dem Erstellen eines eigenen beginnen. Die Kommunikation zwischen den Geräten wird über ein lokales Netzwerk (WLAN) realisiert. </w:t>
       </w:r>
-      <w:proofErr w:type="spellEnd"/>
-      <w:r>
+    </w:p>
+    <w:p>
+      <w:pPr>
         <w:rPr>
           <w:rFonts w:asciiTheme="majorHAnsi" w:hAnsiTheme="majorHAnsi" w:cs="Arial"/>
           <w:color w:val="222222"/>
@@ -3817,11 +3239,8 @@
           <w:szCs w:val="24"/>
           <w:shd w:val="clear" w:color="auto" w:fill="FFFFFF"/>
         </w:rPr>
-        <w:t xml:space="preserve">“. </w:t>
-      </w:r>
-    </w:p>
-    <w:p>
-      <w:pPr>
+      </w:pPr>
+      <w:r>
         <w:rPr>
           <w:rFonts w:asciiTheme="majorHAnsi" w:hAnsiTheme="majorHAnsi" w:cs="Arial"/>
           <w:color w:val="222222"/>
@@ -3829,8 +3248,11 @@
           <w:szCs w:val="24"/>
           <w:shd w:val="clear" w:color="auto" w:fill="FFFFFF"/>
         </w:rPr>
-      </w:pPr>
-      <w:r>
+        <w:t xml:space="preserve">Die Abänderungen der Originalversion betreffen hauptsächlich eine Schummelfunktion, welche den Spielspaß maßgeblich erhöhen wird. Um das Schummeln und somit einen Vorteil für den/die Gegenspieler abzuwenden, muss man natürlich stets wachsam sein! </w:t>
+      </w:r>
+    </w:p>
+    <w:p>
+      <w:pPr>
         <w:rPr>
           <w:rFonts w:asciiTheme="majorHAnsi" w:hAnsiTheme="majorHAnsi" w:cs="Arial"/>
           <w:color w:val="222222"/>
@@ -3838,9 +3260,7 @@
           <w:szCs w:val="24"/>
           <w:shd w:val="clear" w:color="auto" w:fill="FFFFFF"/>
         </w:rPr>
-        <w:t>„</w:t>
-      </w:r>
-      <w:proofErr w:type="spellStart"/>
+      </w:pPr>
       <w:r>
         <w:rPr>
           <w:rFonts w:asciiTheme="majorHAnsi" w:hAnsiTheme="majorHAnsi" w:cs="Arial"/>
@@ -3849,10 +3269,11 @@
           <w:szCs w:val="24"/>
           <w:shd w:val="clear" w:color="auto" w:fill="FFFFFF"/>
         </w:rPr>
-        <w:t>Bloxx</w:t>
+        <w:t xml:space="preserve">Die Interaktion mit dem Smartphone ist außerdem vielseitig – neben den herkömmlichen Touch-Events ist auch eine Schüttelfunktion für die Rundenbeendigung und eine Sprachfunktion für das „Entlarven“ eines Schummlers geplant. </w:t>
       </w:r>
-      <w:proofErr w:type="spellEnd"/>
-      <w:r>
+    </w:p>
+    <w:p>
+      <w:pPr>
         <w:rPr>
           <w:rFonts w:asciiTheme="majorHAnsi" w:hAnsiTheme="majorHAnsi" w:cs="Arial"/>
           <w:color w:val="222222"/>
@@ -3860,9 +3281,7 @@
           <w:szCs w:val="24"/>
           <w:shd w:val="clear" w:color="auto" w:fill="FFFFFF"/>
         </w:rPr>
-        <w:t>“ eignet sich besonders für Ihre gestellten Anforderungen, da es  einerseits sehr anspruchsvoll, aber auch sehr lustig ist. „</w:t>
-      </w:r>
-      <w:proofErr w:type="spellStart"/>
+      </w:pPr>
       <w:r>
         <w:rPr>
           <w:rFonts w:asciiTheme="majorHAnsi" w:hAnsiTheme="majorHAnsi" w:cs="Arial"/>
@@ -3871,9 +3290,9 @@
           <w:szCs w:val="24"/>
           <w:shd w:val="clear" w:color="auto" w:fill="FFFFFF"/>
         </w:rPr>
-        <w:t>Bloxx</w:t>
+        <w:lastRenderedPageBreak/>
+        <w:t>Damit die benutzerspezifischen Präferenzen, wie zum Beispiel die Wahl der Farbe der eigenen Spielsteine oder überhaupt die Menüsprache, nicht zu kurz kommen, wird es natürlich eine Möglichkeit geben, diese selbst einzustellen.</w:t>
       </w:r>
-      <w:proofErr w:type="spellEnd"/>
       <w:r>
         <w:rPr>
           <w:rFonts w:asciiTheme="majorHAnsi" w:hAnsiTheme="majorHAnsi" w:cs="Arial"/>
@@ -3882,9 +3301,8 @@
           <w:szCs w:val="24"/>
           <w:shd w:val="clear" w:color="auto" w:fill="FFFFFF"/>
         </w:rPr>
-        <w:t xml:space="preserve">“ kann entweder zu zweit, aber auch zu dritt oder auch zu viert gespielt werden. Die Spieler </w:t>
+        <w:br/>
       </w:r>
-      <w:proofErr w:type="spellStart"/>
       <w:r>
         <w:rPr>
           <w:rFonts w:asciiTheme="majorHAnsi" w:hAnsiTheme="majorHAnsi" w:cs="Arial"/>
@@ -3893,9 +3311,9 @@
           <w:szCs w:val="24"/>
           <w:shd w:val="clear" w:color="auto" w:fill="FFFFFF"/>
         </w:rPr>
-        <w:t>matchen</w:t>
+        <w:br/>
+        <w:t xml:space="preserve">Da unsere Kunden dieses Spiel nicht nur am Smartphone genießen sollen können, wird es selbstverständlich auch eine Version für das Tablet geben. Generell ist „Bloxx“ für Androidversionen ab </w:t>
       </w:r>
-      <w:proofErr w:type="spellEnd"/>
       <w:r>
         <w:rPr>
           <w:rFonts w:asciiTheme="majorHAnsi" w:hAnsiTheme="majorHAnsi" w:cs="Arial"/>
@@ -3904,11 +3322,9 @@
           <w:szCs w:val="24"/>
           <w:shd w:val="clear" w:color="auto" w:fill="FFFFFF"/>
         </w:rPr>
-        <w:t xml:space="preserve"> sich auf einem 20x20 Feld und versuchen durch strategisch und taktisch kluge Züge so viele Spielsteine wie möglich zu legen und den Gegner schließlich zu Fall zu bringen. </w:t>
+        <w:t>4.4.1</w:t>
       </w:r>
-    </w:p>
-    <w:p>
-      <w:pPr>
+      <w:r>
         <w:rPr>
           <w:rFonts w:asciiTheme="majorHAnsi" w:hAnsiTheme="majorHAnsi" w:cs="Arial"/>
           <w:color w:val="222222"/>
@@ -3916,8 +3332,11 @@
           <w:szCs w:val="24"/>
           <w:shd w:val="clear" w:color="auto" w:fill="FFFFFF"/>
         </w:rPr>
-      </w:pPr>
-      <w:r>
+        <w:t xml:space="preserve"> (KitKat) konzipiert.</w:t>
+      </w:r>
+    </w:p>
+    <w:p>
+      <w:pPr>
         <w:rPr>
           <w:rFonts w:asciiTheme="majorHAnsi" w:hAnsiTheme="majorHAnsi" w:cs="Arial"/>
           <w:color w:val="222222"/>
@@ -3925,11 +3344,8 @@
           <w:szCs w:val="24"/>
           <w:shd w:val="clear" w:color="auto" w:fill="FFFFFF"/>
         </w:rPr>
-        <w:t xml:space="preserve">Startet ein Spieler die App, so muss er sich Authentifizieren (Nutzername) und kann nun sofort mit der Auswahl eines bereits bestehenden Spiels oder mit dem Erstellen eines eigenen beginnen. Die Kommunikation zwischen den Geräten wird über ein lokales Netzwerk (WLAN) realisiert. </w:t>
-      </w:r>
-    </w:p>
-    <w:p>
-      <w:pPr>
+      </w:pPr>
+      <w:r>
         <w:rPr>
           <w:rFonts w:asciiTheme="majorHAnsi" w:hAnsiTheme="majorHAnsi" w:cs="Arial"/>
           <w:color w:val="222222"/>
@@ -3937,231 +3353,7 @@
           <w:szCs w:val="24"/>
           <w:shd w:val="clear" w:color="auto" w:fill="FFFFFF"/>
         </w:rPr>
-      </w:pPr>
-      <w:r>
-        <w:rPr>
-          <w:rFonts w:asciiTheme="majorHAnsi" w:hAnsiTheme="majorHAnsi" w:cs="Arial"/>
-          <w:color w:val="222222"/>
-          <w:sz w:val="24"/>
-          <w:szCs w:val="24"/>
-          <w:shd w:val="clear" w:color="auto" w:fill="FFFFFF"/>
-        </w:rPr>
-        <w:t xml:space="preserve">Die Abänderungen der Originalversion betreffen hauptsächlich eine </w:t>
-      </w:r>
-      <w:proofErr w:type="spellStart"/>
-      <w:r>
-        <w:rPr>
-          <w:rFonts w:asciiTheme="majorHAnsi" w:hAnsiTheme="majorHAnsi" w:cs="Arial"/>
-          <w:color w:val="222222"/>
-          <w:sz w:val="24"/>
-          <w:szCs w:val="24"/>
-          <w:shd w:val="clear" w:color="auto" w:fill="FFFFFF"/>
-        </w:rPr>
-        <w:t>Schummelfunktion</w:t>
-      </w:r>
-      <w:proofErr w:type="spellEnd"/>
-      <w:r>
-        <w:rPr>
-          <w:rFonts w:asciiTheme="majorHAnsi" w:hAnsiTheme="majorHAnsi" w:cs="Arial"/>
-          <w:color w:val="222222"/>
-          <w:sz w:val="24"/>
-          <w:szCs w:val="24"/>
-          <w:shd w:val="clear" w:color="auto" w:fill="FFFFFF"/>
-        </w:rPr>
-        <w:t xml:space="preserve">, welche den Spielspaß maßgeblich erhöhen wird. Um das Schummeln und somit einen Vorteil für den/die Gegenspieler abzuwenden, muss man natürlich stets wachsam sein! </w:t>
-      </w:r>
-    </w:p>
-    <w:p>
-      <w:pPr>
-        <w:rPr>
-          <w:rFonts w:asciiTheme="majorHAnsi" w:hAnsiTheme="majorHAnsi" w:cs="Arial"/>
-          <w:color w:val="222222"/>
-          <w:sz w:val="24"/>
-          <w:szCs w:val="24"/>
-          <w:shd w:val="clear" w:color="auto" w:fill="FFFFFF"/>
-        </w:rPr>
-      </w:pPr>
-      <w:r>
-        <w:rPr>
-          <w:rFonts w:asciiTheme="majorHAnsi" w:hAnsiTheme="majorHAnsi" w:cs="Arial"/>
-          <w:color w:val="222222"/>
-          <w:sz w:val="24"/>
-          <w:szCs w:val="24"/>
-          <w:shd w:val="clear" w:color="auto" w:fill="FFFFFF"/>
-        </w:rPr>
-        <w:t xml:space="preserve">Die Interaktion mit dem Smartphone ist außerdem vielseitig – neben den herkömmlichen Touch-Events ist auch eine Schüttelfunktion für die Rundenbeendigung und eine Sprachfunktion für das „Entlarven“ eines Schummlers geplant. </w:t>
-      </w:r>
-    </w:p>
-    <w:p>
-      <w:pPr>
-        <w:rPr>
-          <w:rFonts w:asciiTheme="majorHAnsi" w:hAnsiTheme="majorHAnsi" w:cs="Arial"/>
-          <w:color w:val="222222"/>
-          <w:sz w:val="24"/>
-          <w:szCs w:val="24"/>
-          <w:shd w:val="clear" w:color="auto" w:fill="FFFFFF"/>
-        </w:rPr>
-      </w:pPr>
-      <w:r>
-        <w:rPr>
-          <w:rFonts w:asciiTheme="majorHAnsi" w:hAnsiTheme="majorHAnsi" w:cs="Arial"/>
-          <w:color w:val="222222"/>
-          <w:sz w:val="24"/>
-          <w:szCs w:val="24"/>
-          <w:shd w:val="clear" w:color="auto" w:fill="FFFFFF"/>
-        </w:rPr>
-        <w:lastRenderedPageBreak/>
-        <w:t>Damit die benutzerspezifischen Präferenzen, wie zum Beispiel die Wahl der Farbe der eigenen Spielsteine oder überhaupt die Menüsprache, nicht zu kurz kommen, wird es natürlich eine Möglichkeit geben, diese selbst einzustellen.</w:t>
-      </w:r>
-      <w:r>
-        <w:rPr>
-          <w:rFonts w:asciiTheme="majorHAnsi" w:hAnsiTheme="majorHAnsi" w:cs="Arial"/>
-          <w:color w:val="222222"/>
-          <w:sz w:val="24"/>
-          <w:szCs w:val="24"/>
-          <w:shd w:val="clear" w:color="auto" w:fill="FFFFFF"/>
-        </w:rPr>
-        <w:br/>
-      </w:r>
-      <w:r>
-        <w:rPr>
-          <w:rFonts w:asciiTheme="majorHAnsi" w:hAnsiTheme="majorHAnsi" w:cs="Arial"/>
-          <w:color w:val="222222"/>
-          <w:sz w:val="24"/>
-          <w:szCs w:val="24"/>
-          <w:shd w:val="clear" w:color="auto" w:fill="FFFFFF"/>
-        </w:rPr>
-        <w:br/>
-        <w:t>Da unsere Kunden dieses Spiel nicht nur am Smartphone genießen sollen können, wird es selbstverständlich auch eine Version für das Tablet geben. Generell ist „</w:t>
-      </w:r>
-      <w:proofErr w:type="spellStart"/>
-      <w:r>
-        <w:rPr>
-          <w:rFonts w:asciiTheme="majorHAnsi" w:hAnsiTheme="majorHAnsi" w:cs="Arial"/>
-          <w:color w:val="222222"/>
-          <w:sz w:val="24"/>
-          <w:szCs w:val="24"/>
-          <w:shd w:val="clear" w:color="auto" w:fill="FFFFFF"/>
-        </w:rPr>
-        <w:t>Bloxx</w:t>
-      </w:r>
-      <w:proofErr w:type="spellEnd"/>
-      <w:r>
-        <w:rPr>
-          <w:rFonts w:asciiTheme="majorHAnsi" w:hAnsiTheme="majorHAnsi" w:cs="Arial"/>
-          <w:color w:val="222222"/>
-          <w:sz w:val="24"/>
-          <w:szCs w:val="24"/>
-          <w:shd w:val="clear" w:color="auto" w:fill="FFFFFF"/>
-        </w:rPr>
-        <w:t xml:space="preserve">“ für </w:t>
-      </w:r>
-      <w:proofErr w:type="spellStart"/>
-      <w:r>
-        <w:rPr>
-          <w:rFonts w:asciiTheme="majorHAnsi" w:hAnsiTheme="majorHAnsi" w:cs="Arial"/>
-          <w:color w:val="222222"/>
-          <w:sz w:val="24"/>
-          <w:szCs w:val="24"/>
-          <w:shd w:val="clear" w:color="auto" w:fill="FFFFFF"/>
-        </w:rPr>
-        <w:t>Androidversionen</w:t>
-      </w:r>
-      <w:proofErr w:type="spellEnd"/>
-      <w:r>
-        <w:rPr>
-          <w:rFonts w:asciiTheme="majorHAnsi" w:hAnsiTheme="majorHAnsi" w:cs="Arial"/>
-          <w:color w:val="222222"/>
-          <w:sz w:val="24"/>
-          <w:szCs w:val="24"/>
-          <w:shd w:val="clear" w:color="auto" w:fill="FFFFFF"/>
-        </w:rPr>
-        <w:t xml:space="preserve"> ab </w:t>
-      </w:r>
-      <w:r>
-        <w:rPr>
-          <w:rFonts w:asciiTheme="majorHAnsi" w:hAnsiTheme="majorHAnsi" w:cs="Arial"/>
-          <w:color w:val="222222"/>
-          <w:sz w:val="24"/>
-          <w:szCs w:val="24"/>
-          <w:shd w:val="clear" w:color="auto" w:fill="FFFFFF"/>
-        </w:rPr>
-        <w:t>4.4.1</w:t>
-      </w:r>
-      <w:r>
-        <w:rPr>
-          <w:rFonts w:asciiTheme="majorHAnsi" w:hAnsiTheme="majorHAnsi" w:cs="Arial"/>
-          <w:color w:val="222222"/>
-          <w:sz w:val="24"/>
-          <w:szCs w:val="24"/>
-          <w:shd w:val="clear" w:color="auto" w:fill="FFFFFF"/>
-        </w:rPr>
-        <w:t xml:space="preserve"> (</w:t>
-      </w:r>
-      <w:proofErr w:type="spellStart"/>
-      <w:r>
-        <w:rPr>
-          <w:rFonts w:asciiTheme="majorHAnsi" w:hAnsiTheme="majorHAnsi" w:cs="Arial"/>
-          <w:color w:val="222222"/>
-          <w:sz w:val="24"/>
-          <w:szCs w:val="24"/>
-          <w:shd w:val="clear" w:color="auto" w:fill="FFFFFF"/>
-        </w:rPr>
-        <w:t>KitKat</w:t>
-      </w:r>
-      <w:proofErr w:type="spellEnd"/>
-      <w:r>
-        <w:rPr>
-          <w:rFonts w:asciiTheme="majorHAnsi" w:hAnsiTheme="majorHAnsi" w:cs="Arial"/>
-          <w:color w:val="222222"/>
-          <w:sz w:val="24"/>
-          <w:szCs w:val="24"/>
-          <w:shd w:val="clear" w:color="auto" w:fill="FFFFFF"/>
-        </w:rPr>
-        <w:t>) konzipiert.</w:t>
-      </w:r>
-    </w:p>
-    <w:p>
-      <w:pPr>
-        <w:rPr>
-          <w:rFonts w:asciiTheme="majorHAnsi" w:hAnsiTheme="majorHAnsi" w:cs="Arial"/>
-          <w:color w:val="222222"/>
-          <w:sz w:val="24"/>
-          <w:szCs w:val="24"/>
-          <w:shd w:val="clear" w:color="auto" w:fill="FFFFFF"/>
-        </w:rPr>
-      </w:pPr>
-      <w:r>
-        <w:rPr>
-          <w:rFonts w:asciiTheme="majorHAnsi" w:hAnsiTheme="majorHAnsi" w:cs="Arial"/>
-          <w:color w:val="222222"/>
-          <w:sz w:val="24"/>
-          <w:szCs w:val="24"/>
-          <w:shd w:val="clear" w:color="auto" w:fill="FFFFFF"/>
-        </w:rPr>
-        <w:t>Für die Entwicklung von „</w:t>
-      </w:r>
-      <w:proofErr w:type="spellStart"/>
-      <w:r>
-        <w:rPr>
-          <w:rFonts w:asciiTheme="majorHAnsi" w:hAnsiTheme="majorHAnsi" w:cs="Arial"/>
-          <w:color w:val="222222"/>
-          <w:sz w:val="24"/>
-          <w:szCs w:val="24"/>
-          <w:shd w:val="clear" w:color="auto" w:fill="FFFFFF"/>
-        </w:rPr>
-        <w:t>Bloxx</w:t>
-      </w:r>
-      <w:proofErr w:type="spellEnd"/>
-      <w:r>
-        <w:rPr>
-          <w:rFonts w:asciiTheme="majorHAnsi" w:hAnsiTheme="majorHAnsi" w:cs="Arial"/>
-          <w:color w:val="222222"/>
-          <w:sz w:val="24"/>
-          <w:szCs w:val="24"/>
-          <w:shd w:val="clear" w:color="auto" w:fill="FFFFFF"/>
-        </w:rPr>
-        <w:t xml:space="preserve">“ wird, da die Projektgruppe 600 Entwicklungsstunden geschätzt hat, ein Preis von 10.000,00€ veranschlagt. Sollten sich noch Möglichkeiten ergeben, zusätzliche (nicht besprochene) nützliche Funktionalitäten hinzuzufügen, werden wir Sie umgehend informieren – diese wirken sich dann natürlich auch auf den Preis aus. Natürlich können Sie sich bei Fragen umgehend an uns wenden. </w:t>
+        <w:t xml:space="preserve">Für die Entwicklung von „Bloxx“ wird, da die Projektgruppe 600 Entwicklungsstunden geschätzt hat, ein Preis von 10.000,00€ veranschlagt. Sollten sich noch Möglichkeiten ergeben, zusätzliche (nicht besprochene) nützliche Funktionalitäten hinzuzufügen, werden wir Sie umgehend informieren – diese wirken sich dann natürlich auch auf den Preis aus. Natürlich können Sie sich bei Fragen umgehend an uns wenden. </w:t>
       </w:r>
     </w:p>
     <w:p>
@@ -4308,7 +3500,6 @@
           <w:shd w:val="clear" w:color="auto" w:fill="FFFFFF"/>
         </w:rPr>
       </w:pPr>
-      <w:proofErr w:type="spellStart"/>
       <w:r>
         <w:rPr>
           <w:rFonts w:asciiTheme="majorHAnsi" w:hAnsiTheme="majorHAnsi" w:cs="Arial"/>
@@ -4317,9 +3508,8 @@
           <w:szCs w:val="24"/>
           <w:shd w:val="clear" w:color="auto" w:fill="FFFFFF"/>
         </w:rPr>
-        <w:t>Bloxx</w:t>
+        <w:t>Bloxx ist neu Interpretation von dem bekannten Legespiel „Blokus“. Damit die User spielen können müssen</w:t>
       </w:r>
-      <w:proofErr w:type="spellEnd"/>
       <w:r>
         <w:rPr>
           <w:rFonts w:asciiTheme="majorHAnsi" w:hAnsiTheme="majorHAnsi" w:cs="Arial"/>
@@ -4328,9 +3518,8 @@
           <w:szCs w:val="24"/>
           <w:shd w:val="clear" w:color="auto" w:fill="FFFFFF"/>
         </w:rPr>
-        <w:t xml:space="preserve"> ist neu Interpretation von dem bekannten Legespiel „</w:t>
+        <w:t xml:space="preserve"> alle mit WLAN</w:t>
       </w:r>
-      <w:proofErr w:type="spellStart"/>
       <w:r>
         <w:rPr>
           <w:rFonts w:asciiTheme="majorHAnsi" w:hAnsiTheme="majorHAnsi" w:cs="Arial"/>
@@ -4339,9 +3528,8 @@
           <w:szCs w:val="24"/>
           <w:shd w:val="clear" w:color="auto" w:fill="FFFFFF"/>
         </w:rPr>
-        <w:t>Blokus</w:t>
+        <w:t xml:space="preserve"> verbunden sein. Danach kann man sich mit einem Namen anmelden, welcher beim Suchen nach einem anderen Spieler angezeigt wird. Wird nun Jemand gefunden kann </w:t>
       </w:r>
-      <w:proofErr w:type="spellEnd"/>
       <w:r>
         <w:rPr>
           <w:rFonts w:asciiTheme="majorHAnsi" w:hAnsiTheme="majorHAnsi" w:cs="Arial"/>
@@ -4350,7 +3538,7 @@
           <w:szCs w:val="24"/>
           <w:shd w:val="clear" w:color="auto" w:fill="FFFFFF"/>
         </w:rPr>
-        <w:t>“. Damit die User spielen können müssen</w:t>
+        <w:t>das Spiel</w:t>
       </w:r>
       <w:r>
         <w:rPr>
@@ -4360,7 +3548,7 @@
           <w:szCs w:val="24"/>
           <w:shd w:val="clear" w:color="auto" w:fill="FFFFFF"/>
         </w:rPr>
-        <w:t xml:space="preserve"> alle mit WLAN</w:t>
+        <w:t xml:space="preserve"> zu zweit, zu dritt, oder zu viert gespielt werden. Vor dem Spielstart kann man sich eine </w:t>
       </w:r>
       <w:r>
         <w:rPr>
@@ -4370,7 +3558,7 @@
           <w:szCs w:val="24"/>
           <w:shd w:val="clear" w:color="auto" w:fill="FFFFFF"/>
         </w:rPr>
-        <w:t xml:space="preserve"> verbunden sein. Danach kann man sich mit einem Namen anmelden, welcher beim Suchen nach einem anderen Spieler angezeigt wird. Wird nun Jemand gefunden kann </w:t>
+        <w:t xml:space="preserve">von vier </w:t>
       </w:r>
       <w:r>
         <w:rPr>
@@ -4380,7 +3568,7 @@
           <w:szCs w:val="24"/>
           <w:shd w:val="clear" w:color="auto" w:fill="FFFFFF"/>
         </w:rPr>
-        <w:t>das Spiel</w:t>
+        <w:t>Farbe</w:t>
       </w:r>
       <w:r>
         <w:rPr>
@@ -4390,7 +3578,7 @@
           <w:szCs w:val="24"/>
           <w:shd w:val="clear" w:color="auto" w:fill="FFFFFF"/>
         </w:rPr>
-        <w:t xml:space="preserve"> zu zweit, zu dritt, oder zu viert gespielt werden. Vor dem Spielstart kann man sich eine </w:t>
+        <w:t>n</w:t>
       </w:r>
       <w:r>
         <w:rPr>
@@ -4400,7 +3588,7 @@
           <w:szCs w:val="24"/>
           <w:shd w:val="clear" w:color="auto" w:fill="FFFFFF"/>
         </w:rPr>
-        <w:t xml:space="preserve">von vier </w:t>
+        <w:t xml:space="preserve"> aussuchen, der Beginner wird mittels Zufallsprinzip ausgewählt.</w:t>
       </w:r>
       <w:r>
         <w:rPr>
@@ -4410,7 +3598,7 @@
           <w:szCs w:val="24"/>
           <w:shd w:val="clear" w:color="auto" w:fill="FFFFFF"/>
         </w:rPr>
-        <w:t>Farbe</w:t>
+        <w:t xml:space="preserve"> Jeder Spieler hat 21 Spielsteine einer Farbe die laut Regeln sich nur an der Kante berühren dürfen, andere Farben können sich beliebig berühren und entlang einer Seite gelegt werden. Der erste Spielstein </w:t>
       </w:r>
       <w:r>
         <w:rPr>
@@ -4420,7 +3608,7 @@
           <w:szCs w:val="24"/>
           <w:shd w:val="clear" w:color="auto" w:fill="FFFFFF"/>
         </w:rPr>
-        <w:t>n</w:t>
+        <w:t>jedes Spielers</w:t>
       </w:r>
       <w:r>
         <w:rPr>
@@ -4430,9 +3618,11 @@
           <w:szCs w:val="24"/>
           <w:shd w:val="clear" w:color="auto" w:fill="FFFFFF"/>
         </w:rPr>
-        <w:t xml:space="preserve"> aussuchen, der Beginner wird mittels Zufallsprinzip ausgewählt.</w:t>
+        <w:t xml:space="preserve"> muss in eine Ecke gelegt werden. </w:t>
       </w:r>
-      <w:r>
+    </w:p>
+    <w:p>
+      <w:pPr>
         <w:rPr>
           <w:rFonts w:asciiTheme="majorHAnsi" w:hAnsiTheme="majorHAnsi" w:cs="Arial"/>
           <w:color w:val="222222"/>
@@ -4440,8 +3630,7 @@
           <w:szCs w:val="24"/>
           <w:shd w:val="clear" w:color="auto" w:fill="FFFFFF"/>
         </w:rPr>
-        <w:t xml:space="preserve"> Jeder Spieler hat 21 Spielsteine einer Farbe die laut Regeln sich nur an der Kante berühren dürfen, andere Farben können sich beliebig berühren und entlang einer Seite gelegt werden. Der erste Spielstein </w:t>
-      </w:r>
+      </w:pPr>
       <w:r>
         <w:rPr>
           <w:rFonts w:asciiTheme="majorHAnsi" w:hAnsiTheme="majorHAnsi" w:cs="Arial"/>
@@ -4450,7 +3639,7 @@
           <w:szCs w:val="24"/>
           <w:shd w:val="clear" w:color="auto" w:fill="FFFFFF"/>
         </w:rPr>
-        <w:t>jedes Spielers</w:t>
+        <w:t>Bei Kontaktabbruch des WLAN-</w:t>
       </w:r>
       <w:r>
         <w:rPr>
@@ -4460,11 +3649,9 @@
           <w:szCs w:val="24"/>
           <w:shd w:val="clear" w:color="auto" w:fill="FFFFFF"/>
         </w:rPr>
-        <w:t xml:space="preserve"> muss in eine Ecke gelegt werden. </w:t>
+        <w:t>Netzes</w:t>
       </w:r>
-    </w:p>
-    <w:p>
-      <w:pPr>
+      <w:r>
         <w:rPr>
           <w:rFonts w:asciiTheme="majorHAnsi" w:hAnsiTheme="majorHAnsi" w:cs="Arial"/>
           <w:color w:val="222222"/>
@@ -4472,8 +3659,11 @@
           <w:szCs w:val="24"/>
           <w:shd w:val="clear" w:color="auto" w:fill="FFFFFF"/>
         </w:rPr>
-      </w:pPr>
-      <w:r>
+        <w:t xml:space="preserve"> müssen die anderen Spieler auf seinen Zug warten. Bei den momentanen gelegten Steinen werden jeweils die Quadranten gezählt und sind unter dem Spielfeld ablesbar. Ziel des Spieles ist es möglichst viele Steine zu legen um zum Schluss die höchste Punkteanzahl zu erreichen.</w:t>
+      </w:r>
+    </w:p>
+    <w:p>
+      <w:pPr>
         <w:rPr>
           <w:rFonts w:asciiTheme="majorHAnsi" w:hAnsiTheme="majorHAnsi" w:cs="Arial"/>
           <w:color w:val="222222"/>
@@ -4481,8 +3671,7 @@
           <w:szCs w:val="24"/>
           <w:shd w:val="clear" w:color="auto" w:fill="FFFFFF"/>
         </w:rPr>
-        <w:t>Bei Kontaktabbruch des WLAN-</w:t>
-      </w:r>
+      </w:pPr>
       <w:r>
         <w:rPr>
           <w:rFonts w:asciiTheme="majorHAnsi" w:hAnsiTheme="majorHAnsi" w:cs="Arial"/>
@@ -4491,60 +3680,7 @@
           <w:szCs w:val="24"/>
           <w:shd w:val="clear" w:color="auto" w:fill="FFFFFF"/>
         </w:rPr>
-        <w:t>Netzes</w:t>
-      </w:r>
-      <w:r>
-        <w:rPr>
-          <w:rFonts w:asciiTheme="majorHAnsi" w:hAnsiTheme="majorHAnsi" w:cs="Arial"/>
-          <w:color w:val="222222"/>
-          <w:sz w:val="24"/>
-          <w:szCs w:val="24"/>
-          <w:shd w:val="clear" w:color="auto" w:fill="FFFFFF"/>
-        </w:rPr>
-        <w:t xml:space="preserve"> müssen die anderen Spieler auf seinen Zug warten. Bei den momentanen gelegten Steinen werden jeweils die Quadranten gezählt und sind unter dem Spielfeld ablesbar. Ziel des Spieles ist es möglichst viele Steine zu legen um zum Schluss die höchste Punkteanzahl zu erreichen.</w:t>
-      </w:r>
-    </w:p>
-    <w:p>
-      <w:pPr>
-        <w:rPr>
-          <w:rFonts w:asciiTheme="majorHAnsi" w:hAnsiTheme="majorHAnsi" w:cs="Arial"/>
-          <w:color w:val="222222"/>
-          <w:sz w:val="24"/>
-          <w:szCs w:val="24"/>
-          <w:shd w:val="clear" w:color="auto" w:fill="FFFFFF"/>
-        </w:rPr>
-      </w:pPr>
-      <w:r>
-        <w:rPr>
-          <w:rFonts w:asciiTheme="majorHAnsi" w:hAnsiTheme="majorHAnsi" w:cs="Arial"/>
-          <w:color w:val="222222"/>
-          <w:sz w:val="24"/>
-          <w:szCs w:val="24"/>
-          <w:shd w:val="clear" w:color="auto" w:fill="FFFFFF"/>
-        </w:rPr>
-        <w:t xml:space="preserve">Zu beachten ist, dass das Endgerät mit einer Android 4.4 </w:t>
-      </w:r>
-      <w:proofErr w:type="spellStart"/>
-      <w:r>
-        <w:rPr>
-          <w:rFonts w:asciiTheme="majorHAnsi" w:hAnsiTheme="majorHAnsi" w:cs="Arial"/>
-          <w:color w:val="222222"/>
-          <w:sz w:val="24"/>
-          <w:szCs w:val="24"/>
-          <w:shd w:val="clear" w:color="auto" w:fill="FFFFFF"/>
-        </w:rPr>
-        <w:t>KitKat</w:t>
-      </w:r>
-      <w:proofErr w:type="spellEnd"/>
-      <w:r>
-        <w:rPr>
-          <w:rFonts w:asciiTheme="majorHAnsi" w:hAnsiTheme="majorHAnsi" w:cs="Arial"/>
-          <w:color w:val="222222"/>
-          <w:sz w:val="24"/>
-          <w:szCs w:val="24"/>
-          <w:shd w:val="clear" w:color="auto" w:fill="FFFFFF"/>
-        </w:rPr>
-        <w:t xml:space="preserve"> Version </w:t>
+        <w:t xml:space="preserve">Zu beachten ist, dass das Endgerät mit einer Android 4.4 KitKat Version </w:t>
       </w:r>
       <w:r>
         <w:rPr>
@@ -4593,10 +3729,7 @@
     <w:p/>
     <w:p/>
     <w:p/>
-    <w:p>
-      <w:bookmarkStart w:id="2" w:name="_GoBack"/>
-      <w:bookmarkEnd w:id="2"/>
-    </w:p>
+    <w:p/>
     <w:p>
       <w:pPr>
         <w:pStyle w:val="berschrift1"/>
@@ -4705,7 +3838,6 @@
                 <w:sz w:val="24"/>
               </w:rPr>
             </w:pPr>
-            <w:proofErr w:type="spellStart"/>
             <w:r>
               <w:rPr>
                 <w:rFonts w:ascii="Cambria" w:eastAsia="Cambria" w:hAnsi="Cambria" w:cs="Cambria"/>
@@ -4715,7 +3847,6 @@
               </w:rPr>
               <w:t>Id</w:t>
             </w:r>
-            <w:proofErr w:type="spellEnd"/>
           </w:p>
         </w:tc>
         <w:tc>
@@ -5409,7 +4540,6 @@
                 <w:sz w:val="24"/>
               </w:rPr>
             </w:pPr>
-            <w:proofErr w:type="spellStart"/>
             <w:r>
               <w:rPr>
                 <w:rFonts w:ascii="Cambria" w:eastAsia="Cambria" w:hAnsi="Cambria" w:cs="Cambria"/>
@@ -5419,7 +4549,6 @@
               </w:rPr>
               <w:t>Constraint</w:t>
             </w:r>
-            <w:proofErr w:type="spellEnd"/>
           </w:p>
         </w:tc>
         <w:tc>
@@ -6259,7 +5388,6 @@
                 <w:sz w:val="24"/>
               </w:rPr>
             </w:pPr>
-            <w:proofErr w:type="spellStart"/>
             <w:r>
               <w:rPr>
                 <w:rFonts w:ascii="Cambria" w:eastAsia="Cambria" w:hAnsi="Cambria" w:cs="Cambria"/>
@@ -6269,7 +5397,6 @@
               </w:rPr>
               <w:t>Constraint</w:t>
             </w:r>
-            <w:proofErr w:type="spellEnd"/>
           </w:p>
         </w:tc>
         <w:tc>
@@ -6577,7 +5704,6 @@
                 <w:sz w:val="24"/>
               </w:rPr>
             </w:pPr>
-            <w:proofErr w:type="spellStart"/>
             <w:r>
               <w:rPr>
                 <w:rFonts w:ascii="Cambria" w:eastAsia="Cambria" w:hAnsi="Cambria" w:cs="Cambria"/>
@@ -6587,7 +5713,6 @@
               </w:rPr>
               <w:t>nA</w:t>
             </w:r>
-            <w:proofErr w:type="spellEnd"/>
           </w:p>
         </w:tc>
       </w:tr>
@@ -6899,7 +6024,6 @@
                 <w:sz w:val="24"/>
               </w:rPr>
             </w:pPr>
-            <w:proofErr w:type="spellStart"/>
             <w:r>
               <w:rPr>
                 <w:rFonts w:ascii="Cambria" w:eastAsia="Cambria" w:hAnsi="Cambria" w:cs="Cambria"/>
@@ -6909,7 +6033,6 @@
               </w:rPr>
               <w:t>Constraint</w:t>
             </w:r>
-            <w:proofErr w:type="spellEnd"/>
           </w:p>
         </w:tc>
         <w:tc>
@@ -7086,27 +6209,7 @@
                 <w:color w:val="595959"/>
                 <w:sz w:val="24"/>
               </w:rPr>
-              <w:t xml:space="preserve">Der User soll jederzeit wissen, </w:t>
-            </w:r>
-            <w:proofErr w:type="spellStart"/>
-            <w:r>
-              <w:rPr>
-                <w:rFonts w:ascii="Cambria" w:eastAsia="Cambria" w:hAnsi="Cambria" w:cs="Cambria"/>
-                <w:i/>
-                <w:color w:val="595959"/>
-                <w:sz w:val="24"/>
-              </w:rPr>
-              <w:t>wieviele</w:t>
-            </w:r>
-            <w:proofErr w:type="spellEnd"/>
-            <w:r>
-              <w:rPr>
-                <w:rFonts w:ascii="Cambria" w:eastAsia="Cambria" w:hAnsi="Cambria" w:cs="Cambria"/>
-                <w:i/>
-                <w:color w:val="595959"/>
-                <w:sz w:val="24"/>
-              </w:rPr>
-              <w:t xml:space="preserve"> Quadrate er belegt</w:t>
+              <w:t>Der User soll jederzeit wissen, wieviele Quadrate er belegt</w:t>
             </w:r>
           </w:p>
         </w:tc>
@@ -7345,7 +6448,6 @@
                 <w:sz w:val="24"/>
               </w:rPr>
             </w:pPr>
-            <w:proofErr w:type="spellStart"/>
             <w:r>
               <w:rPr>
                 <w:rFonts w:ascii="Cambria" w:eastAsia="Cambria" w:hAnsi="Cambria" w:cs="Cambria"/>
@@ -7355,7 +6457,6 @@
               </w:rPr>
               <w:t>Constraint</w:t>
             </w:r>
-            <w:proofErr w:type="spellEnd"/>
           </w:p>
         </w:tc>
         <w:tc>
@@ -7558,7 +6659,6 @@
                 <w:sz w:val="24"/>
               </w:rPr>
             </w:pPr>
-            <w:proofErr w:type="spellStart"/>
             <w:r>
               <w:rPr>
                 <w:rFonts w:ascii="Cambria" w:eastAsia="Cambria" w:hAnsi="Cambria" w:cs="Cambria"/>
@@ -7568,7 +6668,6 @@
               </w:rPr>
               <w:t>Constraint</w:t>
             </w:r>
-            <w:proofErr w:type="spellEnd"/>
           </w:p>
         </w:tc>
         <w:tc>
@@ -8377,27 +7476,7 @@
                 <w:color w:val="595959"/>
                 <w:sz w:val="24"/>
               </w:rPr>
-              <w:t xml:space="preserve">Der User soll ein Konto anlegen können (Für </w:t>
-            </w:r>
-            <w:proofErr w:type="spellStart"/>
-            <w:r>
-              <w:rPr>
-                <w:rFonts w:ascii="Cambria" w:eastAsia="Cambria" w:hAnsi="Cambria" w:cs="Cambria"/>
-                <w:i/>
-                <w:color w:val="595959"/>
-                <w:sz w:val="24"/>
-              </w:rPr>
-              <w:t>Highscores</w:t>
-            </w:r>
-            <w:proofErr w:type="spellEnd"/>
-            <w:r>
-              <w:rPr>
-                <w:rFonts w:ascii="Cambria" w:eastAsia="Cambria" w:hAnsi="Cambria" w:cs="Cambria"/>
-                <w:i/>
-                <w:color w:val="595959"/>
-                <w:sz w:val="24"/>
-              </w:rPr>
-              <w:t>,…)</w:t>
+              <w:t>Der User soll ein Konto anlegen können (Für Highscores,…)</w:t>
             </w:r>
           </w:p>
         </w:tc>
@@ -8810,7 +7889,6 @@
                 <w:sz w:val="24"/>
               </w:rPr>
             </w:pPr>
-            <w:proofErr w:type="spellStart"/>
             <w:r>
               <w:rPr>
                 <w:rFonts w:ascii="Cambria" w:eastAsia="Cambria" w:hAnsi="Cambria" w:cs="Cambria"/>
@@ -8820,7 +7898,6 @@
               </w:rPr>
               <w:t>Drag&amp;Drop</w:t>
             </w:r>
-            <w:proofErr w:type="spellEnd"/>
           </w:p>
         </w:tc>
         <w:tc>
@@ -8845,7 +7922,6 @@
                 <w:sz w:val="24"/>
               </w:rPr>
             </w:pPr>
-            <w:proofErr w:type="spellStart"/>
             <w:r>
               <w:rPr>
                 <w:rFonts w:ascii="Cambria" w:eastAsia="Cambria" w:hAnsi="Cambria" w:cs="Cambria"/>
@@ -8855,7 +7931,6 @@
               </w:rPr>
               <w:t>Constraint</w:t>
             </w:r>
-            <w:proofErr w:type="spellEnd"/>
           </w:p>
         </w:tc>
         <w:tc>
@@ -9043,7 +8118,6 @@
                 <w:sz w:val="24"/>
               </w:rPr>
             </w:pPr>
-            <w:proofErr w:type="spellStart"/>
             <w:r>
               <w:rPr>
                 <w:rFonts w:ascii="Cambria" w:eastAsia="Cambria" w:hAnsi="Cambria" w:cs="Cambria"/>
@@ -9053,7 +8127,6 @@
               </w:rPr>
               <w:t>Constraint</w:t>
             </w:r>
-            <w:proofErr w:type="spellEnd"/>
           </w:p>
         </w:tc>
         <w:tc>
@@ -9959,7 +9032,6 @@
                 <w:sz w:val="24"/>
               </w:rPr>
             </w:pPr>
-            <w:proofErr w:type="spellStart"/>
             <w:r>
               <w:rPr>
                 <w:rFonts w:ascii="Cambria" w:eastAsia="Cambria" w:hAnsi="Cambria" w:cs="Cambria"/>
@@ -9969,7 +9041,6 @@
               </w:rPr>
               <w:t>Constraint</w:t>
             </w:r>
-            <w:proofErr w:type="spellEnd"/>
           </w:p>
         </w:tc>
         <w:tc>
@@ -10124,7 +9195,6 @@
                 <w:sz w:val="24"/>
               </w:rPr>
             </w:pPr>
-            <w:proofErr w:type="spellStart"/>
             <w:r>
               <w:rPr>
                 <w:rFonts w:ascii="Cambria" w:eastAsia="Cambria" w:hAnsi="Cambria" w:cs="Cambria"/>
@@ -10134,7 +9204,6 @@
               </w:rPr>
               <w:t>Constraint</w:t>
             </w:r>
-            <w:proofErr w:type="spellEnd"/>
           </w:p>
         </w:tc>
         <w:tc>
@@ -10219,7 +9288,6 @@
           <w:sz w:val="24"/>
         </w:rPr>
       </w:pPr>
-      <w:proofErr w:type="gramStart"/>
       <w:r>
         <w:rPr>
           <w:rFonts w:ascii="Cambria" w:eastAsia="Cambria" w:hAnsi="Cambria" w:cs="Cambria"/>
@@ -10245,17 +9313,7 @@
           <w:color w:val="595959"/>
           <w:sz w:val="24"/>
         </w:rPr>
-        <w:t>Sprint</w:t>
-      </w:r>
-      <w:proofErr w:type="gramEnd"/>
-      <w:r>
-        <w:rPr>
-          <w:rFonts w:ascii="Cambria" w:eastAsia="Cambria" w:hAnsi="Cambria" w:cs="Cambria"/>
-          <w:i/>
-          <w:color w:val="595959"/>
-          <w:sz w:val="24"/>
-        </w:rPr>
-        <w:t xml:space="preserve"> 2</w:t>
+        <w:t>Sprint 2</w:t>
       </w:r>
     </w:p>
     <w:p>
@@ -10584,7 +9642,6 @@
                 <w:szCs w:val="24"/>
               </w:rPr>
             </w:pPr>
-            <w:proofErr w:type="spellStart"/>
             <w:r>
               <w:rPr>
                 <w:rFonts w:ascii="Cambria" w:eastAsia="Cambria" w:hAnsi="Cambria" w:cs="Cambria"/>
@@ -10595,7 +9652,6 @@
               </w:rPr>
               <w:t>Constraint</w:t>
             </w:r>
-            <w:proofErr w:type="spellEnd"/>
           </w:p>
         </w:tc>
         <w:tc>
@@ -10774,7 +9830,6 @@
                 <w:szCs w:val="24"/>
               </w:rPr>
             </w:pPr>
-            <w:proofErr w:type="spellStart"/>
             <w:r>
               <w:rPr>
                 <w:rFonts w:ascii="Cambria" w:eastAsia="Cambria" w:hAnsi="Cambria" w:cs="Cambria"/>
@@ -10785,7 +9840,6 @@
               </w:rPr>
               <w:t>Constraint</w:t>
             </w:r>
-            <w:proofErr w:type="spellEnd"/>
           </w:p>
         </w:tc>
         <w:tc>
@@ -11330,7 +10384,6 @@
                 <w:szCs w:val="24"/>
               </w:rPr>
             </w:pPr>
-            <w:proofErr w:type="spellStart"/>
             <w:r>
               <w:rPr>
                 <w:rFonts w:ascii="Cambria" w:eastAsia="Cambria" w:hAnsi="Cambria" w:cs="Cambria"/>
@@ -11341,7 +10394,6 @@
               </w:rPr>
               <w:t>Constraint</w:t>
             </w:r>
-            <w:proofErr w:type="spellEnd"/>
           </w:p>
         </w:tc>
         <w:tc>
@@ -11439,7 +10491,6 @@
         </w:rPr>
         <w:br w:type="textWrapping" w:clear="all"/>
       </w:r>
-      <w:proofErr w:type="gramStart"/>
       <w:r>
         <w:rPr>
           <w:rFonts w:ascii="Cambria" w:eastAsia="Cambria" w:hAnsi="Cambria" w:cs="Cambria"/>
@@ -11465,17 +10516,7 @@
           <w:color w:val="595959"/>
           <w:sz w:val="24"/>
         </w:rPr>
-        <w:t>Sprint</w:t>
-      </w:r>
-      <w:proofErr w:type="gramEnd"/>
-      <w:r>
-        <w:rPr>
-          <w:rFonts w:ascii="Cambria" w:eastAsia="Cambria" w:hAnsi="Cambria" w:cs="Cambria"/>
-          <w:i/>
-          <w:color w:val="595959"/>
-          <w:sz w:val="24"/>
-        </w:rPr>
-        <w:t xml:space="preserve"> 3</w:t>
+        <w:t>Sprint 3</w:t>
       </w:r>
     </w:p>
     <w:p>
@@ -11761,7 +10802,6 @@
                 <w:color w:val="595959"/>
               </w:rPr>
             </w:pPr>
-            <w:proofErr w:type="spellStart"/>
             <w:r>
               <w:rPr>
                 <w:rFonts w:ascii="Cambria" w:eastAsia="Cambria" w:hAnsi="Cambria" w:cs="Cambria"/>
@@ -11770,7 +10810,6 @@
               </w:rPr>
               <w:t>Constraint</w:t>
             </w:r>
-            <w:proofErr w:type="spellEnd"/>
           </w:p>
         </w:tc>
         <w:tc>
@@ -11902,25 +10941,7 @@
                 <w:i/>
                 <w:color w:val="595959"/>
               </w:rPr>
-              <w:t xml:space="preserve">Der User soll jederzeit wissen, </w:t>
-            </w:r>
-            <w:proofErr w:type="spellStart"/>
-            <w:r>
-              <w:rPr>
-                <w:rFonts w:ascii="Cambria" w:eastAsia="Cambria" w:hAnsi="Cambria" w:cs="Cambria"/>
-                <w:i/>
-                <w:color w:val="595959"/>
-              </w:rPr>
-              <w:t>wieviele</w:t>
-            </w:r>
-            <w:proofErr w:type="spellEnd"/>
-            <w:r>
-              <w:rPr>
-                <w:rFonts w:ascii="Cambria" w:eastAsia="Cambria" w:hAnsi="Cambria" w:cs="Cambria"/>
-                <w:i/>
-                <w:color w:val="595959"/>
-              </w:rPr>
-              <w:t xml:space="preserve"> Quadrate er belegt</w:t>
+              <w:t>Der User soll jederzeit wissen, wieviele Quadrate er belegt</w:t>
             </w:r>
           </w:p>
         </w:tc>
@@ -12111,7 +11132,6 @@
                 <w:color w:val="595959"/>
               </w:rPr>
             </w:pPr>
-            <w:proofErr w:type="spellStart"/>
             <w:r>
               <w:rPr>
                 <w:rFonts w:ascii="Cambria" w:eastAsia="Cambria" w:hAnsi="Cambria" w:cs="Cambria"/>
@@ -12120,7 +11140,6 @@
               </w:rPr>
               <w:t>Constraint</w:t>
             </w:r>
-            <w:proofErr w:type="spellEnd"/>
           </w:p>
         </w:tc>
         <w:tc>
@@ -12278,7 +11297,6 @@
                 <w:color w:val="595959"/>
               </w:rPr>
             </w:pPr>
-            <w:proofErr w:type="spellStart"/>
             <w:r>
               <w:rPr>
                 <w:rFonts w:ascii="Cambria" w:eastAsia="Cambria" w:hAnsi="Cambria" w:cs="Cambria"/>
@@ -12287,7 +11305,6 @@
               </w:rPr>
               <w:t>Constraint</w:t>
             </w:r>
-            <w:proofErr w:type="spellEnd"/>
           </w:p>
         </w:tc>
         <w:tc>
@@ -12914,25 +11931,7 @@
                 <w:i/>
                 <w:color w:val="595959"/>
               </w:rPr>
-              <w:t xml:space="preserve">Der User soll ein Konto anlegen können (Für </w:t>
-            </w:r>
-            <w:proofErr w:type="spellStart"/>
-            <w:r>
-              <w:rPr>
-                <w:rFonts w:ascii="Cambria" w:eastAsia="Cambria" w:hAnsi="Cambria" w:cs="Cambria"/>
-                <w:i/>
-                <w:color w:val="595959"/>
-              </w:rPr>
-              <w:t>Highscores</w:t>
-            </w:r>
-            <w:proofErr w:type="spellEnd"/>
-            <w:r>
-              <w:rPr>
-                <w:rFonts w:ascii="Cambria" w:eastAsia="Cambria" w:hAnsi="Cambria" w:cs="Cambria"/>
-                <w:i/>
-                <w:color w:val="595959"/>
-              </w:rPr>
-              <w:t>,…)</w:t>
+              <w:t>Der User soll ein Konto anlegen können (Für Highscores,…)</w:t>
             </w:r>
           </w:p>
         </w:tc>
@@ -13392,7 +12391,7 @@
       <w:r>
         <w:rPr>
           <w:noProof/>
-          <w:lang w:eastAsia="de-DE"/>
+          <w:lang w:val="de-AT" w:eastAsia="de-AT"/>
         </w:rPr>
         <w:drawing>
           <wp:inline distT="0" distB="0" distL="0" distR="0" wp14:anchorId="6DC55EA8">
@@ -13464,7 +12463,7 @@
       <w:r>
         <w:rPr>
           <w:noProof/>
-          <w:lang w:eastAsia="de-DE"/>
+          <w:lang w:val="de-AT" w:eastAsia="de-AT"/>
         </w:rPr>
         <w:drawing>
           <wp:inline distT="0" distB="0" distL="0" distR="0" wp14:anchorId="1891D403" wp14:editId="2D7F33C9">
@@ -13547,7 +12546,7 @@
       <w:r>
         <w:rPr>
           <w:noProof/>
-          <w:lang w:eastAsia="de-DE"/>
+          <w:lang w:val="de-AT" w:eastAsia="de-AT"/>
         </w:rPr>
         <w:drawing>
           <wp:inline distT="0" distB="0" distL="0" distR="0" wp14:anchorId="0DFBF5A0">
@@ -14679,27 +13678,7 @@
                 <w:sz w:val="28"/>
                 <w:lang w:eastAsia="de-DE"/>
               </w:rPr>
-              <w:t>Einlesen /</w:t>
-            </w:r>
-            <w:proofErr w:type="spellStart"/>
-            <w:r>
-              <w:rPr>
-                <w:rFonts w:eastAsia="Times New Roman"/>
-                <w:color w:val="000000"/>
-                <w:sz w:val="28"/>
-                <w:lang w:eastAsia="de-DE"/>
-              </w:rPr>
-              <w:t>Activity</w:t>
-            </w:r>
-            <w:proofErr w:type="spellEnd"/>
-            <w:r>
-              <w:rPr>
-                <w:rFonts w:eastAsia="Times New Roman"/>
-                <w:color w:val="000000"/>
-                <w:sz w:val="28"/>
-                <w:lang w:eastAsia="de-DE"/>
-              </w:rPr>
-              <w:t>-Change</w:t>
+              <w:t>Einlesen /Activity-Change</w:t>
             </w:r>
           </w:p>
         </w:tc>
@@ -15234,19 +14213,8 @@
                 <w:sz w:val="28"/>
                 <w:lang w:eastAsia="de-DE"/>
               </w:rPr>
-              <w:t xml:space="preserve">mplementierung Singleplayer / </w:t>
-            </w:r>
-            <w:proofErr w:type="spellStart"/>
-            <w:r>
-              <w:rPr>
-                <w:rFonts w:eastAsia="Times New Roman"/>
-                <w:color w:val="000000"/>
-                <w:sz w:val="28"/>
-                <w:lang w:eastAsia="de-DE"/>
-              </w:rPr>
-              <w:t>GameLogic</w:t>
-            </w:r>
-            <w:proofErr w:type="spellEnd"/>
+              <w:t>mplementierung Singleplayer / GameLogic</w:t>
+            </w:r>
           </w:p>
         </w:tc>
         <w:tc>
@@ -15358,19 +14326,8 @@
                 <w:sz w:val="28"/>
                 <w:lang w:eastAsia="de-DE"/>
               </w:rPr>
-              <w:t xml:space="preserve">mplementierung Singleplayer / </w:t>
-            </w:r>
-            <w:proofErr w:type="spellStart"/>
-            <w:r>
-              <w:rPr>
-                <w:rFonts w:eastAsia="Times New Roman"/>
-                <w:color w:val="000000"/>
-                <w:sz w:val="28"/>
-                <w:lang w:eastAsia="de-DE"/>
-              </w:rPr>
-              <w:t>GameLogic</w:t>
-            </w:r>
-            <w:proofErr w:type="spellEnd"/>
+              <w:t>mplementierung Singleplayer / GameLogic</w:t>
+            </w:r>
           </w:p>
         </w:tc>
         <w:tc>
@@ -15594,19 +14551,8 @@
                 <w:sz w:val="28"/>
                 <w:lang w:eastAsia="de-DE"/>
               </w:rPr>
-              <w:t>mplementierung Singleplayer /</w:t>
-            </w:r>
-            <w:proofErr w:type="spellStart"/>
-            <w:r>
-              <w:rPr>
-                <w:rFonts w:eastAsia="Times New Roman"/>
-                <w:color w:val="000000"/>
-                <w:sz w:val="28"/>
-                <w:lang w:eastAsia="de-DE"/>
-              </w:rPr>
-              <w:t>Buffixing</w:t>
-            </w:r>
-            <w:proofErr w:type="spellEnd"/>
+              <w:t>mplementierung Singleplayer /Buffixing</w:t>
+            </w:r>
           </w:p>
         </w:tc>
         <w:tc>
@@ -16049,88 +14995,17 @@
                 <w:rFonts w:eastAsia="Times New Roman"/>
                 <w:color w:val="000000"/>
                 <w:sz w:val="28"/>
-                <w:lang w:eastAsia="de-DE"/>
-              </w:rPr>
-            </w:pPr>
-            <w:proofErr w:type="spellStart"/>
-            <w:r>
-              <w:rPr>
-                <w:rFonts w:eastAsia="Times New Roman"/>
-                <w:color w:val="000000"/>
-                <w:sz w:val="28"/>
-                <w:lang w:eastAsia="de-DE"/>
-              </w:rPr>
-              <w:t>Refactoring</w:t>
-            </w:r>
-            <w:proofErr w:type="spellEnd"/>
-            <w:r>
-              <w:rPr>
-                <w:rFonts w:eastAsia="Times New Roman"/>
-                <w:color w:val="000000"/>
-                <w:sz w:val="28"/>
-                <w:lang w:eastAsia="de-DE"/>
-              </w:rPr>
-              <w:t xml:space="preserve"> + double-backpress </w:t>
-            </w:r>
-            <w:proofErr w:type="spellStart"/>
-            <w:r>
-              <w:rPr>
-                <w:rFonts w:eastAsia="Times New Roman"/>
-                <w:color w:val="000000"/>
-                <w:sz w:val="28"/>
-                <w:lang w:eastAsia="de-DE"/>
-              </w:rPr>
-              <w:t>to</w:t>
-            </w:r>
-            <w:proofErr w:type="spellEnd"/>
-            <w:r>
-              <w:rPr>
-                <w:rFonts w:eastAsia="Times New Roman"/>
-                <w:color w:val="000000"/>
-                <w:sz w:val="28"/>
-                <w:lang w:eastAsia="de-DE"/>
-              </w:rPr>
-              <w:t xml:space="preserve"> </w:t>
-            </w:r>
-            <w:proofErr w:type="spellStart"/>
-            <w:r>
-              <w:rPr>
-                <w:rFonts w:eastAsia="Times New Roman"/>
-                <w:color w:val="000000"/>
-                <w:sz w:val="28"/>
-                <w:lang w:eastAsia="de-DE"/>
-              </w:rPr>
-              <w:t>exit</w:t>
-            </w:r>
-            <w:proofErr w:type="spellEnd"/>
-            <w:r>
-              <w:rPr>
-                <w:rFonts w:eastAsia="Times New Roman"/>
-                <w:color w:val="000000"/>
-                <w:sz w:val="28"/>
-                <w:lang w:eastAsia="de-DE"/>
-              </w:rPr>
-              <w:t xml:space="preserve">  + Vibration + </w:t>
-            </w:r>
-            <w:proofErr w:type="spellStart"/>
-            <w:r>
-              <w:rPr>
-                <w:rFonts w:eastAsia="Times New Roman"/>
-                <w:color w:val="000000"/>
-                <w:sz w:val="28"/>
-                <w:lang w:eastAsia="de-DE"/>
-              </w:rPr>
-              <w:t>CleanUp</w:t>
-            </w:r>
-            <w:proofErr w:type="spellEnd"/>
-            <w:r>
-              <w:rPr>
-                <w:rFonts w:eastAsia="Times New Roman"/>
-                <w:color w:val="000000"/>
-                <w:sz w:val="28"/>
-                <w:lang w:eastAsia="de-DE"/>
-              </w:rPr>
-              <w:t xml:space="preserve"> + Matrix-Rotation</w:t>
+                <w:lang w:val="en-US" w:eastAsia="de-DE"/>
+              </w:rPr>
+            </w:pPr>
+            <w:r>
+              <w:rPr>
+                <w:rFonts w:eastAsia="Times New Roman"/>
+                <w:color w:val="000000"/>
+                <w:sz w:val="28"/>
+                <w:lang w:val="en-US" w:eastAsia="de-DE"/>
+              </w:rPr>
+              <w:t>Refactoring + double-backpress to exit  + Vibration + CleanUp + Matrix-Rotation</w:t>
             </w:r>
           </w:p>
         </w:tc>
@@ -16220,89 +15095,18 @@
                 <w:rFonts w:eastAsia="Times New Roman"/>
                 <w:color w:val="000000"/>
                 <w:sz w:val="28"/>
-                <w:lang w:eastAsia="de-DE"/>
-              </w:rPr>
-            </w:pPr>
-            <w:proofErr w:type="spellStart"/>
-            <w:r>
-              <w:rPr>
-                <w:rFonts w:eastAsia="Times New Roman"/>
-                <w:color w:val="000000"/>
-                <w:sz w:val="28"/>
-                <w:lang w:eastAsia="de-DE"/>
-              </w:rPr>
-              <w:t>Drag&amp;Drop</w:t>
-            </w:r>
-            <w:proofErr w:type="spellEnd"/>
-            <w:r>
-              <w:rPr>
-                <w:rFonts w:eastAsia="Times New Roman"/>
-                <w:color w:val="000000"/>
-                <w:sz w:val="28"/>
-                <w:lang w:eastAsia="de-DE"/>
-              </w:rPr>
-              <w:t xml:space="preserve"> + Startscreen </w:t>
-            </w:r>
-            <w:proofErr w:type="spellStart"/>
-            <w:r>
-              <w:rPr>
-                <w:rFonts w:eastAsia="Times New Roman"/>
-                <w:color w:val="000000"/>
-                <w:sz w:val="28"/>
-                <w:lang w:eastAsia="de-DE"/>
-              </w:rPr>
-              <w:t>updated</w:t>
-            </w:r>
-            <w:proofErr w:type="spellEnd"/>
-            <w:r>
-              <w:rPr>
-                <w:rFonts w:eastAsia="Times New Roman"/>
-                <w:color w:val="000000"/>
-                <w:sz w:val="28"/>
-                <w:lang w:eastAsia="de-DE"/>
-              </w:rPr>
-              <w:t xml:space="preserve"> + </w:t>
-            </w:r>
-            <w:proofErr w:type="spellStart"/>
-            <w:r>
-              <w:rPr>
-                <w:rFonts w:eastAsia="Times New Roman"/>
-                <w:color w:val="000000"/>
-                <w:sz w:val="28"/>
-                <w:lang w:eastAsia="de-DE"/>
-              </w:rPr>
-              <w:t>Cleanup</w:t>
-            </w:r>
-            <w:proofErr w:type="spellEnd"/>
-            <w:r>
-              <w:rPr>
-                <w:rFonts w:eastAsia="Times New Roman"/>
-                <w:color w:val="000000"/>
-                <w:sz w:val="28"/>
-                <w:lang w:eastAsia="de-DE"/>
-              </w:rPr>
-              <w:t xml:space="preserve"> + C</w:t>
-            </w:r>
-            <w:r>
-              <w:rPr>
-                <w:rFonts w:eastAsia="Times New Roman"/>
-                <w:color w:val="000000"/>
-                <w:sz w:val="28"/>
-                <w:lang w:eastAsia="de-DE"/>
-              </w:rPr>
-              <w:t xml:space="preserve">ustom </w:t>
-            </w:r>
-            <w:proofErr w:type="spellStart"/>
-            <w:r>
-              <w:rPr>
-                <w:rFonts w:eastAsia="Times New Roman"/>
-                <w:color w:val="000000"/>
-                <w:sz w:val="28"/>
-                <w:lang w:eastAsia="de-DE"/>
-              </w:rPr>
-              <w:t>font</w:t>
-            </w:r>
-            <w:proofErr w:type="spellEnd"/>
+                <w:lang w:val="en-US" w:eastAsia="de-DE"/>
+              </w:rPr>
+            </w:pPr>
+            <w:r>
+              <w:rPr>
+                <w:rFonts w:eastAsia="Times New Roman"/>
+                <w:color w:val="000000"/>
+                <w:sz w:val="28"/>
+                <w:lang w:val="en-US" w:eastAsia="de-DE"/>
+              </w:rPr>
+              <w:t>Drag&amp;Drop + Startscreen updated + Cleanup + Custom font</w:t>
+            </w:r>
           </w:p>
         </w:tc>
         <w:tc>
@@ -16405,25 +15209,14 @@
                 <w:lang w:eastAsia="de-DE"/>
               </w:rPr>
             </w:pPr>
-            <w:proofErr w:type="spellStart"/>
-            <w:r>
-              <w:rPr>
-                <w:rFonts w:eastAsia="Times New Roman"/>
-                <w:color w:val="000000"/>
-                <w:sz w:val="28"/>
-                <w:lang w:eastAsia="de-DE"/>
-              </w:rPr>
-              <w:t>Refactoring</w:t>
-            </w:r>
-            <w:proofErr w:type="spellEnd"/>
-            <w:r>
-              <w:rPr>
-                <w:rFonts w:eastAsia="Times New Roman"/>
-                <w:color w:val="000000"/>
-                <w:sz w:val="28"/>
-                <w:lang w:eastAsia="de-DE"/>
-              </w:rPr>
-              <w:t xml:space="preserve"> + J</w:t>
+            <w:r>
+              <w:rPr>
+                <w:rFonts w:eastAsia="Times New Roman"/>
+                <w:color w:val="000000"/>
+                <w:sz w:val="28"/>
+                <w:lang w:eastAsia="de-DE"/>
+              </w:rPr>
+              <w:t>Refactoring + J</w:t>
             </w:r>
             <w:r>
               <w:rPr>
@@ -16551,19 +15344,8 @@
                 <w:sz w:val="28"/>
                 <w:lang w:eastAsia="de-DE"/>
               </w:rPr>
-              <w:t xml:space="preserve">pdated </w:t>
-            </w:r>
-            <w:proofErr w:type="spellStart"/>
-            <w:r>
-              <w:rPr>
-                <w:rFonts w:eastAsia="Times New Roman"/>
-                <w:color w:val="000000"/>
-                <w:sz w:val="28"/>
-                <w:lang w:eastAsia="de-DE"/>
-              </w:rPr>
-              <w:t>build.gradle</w:t>
-            </w:r>
-            <w:proofErr w:type="spellEnd"/>
+              <w:t>pdated build.gradle</w:t>
+            </w:r>
           </w:p>
         </w:tc>
         <w:tc>
@@ -16666,7 +15448,6 @@
                 <w:lang w:eastAsia="de-DE"/>
               </w:rPr>
             </w:pPr>
-            <w:proofErr w:type="spellStart"/>
             <w:r>
               <w:rPr>
                 <w:rFonts w:eastAsia="Times New Roman"/>
@@ -16676,7 +15457,6 @@
               </w:rPr>
               <w:t>Bugfixes</w:t>
             </w:r>
-            <w:proofErr w:type="spellEnd"/>
           </w:p>
         </w:tc>
         <w:tc>
@@ -16775,98 +15555,18 @@
                 <w:rFonts w:eastAsia="Times New Roman"/>
                 <w:color w:val="000000"/>
                 <w:sz w:val="28"/>
-                <w:lang w:eastAsia="de-DE"/>
-              </w:rPr>
-            </w:pPr>
-            <w:r>
-              <w:rPr>
-                <w:rFonts w:eastAsia="Times New Roman"/>
-                <w:color w:val="000000"/>
-                <w:sz w:val="28"/>
-                <w:lang w:eastAsia="de-DE"/>
-              </w:rPr>
-              <w:t xml:space="preserve">Natural </w:t>
-            </w:r>
-            <w:proofErr w:type="spellStart"/>
-            <w:r>
-              <w:rPr>
-                <w:rFonts w:eastAsia="Times New Roman"/>
-                <w:color w:val="000000"/>
-                <w:sz w:val="28"/>
-                <w:lang w:eastAsia="de-DE"/>
-              </w:rPr>
-              <w:t>placement</w:t>
-            </w:r>
-            <w:proofErr w:type="spellEnd"/>
-            <w:r>
-              <w:rPr>
-                <w:rFonts w:eastAsia="Times New Roman"/>
-                <w:color w:val="000000"/>
-                <w:sz w:val="28"/>
-                <w:lang w:eastAsia="de-DE"/>
-              </w:rPr>
-              <w:t xml:space="preserve"> + Preview </w:t>
-            </w:r>
-            <w:proofErr w:type="spellStart"/>
-            <w:r>
-              <w:rPr>
-                <w:rFonts w:eastAsia="Times New Roman"/>
-                <w:color w:val="000000"/>
-                <w:sz w:val="28"/>
-                <w:lang w:eastAsia="de-DE"/>
-              </w:rPr>
-              <w:t>icons</w:t>
-            </w:r>
-            <w:proofErr w:type="spellEnd"/>
-            <w:r>
-              <w:rPr>
-                <w:rFonts w:eastAsia="Times New Roman"/>
-                <w:color w:val="000000"/>
-                <w:sz w:val="28"/>
-                <w:lang w:eastAsia="de-DE"/>
-              </w:rPr>
-              <w:t xml:space="preserve"> + </w:t>
-            </w:r>
-            <w:proofErr w:type="spellStart"/>
-            <w:r>
-              <w:rPr>
-                <w:rFonts w:eastAsia="Times New Roman"/>
-                <w:color w:val="000000"/>
-                <w:sz w:val="28"/>
-                <w:lang w:eastAsia="de-DE"/>
-              </w:rPr>
-              <w:t>I</w:t>
-            </w:r>
-            <w:r>
-              <w:rPr>
-                <w:rFonts w:eastAsia="Times New Roman"/>
-                <w:color w:val="000000"/>
-                <w:sz w:val="28"/>
-                <w:lang w:eastAsia="de-DE"/>
-              </w:rPr>
-              <w:t>ndexcalculation</w:t>
-            </w:r>
-            <w:proofErr w:type="spellEnd"/>
-            <w:r>
-              <w:rPr>
-                <w:rFonts w:eastAsia="Times New Roman"/>
-                <w:color w:val="000000"/>
-                <w:sz w:val="28"/>
-                <w:lang w:eastAsia="de-DE"/>
-              </w:rPr>
-              <w:t xml:space="preserve"> </w:t>
-            </w:r>
-            <w:proofErr w:type="spellStart"/>
-            <w:r>
-              <w:rPr>
-                <w:rFonts w:eastAsia="Times New Roman"/>
-                <w:color w:val="000000"/>
-                <w:sz w:val="28"/>
-                <w:lang w:eastAsia="de-DE"/>
-              </w:rPr>
-              <w:t>fixed</w:t>
-            </w:r>
-            <w:proofErr w:type="spellEnd"/>
+                <w:lang w:val="en-US" w:eastAsia="de-DE"/>
+              </w:rPr>
+            </w:pPr>
+            <w:r>
+              <w:rPr>
+                <w:rFonts w:eastAsia="Times New Roman"/>
+                <w:color w:val="000000"/>
+                <w:sz w:val="28"/>
+                <w:lang w:val="en-US" w:eastAsia="de-DE"/>
+              </w:rPr>
+              <w:t>Natural placement + Preview icons + Indexcalculation fixed</w:t>
+            </w:r>
           </w:p>
         </w:tc>
         <w:tc>
@@ -16967,89 +15667,18 @@
                 <w:rFonts w:eastAsia="Times New Roman"/>
                 <w:color w:val="000000"/>
                 <w:sz w:val="28"/>
-                <w:lang w:eastAsia="de-DE"/>
-              </w:rPr>
-            </w:pPr>
-            <w:proofErr w:type="spellStart"/>
-            <w:r>
-              <w:rPr>
-                <w:rFonts w:eastAsia="Times New Roman"/>
-                <w:color w:val="000000"/>
-                <w:sz w:val="28"/>
-                <w:lang w:eastAsia="de-DE"/>
-              </w:rPr>
-              <w:t>Created</w:t>
-            </w:r>
-            <w:proofErr w:type="spellEnd"/>
-            <w:r>
-              <w:rPr>
-                <w:rFonts w:eastAsia="Times New Roman"/>
-                <w:color w:val="000000"/>
-                <w:sz w:val="28"/>
-                <w:lang w:eastAsia="de-DE"/>
-              </w:rPr>
-              <w:t xml:space="preserve"> + </w:t>
-            </w:r>
-            <w:proofErr w:type="spellStart"/>
-            <w:r>
-              <w:rPr>
-                <w:rFonts w:eastAsia="Times New Roman"/>
-                <w:color w:val="000000"/>
-                <w:sz w:val="28"/>
-                <w:lang w:eastAsia="de-DE"/>
-              </w:rPr>
-              <w:t>updated</w:t>
-            </w:r>
-            <w:proofErr w:type="spellEnd"/>
-            <w:r>
-              <w:rPr>
-                <w:rFonts w:eastAsia="Times New Roman"/>
-                <w:color w:val="000000"/>
-                <w:sz w:val="28"/>
-                <w:lang w:eastAsia="de-DE"/>
-              </w:rPr>
-              <w:t xml:space="preserve"> Icons + </w:t>
-            </w:r>
-            <w:proofErr w:type="spellStart"/>
-            <w:r>
-              <w:rPr>
-                <w:rFonts w:eastAsia="Times New Roman"/>
-                <w:color w:val="000000"/>
-                <w:sz w:val="28"/>
-                <w:lang w:eastAsia="de-DE"/>
-              </w:rPr>
-              <w:t>Drag&amp;D</w:t>
-            </w:r>
-            <w:r>
-              <w:rPr>
-                <w:rFonts w:eastAsia="Times New Roman"/>
-                <w:color w:val="000000"/>
-                <w:sz w:val="28"/>
-                <w:lang w:eastAsia="de-DE"/>
-              </w:rPr>
-              <w:t>rop</w:t>
-            </w:r>
-            <w:proofErr w:type="spellEnd"/>
-            <w:r>
-              <w:rPr>
-                <w:rFonts w:eastAsia="Times New Roman"/>
-                <w:color w:val="000000"/>
-                <w:sz w:val="28"/>
-                <w:lang w:eastAsia="de-DE"/>
-              </w:rPr>
-              <w:t xml:space="preserve"> </w:t>
-            </w:r>
-            <w:proofErr w:type="spellStart"/>
-            <w:r>
-              <w:rPr>
-                <w:rFonts w:eastAsia="Times New Roman"/>
-                <w:color w:val="000000"/>
-                <w:sz w:val="28"/>
-                <w:lang w:eastAsia="de-DE"/>
-              </w:rPr>
-              <w:t>improvements</w:t>
-            </w:r>
-            <w:proofErr w:type="spellEnd"/>
+                <w:lang w:val="en-US" w:eastAsia="de-DE"/>
+              </w:rPr>
+            </w:pPr>
+            <w:r>
+              <w:rPr>
+                <w:rFonts w:eastAsia="Times New Roman"/>
+                <w:color w:val="000000"/>
+                <w:sz w:val="28"/>
+                <w:lang w:val="en-US" w:eastAsia="de-DE"/>
+              </w:rPr>
+              <w:t>Created + updated Icons + Drag&amp;Drop improvements</w:t>
+            </w:r>
           </w:p>
         </w:tc>
         <w:tc>
@@ -17146,329 +15775,18 @@
                 <w:rFonts w:eastAsia="Times New Roman"/>
                 <w:color w:val="000000"/>
                 <w:sz w:val="28"/>
-                <w:lang w:eastAsia="de-DE"/>
-              </w:rPr>
-              <w:t>host/</w:t>
-            </w:r>
-            <w:proofErr w:type="spellStart"/>
-            <w:r>
-              <w:rPr>
-                <w:rFonts w:eastAsia="Times New Roman"/>
-                <w:color w:val="000000"/>
-                <w:sz w:val="28"/>
-                <w:lang w:eastAsia="de-DE"/>
-              </w:rPr>
-              <w:t>join</w:t>
-            </w:r>
-            <w:proofErr w:type="spellEnd"/>
-            <w:r>
-              <w:rPr>
-                <w:rFonts w:eastAsia="Times New Roman"/>
-                <w:color w:val="000000"/>
-                <w:sz w:val="28"/>
-                <w:lang w:eastAsia="de-DE"/>
-              </w:rPr>
-              <w:t xml:space="preserve"> </w:t>
-            </w:r>
-            <w:proofErr w:type="spellStart"/>
-            <w:r>
-              <w:rPr>
-                <w:rFonts w:eastAsia="Times New Roman"/>
-                <w:color w:val="000000"/>
-                <w:sz w:val="28"/>
-                <w:lang w:eastAsia="de-DE"/>
-              </w:rPr>
-              <w:t>screen</w:t>
-            </w:r>
-            <w:proofErr w:type="spellEnd"/>
-            <w:r>
-              <w:rPr>
-                <w:rFonts w:eastAsia="Times New Roman"/>
-                <w:color w:val="000000"/>
-                <w:sz w:val="28"/>
-                <w:lang w:eastAsia="de-DE"/>
-              </w:rPr>
-              <w:t xml:space="preserve"> </w:t>
-            </w:r>
-            <w:proofErr w:type="spellStart"/>
-            <w:r>
-              <w:rPr>
-                <w:rFonts w:eastAsia="Times New Roman"/>
-                <w:color w:val="000000"/>
-                <w:sz w:val="28"/>
-                <w:lang w:eastAsia="de-DE"/>
-              </w:rPr>
-              <w:t>designed</w:t>
-            </w:r>
-            <w:proofErr w:type="spellEnd"/>
-            <w:r>
-              <w:rPr>
-                <w:rFonts w:eastAsia="Times New Roman"/>
-                <w:color w:val="000000"/>
-                <w:sz w:val="28"/>
-                <w:lang w:eastAsia="de-DE"/>
-              </w:rPr>
-              <w:t xml:space="preserve"> + </w:t>
-            </w:r>
-            <w:proofErr w:type="spellStart"/>
-            <w:r>
-              <w:rPr>
-                <w:rFonts w:eastAsia="Times New Roman"/>
-                <w:color w:val="000000"/>
-                <w:sz w:val="28"/>
-                <w:lang w:eastAsia="de-DE"/>
-              </w:rPr>
-              <w:t>moved</w:t>
-            </w:r>
-            <w:proofErr w:type="spellEnd"/>
-            <w:r>
-              <w:rPr>
-                <w:rFonts w:eastAsia="Times New Roman"/>
-                <w:color w:val="000000"/>
-                <w:sz w:val="28"/>
-                <w:lang w:eastAsia="de-DE"/>
-              </w:rPr>
-              <w:t xml:space="preserve"> </w:t>
-            </w:r>
-            <w:proofErr w:type="spellStart"/>
-            <w:r>
-              <w:rPr>
-                <w:rFonts w:eastAsia="Times New Roman"/>
-                <w:color w:val="000000"/>
-                <w:sz w:val="28"/>
-                <w:lang w:eastAsia="de-DE"/>
-              </w:rPr>
-              <w:t>strings</w:t>
-            </w:r>
-            <w:proofErr w:type="spellEnd"/>
-            <w:r>
-              <w:rPr>
-                <w:rFonts w:eastAsia="Times New Roman"/>
-                <w:color w:val="000000"/>
-                <w:sz w:val="28"/>
-                <w:lang w:eastAsia="de-DE"/>
-              </w:rPr>
-              <w:t xml:space="preserve"> </w:t>
-            </w:r>
-            <w:proofErr w:type="spellStart"/>
-            <w:r>
-              <w:rPr>
-                <w:rFonts w:eastAsia="Times New Roman"/>
-                <w:color w:val="000000"/>
-                <w:sz w:val="28"/>
-                <w:lang w:eastAsia="de-DE"/>
-              </w:rPr>
-              <w:t>to</w:t>
-            </w:r>
-            <w:proofErr w:type="spellEnd"/>
-            <w:r>
-              <w:rPr>
-                <w:rFonts w:eastAsia="Times New Roman"/>
-                <w:color w:val="000000"/>
-                <w:sz w:val="28"/>
-                <w:lang w:eastAsia="de-DE"/>
-              </w:rPr>
-              <w:t xml:space="preserve"> strings.xml + </w:t>
-            </w:r>
-            <w:proofErr w:type="spellStart"/>
-            <w:r>
-              <w:rPr>
-                <w:rFonts w:eastAsia="Times New Roman"/>
-                <w:color w:val="000000"/>
-                <w:sz w:val="28"/>
-                <w:lang w:eastAsia="de-DE"/>
-              </w:rPr>
-              <w:t>big</w:t>
-            </w:r>
-            <w:proofErr w:type="spellEnd"/>
-            <w:r>
-              <w:rPr>
-                <w:rFonts w:eastAsia="Times New Roman"/>
-                <w:color w:val="000000"/>
-                <w:sz w:val="28"/>
-                <w:lang w:eastAsia="de-DE"/>
-              </w:rPr>
-              <w:t xml:space="preserve"> </w:t>
-            </w:r>
-            <w:proofErr w:type="spellStart"/>
-            <w:r>
-              <w:rPr>
-                <w:rFonts w:eastAsia="Times New Roman"/>
-                <w:color w:val="000000"/>
-                <w:sz w:val="28"/>
-                <w:lang w:eastAsia="de-DE"/>
-              </w:rPr>
-              <w:t>refactoring</w:t>
-            </w:r>
-            <w:proofErr w:type="spellEnd"/>
-            <w:r>
-              <w:rPr>
-                <w:rFonts w:eastAsia="Times New Roman"/>
-                <w:color w:val="000000"/>
-                <w:sz w:val="28"/>
-                <w:lang w:eastAsia="de-DE"/>
-              </w:rPr>
-              <w:t xml:space="preserve"> + </w:t>
-            </w:r>
-            <w:proofErr w:type="spellStart"/>
-            <w:r>
-              <w:rPr>
-                <w:rFonts w:eastAsia="Times New Roman"/>
-                <w:color w:val="000000"/>
-                <w:sz w:val="28"/>
-                <w:lang w:eastAsia="de-DE"/>
-              </w:rPr>
-              <w:t>can</w:t>
-            </w:r>
-            <w:proofErr w:type="spellEnd"/>
-            <w:r>
-              <w:rPr>
-                <w:rFonts w:eastAsia="Times New Roman"/>
-                <w:color w:val="000000"/>
-                <w:sz w:val="28"/>
-                <w:lang w:eastAsia="de-DE"/>
-              </w:rPr>
-              <w:t xml:space="preserve"> </w:t>
-            </w:r>
-            <w:proofErr w:type="spellStart"/>
-            <w:r>
-              <w:rPr>
-                <w:rFonts w:eastAsia="Times New Roman"/>
-                <w:color w:val="000000"/>
-                <w:sz w:val="28"/>
-                <w:lang w:eastAsia="de-DE"/>
-              </w:rPr>
-              <w:t>only</w:t>
-            </w:r>
-            <w:proofErr w:type="spellEnd"/>
-            <w:r>
-              <w:rPr>
-                <w:rFonts w:eastAsia="Times New Roman"/>
-                <w:color w:val="000000"/>
-                <w:sz w:val="28"/>
-                <w:lang w:eastAsia="de-DE"/>
-              </w:rPr>
-              <w:t xml:space="preserve"> </w:t>
-            </w:r>
-            <w:proofErr w:type="spellStart"/>
-            <w:r>
-              <w:rPr>
-                <w:rFonts w:eastAsia="Times New Roman"/>
-                <w:color w:val="000000"/>
-                <w:sz w:val="28"/>
-                <w:lang w:eastAsia="de-DE"/>
-              </w:rPr>
-              <w:t>start</w:t>
-            </w:r>
-            <w:proofErr w:type="spellEnd"/>
-            <w:r>
-              <w:rPr>
-                <w:rFonts w:eastAsia="Times New Roman"/>
-                <w:color w:val="000000"/>
-                <w:sz w:val="28"/>
-                <w:lang w:eastAsia="de-DE"/>
-              </w:rPr>
-              <w:t xml:space="preserve"> </w:t>
-            </w:r>
-            <w:proofErr w:type="spellStart"/>
-            <w:r>
-              <w:rPr>
-                <w:rFonts w:eastAsia="Times New Roman"/>
-                <w:color w:val="000000"/>
-                <w:sz w:val="28"/>
-                <w:lang w:eastAsia="de-DE"/>
-              </w:rPr>
-              <w:t>app</w:t>
-            </w:r>
-            <w:proofErr w:type="spellEnd"/>
-            <w:r>
-              <w:rPr>
-                <w:rFonts w:eastAsia="Times New Roman"/>
-                <w:color w:val="000000"/>
-                <w:sz w:val="28"/>
-                <w:lang w:eastAsia="de-DE"/>
-              </w:rPr>
-              <w:t xml:space="preserve"> </w:t>
-            </w:r>
-            <w:proofErr w:type="spellStart"/>
-            <w:r>
-              <w:rPr>
-                <w:rFonts w:eastAsia="Times New Roman"/>
-                <w:color w:val="000000"/>
-                <w:sz w:val="28"/>
-                <w:lang w:eastAsia="de-DE"/>
-              </w:rPr>
-              <w:t>if</w:t>
-            </w:r>
-            <w:proofErr w:type="spellEnd"/>
-            <w:r>
-              <w:rPr>
-                <w:rFonts w:eastAsia="Times New Roman"/>
-                <w:color w:val="000000"/>
-                <w:sz w:val="28"/>
-                <w:lang w:eastAsia="de-DE"/>
-              </w:rPr>
-              <w:t xml:space="preserve"> </w:t>
-            </w:r>
-            <w:proofErr w:type="spellStart"/>
-            <w:r>
-              <w:rPr>
-                <w:rFonts w:eastAsia="Times New Roman"/>
-                <w:color w:val="000000"/>
-                <w:sz w:val="28"/>
-                <w:lang w:eastAsia="de-DE"/>
-              </w:rPr>
-              <w:t>connected</w:t>
-            </w:r>
-            <w:proofErr w:type="spellEnd"/>
-            <w:r>
-              <w:rPr>
-                <w:rFonts w:eastAsia="Times New Roman"/>
-                <w:color w:val="000000"/>
-                <w:sz w:val="28"/>
-                <w:lang w:eastAsia="de-DE"/>
-              </w:rPr>
-              <w:t xml:space="preserve"> </w:t>
-            </w:r>
-            <w:proofErr w:type="spellStart"/>
-            <w:r>
-              <w:rPr>
-                <w:rFonts w:eastAsia="Times New Roman"/>
-                <w:color w:val="000000"/>
-                <w:sz w:val="28"/>
-                <w:lang w:eastAsia="de-DE"/>
-              </w:rPr>
-              <w:t>to</w:t>
-            </w:r>
-            <w:proofErr w:type="spellEnd"/>
-            <w:r>
-              <w:rPr>
-                <w:rFonts w:eastAsia="Times New Roman"/>
-                <w:color w:val="000000"/>
-                <w:sz w:val="28"/>
-                <w:lang w:eastAsia="de-DE"/>
-              </w:rPr>
-              <w:t xml:space="preserve"> WiFi (incl. WiFi-start </w:t>
-            </w:r>
-            <w:proofErr w:type="spellStart"/>
-            <w:r>
-              <w:rPr>
-                <w:rFonts w:eastAsia="Times New Roman"/>
-                <w:color w:val="000000"/>
-                <w:sz w:val="28"/>
-                <w:lang w:eastAsia="de-DE"/>
-              </w:rPr>
-              <w:t>dialog</w:t>
-            </w:r>
-            <w:proofErr w:type="spellEnd"/>
-            <w:r>
-              <w:rPr>
-                <w:rFonts w:eastAsia="Times New Roman"/>
-                <w:color w:val="000000"/>
-                <w:sz w:val="28"/>
-                <w:lang w:eastAsia="de-DE"/>
-              </w:rPr>
-              <w:t>)</w:t>
+                <w:lang w:val="en-US" w:eastAsia="de-DE"/>
+              </w:rPr>
+              <w:t xml:space="preserve">host/join screen designed + moved strings to strings.xml + big refactoring + can only start app if connected to WiFi (incl. </w:t>
+            </w:r>
+            <w:r>
+              <w:rPr>
+                <w:rFonts w:eastAsia="Times New Roman"/>
+                <w:color w:val="000000"/>
+                <w:sz w:val="28"/>
+                <w:lang w:eastAsia="de-DE"/>
+              </w:rPr>
+              <w:t>WiFi-start dialog)</w:t>
             </w:r>
           </w:p>
         </w:tc>
@@ -17514,7 +15832,7 @@
             <w:tcW w:w="1985" w:type="dxa"/>
             <w:tcBorders>
               <w:top w:val="nil"/>
-              <w:bottom w:val="single" w:sz="8" w:space="0" w:color="5B9BD5"/>
+              <w:bottom w:val="nil"/>
             </w:tcBorders>
             <w:noWrap/>
           </w:tcPr>
@@ -17541,7 +15859,7 @@
             <w:tcW w:w="6804" w:type="dxa"/>
             <w:tcBorders>
               <w:top w:val="nil"/>
-              <w:bottom w:val="single" w:sz="8" w:space="0" w:color="5B9BD5"/>
+              <w:bottom w:val="nil"/>
             </w:tcBorders>
           </w:tcPr>
           <w:p>
@@ -17551,209 +15869,18 @@
                 <w:rFonts w:eastAsia="Times New Roman"/>
                 <w:color w:val="000000"/>
                 <w:sz w:val="28"/>
-                <w:lang w:eastAsia="de-DE"/>
-              </w:rPr>
-            </w:pPr>
-            <w:proofErr w:type="spellStart"/>
-            <w:r>
-              <w:rPr>
-                <w:rFonts w:eastAsia="Times New Roman"/>
-                <w:color w:val="000000"/>
-                <w:sz w:val="28"/>
-                <w:lang w:eastAsia="de-DE"/>
-              </w:rPr>
-              <w:t>A</w:t>
-            </w:r>
-            <w:r>
-              <w:rPr>
-                <w:rFonts w:eastAsia="Times New Roman"/>
-                <w:color w:val="000000"/>
-                <w:sz w:val="28"/>
-                <w:lang w:eastAsia="de-DE"/>
-              </w:rPr>
-              <w:t>dded</w:t>
-            </w:r>
-            <w:proofErr w:type="spellEnd"/>
-            <w:r>
-              <w:rPr>
-                <w:rFonts w:eastAsia="Times New Roman"/>
-                <w:color w:val="000000"/>
-                <w:sz w:val="28"/>
-                <w:lang w:eastAsia="de-DE"/>
-              </w:rPr>
-              <w:t xml:space="preserve"> </w:t>
-            </w:r>
-            <w:proofErr w:type="spellStart"/>
-            <w:r>
-              <w:rPr>
-                <w:rFonts w:eastAsia="Times New Roman"/>
-                <w:color w:val="000000"/>
-                <w:sz w:val="28"/>
-                <w:lang w:eastAsia="de-DE"/>
-              </w:rPr>
-              <w:t>rules</w:t>
-            </w:r>
-            <w:proofErr w:type="spellEnd"/>
-            <w:r>
-              <w:rPr>
-                <w:rFonts w:eastAsia="Times New Roman"/>
-                <w:color w:val="000000"/>
-                <w:sz w:val="28"/>
-                <w:lang w:eastAsia="de-DE"/>
-              </w:rPr>
-              <w:t xml:space="preserve">, </w:t>
-            </w:r>
-            <w:proofErr w:type="spellStart"/>
-            <w:r>
-              <w:rPr>
-                <w:rFonts w:eastAsia="Times New Roman"/>
-                <w:color w:val="000000"/>
-                <w:sz w:val="28"/>
-                <w:lang w:eastAsia="de-DE"/>
-              </w:rPr>
-              <w:t>moveButtons</w:t>
-            </w:r>
-            <w:proofErr w:type="spellEnd"/>
-            <w:r>
-              <w:rPr>
-                <w:rFonts w:eastAsia="Times New Roman"/>
-                <w:color w:val="000000"/>
-                <w:sz w:val="28"/>
-                <w:lang w:eastAsia="de-DE"/>
-              </w:rPr>
-              <w:t xml:space="preserve"> </w:t>
-            </w:r>
-            <w:proofErr w:type="spellStart"/>
-            <w:r>
-              <w:rPr>
-                <w:rFonts w:eastAsia="Times New Roman"/>
-                <w:color w:val="000000"/>
-                <w:sz w:val="28"/>
-                <w:lang w:eastAsia="de-DE"/>
-              </w:rPr>
-              <w:t>correct</w:t>
-            </w:r>
-            <w:proofErr w:type="spellEnd"/>
-            <w:r>
-              <w:rPr>
-                <w:rFonts w:eastAsia="Times New Roman"/>
-                <w:color w:val="000000"/>
-                <w:sz w:val="28"/>
-                <w:lang w:eastAsia="de-DE"/>
-              </w:rPr>
-              <w:t xml:space="preserve"> </w:t>
-            </w:r>
-            <w:proofErr w:type="spellStart"/>
-            <w:r>
-              <w:rPr>
-                <w:rFonts w:eastAsia="Times New Roman"/>
-                <w:color w:val="000000"/>
-                <w:sz w:val="28"/>
-                <w:lang w:eastAsia="de-DE"/>
-              </w:rPr>
-              <w:t>placement</w:t>
-            </w:r>
-            <w:proofErr w:type="spellEnd"/>
-            <w:r>
-              <w:rPr>
-                <w:rFonts w:eastAsia="Times New Roman"/>
-                <w:color w:val="000000"/>
-                <w:sz w:val="28"/>
-                <w:lang w:eastAsia="de-DE"/>
-              </w:rPr>
-              <w:t xml:space="preserve"> + </w:t>
-            </w:r>
-            <w:proofErr w:type="spellStart"/>
-            <w:r>
-              <w:rPr>
-                <w:rFonts w:eastAsia="Times New Roman"/>
-                <w:color w:val="000000"/>
-                <w:sz w:val="28"/>
-                <w:lang w:eastAsia="de-DE"/>
-              </w:rPr>
-              <w:t>points</w:t>
-            </w:r>
-            <w:proofErr w:type="spellEnd"/>
-            <w:r>
-              <w:rPr>
-                <w:rFonts w:eastAsia="Times New Roman"/>
-                <w:color w:val="000000"/>
-                <w:sz w:val="28"/>
-                <w:lang w:eastAsia="de-DE"/>
-              </w:rPr>
-              <w:t xml:space="preserve"> </w:t>
-            </w:r>
-            <w:proofErr w:type="spellStart"/>
-            <w:r>
-              <w:rPr>
-                <w:rFonts w:eastAsia="Times New Roman"/>
-                <w:color w:val="000000"/>
-                <w:sz w:val="28"/>
-                <w:lang w:eastAsia="de-DE"/>
-              </w:rPr>
-              <w:t>are</w:t>
-            </w:r>
-            <w:proofErr w:type="spellEnd"/>
-            <w:r>
-              <w:rPr>
-                <w:rFonts w:eastAsia="Times New Roman"/>
-                <w:color w:val="000000"/>
-                <w:sz w:val="28"/>
-                <w:lang w:eastAsia="de-DE"/>
-              </w:rPr>
-              <w:t xml:space="preserve"> </w:t>
-            </w:r>
-            <w:proofErr w:type="spellStart"/>
-            <w:r>
-              <w:rPr>
-                <w:rFonts w:eastAsia="Times New Roman"/>
-                <w:color w:val="000000"/>
-                <w:sz w:val="28"/>
-                <w:lang w:eastAsia="de-DE"/>
-              </w:rPr>
-              <w:t>counted</w:t>
-            </w:r>
-            <w:proofErr w:type="spellEnd"/>
-            <w:r>
-              <w:rPr>
-                <w:rFonts w:eastAsia="Times New Roman"/>
-                <w:color w:val="000000"/>
-                <w:sz w:val="28"/>
-                <w:lang w:eastAsia="de-DE"/>
-              </w:rPr>
-              <w:t>/</w:t>
-            </w:r>
-            <w:proofErr w:type="spellStart"/>
-            <w:r>
-              <w:rPr>
-                <w:rFonts w:eastAsia="Times New Roman"/>
-                <w:color w:val="000000"/>
-                <w:sz w:val="28"/>
-                <w:lang w:eastAsia="de-DE"/>
-              </w:rPr>
-              <w:t>displayed</w:t>
-            </w:r>
-            <w:proofErr w:type="spellEnd"/>
-            <w:r>
-              <w:rPr>
-                <w:rFonts w:eastAsia="Times New Roman"/>
-                <w:color w:val="000000"/>
-                <w:sz w:val="28"/>
-                <w:lang w:eastAsia="de-DE"/>
-              </w:rPr>
-              <w:t xml:space="preserve"> </w:t>
-            </w:r>
-            <w:proofErr w:type="spellStart"/>
-            <w:r>
-              <w:rPr>
-                <w:rFonts w:eastAsia="Times New Roman"/>
-                <w:color w:val="000000"/>
-                <w:sz w:val="28"/>
-                <w:lang w:eastAsia="de-DE"/>
-              </w:rPr>
-              <w:t>now</w:t>
-            </w:r>
-            <w:proofErr w:type="spellEnd"/>
+                <w:lang w:val="en-US" w:eastAsia="de-DE"/>
+              </w:rPr>
+            </w:pPr>
+            <w:r>
+              <w:rPr>
+                <w:rFonts w:eastAsia="Times New Roman"/>
+                <w:color w:val="000000"/>
+                <w:sz w:val="28"/>
+                <w:lang w:val="en-US" w:eastAsia="de-DE"/>
+              </w:rPr>
+              <w:t>Added rules, moveButtons correct placement + points are counted/displayed now</w:t>
+            </w:r>
           </w:p>
         </w:tc>
         <w:tc>
@@ -17761,7 +15888,7 @@
             <w:tcW w:w="1832" w:type="dxa"/>
             <w:tcBorders>
               <w:top w:val="nil"/>
-              <w:bottom w:val="single" w:sz="8" w:space="0" w:color="5B9BD5"/>
+              <w:bottom w:val="nil"/>
             </w:tcBorders>
             <w:noWrap/>
           </w:tcPr>
@@ -17785,6 +15912,199 @@
               </w:rPr>
               <w:t>5</w:t>
             </w:r>
+          </w:p>
+        </w:tc>
+      </w:tr>
+      <w:tr>
+        <w:trPr>
+          <w:cnfStyle w:val="000000100000" w:firstRow="0" w:lastRow="0" w:firstColumn="0" w:lastColumn="0" w:oddVBand="0" w:evenVBand="0" w:oddHBand="1" w:evenHBand="0" w:firstRowFirstColumn="0" w:firstRowLastColumn="0" w:lastRowFirstColumn="0" w:lastRowLastColumn="0"/>
+          <w:trHeight w:val="582"/>
+        </w:trPr>
+        <w:tc>
+          <w:tcPr>
+            <w:cnfStyle w:val="001000000000" w:firstRow="0" w:lastRow="0" w:firstColumn="1" w:lastColumn="0" w:oddVBand="0" w:evenVBand="0" w:oddHBand="0" w:evenHBand="0" w:firstRowFirstColumn="0" w:firstRowLastColumn="0" w:lastRowFirstColumn="0" w:lastRowLastColumn="0"/>
+            <w:tcW w:w="1985" w:type="dxa"/>
+            <w:tcBorders>
+              <w:top w:val="nil"/>
+              <w:bottom w:val="nil"/>
+            </w:tcBorders>
+            <w:noWrap/>
+          </w:tcPr>
+          <w:p>
+            <w:pPr>
+              <w:rPr>
+                <w:b w:val="0"/>
+                <w:color w:val="000000"/>
+                <w:sz w:val="28"/>
+                <w:szCs w:val="28"/>
+              </w:rPr>
+            </w:pPr>
+            <w:r>
+              <w:rPr>
+                <w:b w:val="0"/>
+                <w:color w:val="000000"/>
+                <w:sz w:val="28"/>
+                <w:szCs w:val="28"/>
+              </w:rPr>
+              <w:t>20.06.2016</w:t>
+            </w:r>
+          </w:p>
+        </w:tc>
+        <w:tc>
+          <w:tcPr>
+            <w:tcW w:w="6804" w:type="dxa"/>
+            <w:tcBorders>
+              <w:top w:val="nil"/>
+              <w:bottom w:val="nil"/>
+            </w:tcBorders>
+          </w:tcPr>
+          <w:p>
+            <w:pPr>
+              <w:cnfStyle w:val="000000100000" w:firstRow="0" w:lastRow="0" w:firstColumn="0" w:lastColumn="0" w:oddVBand="0" w:evenVBand="0" w:oddHBand="1" w:evenHBand="0" w:firstRowFirstColumn="0" w:firstRowLastColumn="0" w:lastRowFirstColumn="0" w:lastRowLastColumn="0"/>
+              <w:rPr>
+                <w:rFonts w:eastAsia="Times New Roman"/>
+                <w:color w:val="000000"/>
+                <w:sz w:val="28"/>
+                <w:lang w:eastAsia="de-DE"/>
+              </w:rPr>
+            </w:pPr>
+            <w:r>
+              <w:rPr>
+                <w:rFonts w:eastAsia="Times New Roman"/>
+                <w:color w:val="000000"/>
+                <w:sz w:val="28"/>
+                <w:lang w:eastAsia="de-DE"/>
+              </w:rPr>
+              <w:t>Added final screen</w:t>
+            </w:r>
+          </w:p>
+        </w:tc>
+        <w:tc>
+          <w:tcPr>
+            <w:tcW w:w="1832" w:type="dxa"/>
+            <w:tcBorders>
+              <w:top w:val="nil"/>
+              <w:bottom w:val="nil"/>
+            </w:tcBorders>
+            <w:noWrap/>
+          </w:tcPr>
+          <w:p>
+            <w:pPr>
+              <w:jc w:val="right"/>
+              <w:cnfStyle w:val="000000100000" w:firstRow="0" w:lastRow="0" w:firstColumn="0" w:lastColumn="0" w:oddVBand="0" w:evenVBand="0" w:oddHBand="1" w:evenHBand="0" w:firstRowFirstColumn="0" w:firstRowLastColumn="0" w:lastRowFirstColumn="0" w:lastRowLastColumn="0"/>
+              <w:rPr>
+                <w:rFonts w:eastAsia="Times New Roman"/>
+                <w:color w:val="000000"/>
+                <w:sz w:val="28"/>
+                <w:lang w:eastAsia="de-DE"/>
+              </w:rPr>
+            </w:pPr>
+            <w:r>
+              <w:rPr>
+                <w:rFonts w:eastAsia="Times New Roman"/>
+                <w:color w:val="000000"/>
+                <w:sz w:val="28"/>
+                <w:lang w:eastAsia="de-DE"/>
+              </w:rPr>
+              <w:t>2</w:t>
+            </w:r>
+          </w:p>
+        </w:tc>
+      </w:tr>
+      <w:tr>
+        <w:trPr>
+          <w:trHeight w:val="582"/>
+        </w:trPr>
+        <w:tc>
+          <w:tcPr>
+            <w:cnfStyle w:val="001000000000" w:firstRow="0" w:lastRow="0" w:firstColumn="1" w:lastColumn="0" w:oddVBand="0" w:evenVBand="0" w:oddHBand="0" w:evenHBand="0" w:firstRowFirstColumn="0" w:firstRowLastColumn="0" w:lastRowFirstColumn="0" w:lastRowLastColumn="0"/>
+            <w:tcW w:w="1985" w:type="dxa"/>
+            <w:tcBorders>
+              <w:top w:val="nil"/>
+              <w:bottom w:val="single" w:sz="8" w:space="0" w:color="5B9BD5"/>
+            </w:tcBorders>
+            <w:noWrap/>
+          </w:tcPr>
+          <w:p>
+            <w:pPr>
+              <w:rPr>
+                <w:b w:val="0"/>
+                <w:color w:val="000000"/>
+                <w:sz w:val="28"/>
+                <w:szCs w:val="28"/>
+              </w:rPr>
+            </w:pPr>
+            <w:r>
+              <w:rPr>
+                <w:b w:val="0"/>
+                <w:color w:val="000000"/>
+                <w:sz w:val="28"/>
+                <w:szCs w:val="28"/>
+              </w:rPr>
+              <w:t>21.06.2016</w:t>
+            </w:r>
+          </w:p>
+        </w:tc>
+        <w:tc>
+          <w:tcPr>
+            <w:tcW w:w="6804" w:type="dxa"/>
+            <w:tcBorders>
+              <w:top w:val="nil"/>
+              <w:bottom w:val="single" w:sz="8" w:space="0" w:color="5B9BD5"/>
+            </w:tcBorders>
+          </w:tcPr>
+          <w:p>
+            <w:pPr>
+              <w:cnfStyle w:val="000000000000" w:firstRow="0" w:lastRow="0" w:firstColumn="0" w:lastColumn="0" w:oddVBand="0" w:evenVBand="0" w:oddHBand="0" w:evenHBand="0" w:firstRowFirstColumn="0" w:firstRowLastColumn="0" w:lastRowFirstColumn="0" w:lastRowLastColumn="0"/>
+              <w:rPr>
+                <w:rFonts w:eastAsia="Times New Roman"/>
+                <w:color w:val="000000"/>
+                <w:sz w:val="28"/>
+                <w:lang w:eastAsia="de-DE"/>
+              </w:rPr>
+            </w:pPr>
+            <w:r>
+              <w:rPr>
+                <w:rFonts w:eastAsia="Times New Roman"/>
+                <w:color w:val="000000"/>
+                <w:sz w:val="28"/>
+                <w:lang w:eastAsia="de-DE"/>
+              </w:rPr>
+              <w:t>Final changes</w:t>
+            </w:r>
+          </w:p>
+        </w:tc>
+        <w:tc>
+          <w:tcPr>
+            <w:tcW w:w="1832" w:type="dxa"/>
+            <w:tcBorders>
+              <w:top w:val="nil"/>
+              <w:bottom w:val="single" w:sz="8" w:space="0" w:color="5B9BD5"/>
+            </w:tcBorders>
+            <w:noWrap/>
+          </w:tcPr>
+          <w:p>
+            <w:pPr>
+              <w:jc w:val="right"/>
+              <w:cnfStyle w:val="000000000000" w:firstRow="0" w:lastRow="0" w:firstColumn="0" w:lastColumn="0" w:oddVBand="0" w:evenVBand="0" w:oddHBand="0" w:evenHBand="0" w:firstRowFirstColumn="0" w:firstRowLastColumn="0" w:lastRowFirstColumn="0" w:lastRowLastColumn="0"/>
+              <w:rPr>
+                <w:rFonts w:eastAsia="Times New Roman"/>
+                <w:color w:val="000000"/>
+                <w:sz w:val="28"/>
+                <w:lang w:eastAsia="de-DE"/>
+              </w:rPr>
+            </w:pPr>
+            <w:r>
+              <w:rPr>
+                <w:rFonts w:eastAsia="Times New Roman"/>
+                <w:color w:val="000000"/>
+                <w:sz w:val="28"/>
+                <w:lang w:eastAsia="de-DE"/>
+              </w:rPr>
+              <w:t>4</w:t>
+            </w:r>
+            <w:bookmarkStart w:id="2" w:name="_GoBack"/>
+            <w:bookmarkEnd w:id="2"/>
           </w:p>
         </w:tc>
       </w:tr>
@@ -18134,33 +16454,8 @@
                 <w:color w:val="000000"/>
                 <w:sz w:val="28"/>
               </w:rPr>
-              <w:t xml:space="preserve">Übungsblatt </w:t>
-            </w:r>
-            <w:proofErr w:type="spellStart"/>
-            <w:r>
-              <w:rPr>
-                <w:color w:val="000000"/>
-                <w:sz w:val="28"/>
-              </w:rPr>
-              <w:t>Product</w:t>
-            </w:r>
-            <w:proofErr w:type="spellEnd"/>
-            <w:r>
-              <w:rPr>
-                <w:color w:val="000000"/>
-                <w:sz w:val="28"/>
-              </w:rPr>
-              <w:t xml:space="preserve"> </w:t>
-            </w:r>
-            <w:proofErr w:type="spellStart"/>
-            <w:r>
-              <w:rPr>
-                <w:color w:val="000000"/>
-                <w:sz w:val="28"/>
-              </w:rPr>
-              <w:t>Backlog</w:t>
-            </w:r>
-            <w:proofErr w:type="spellEnd"/>
+              <w:t>Übungsblatt Product Backlog</w:t>
+            </w:r>
           </w:p>
         </w:tc>
         <w:tc>
@@ -18449,23 +16744,7 @@
                 <w:color w:val="000000"/>
                 <w:sz w:val="28"/>
               </w:rPr>
-              <w:t xml:space="preserve">Einrichten von Android Umgebung an Hauptrechner + </w:t>
-            </w:r>
-            <w:proofErr w:type="spellStart"/>
-            <w:r>
-              <w:rPr>
-                <w:color w:val="000000"/>
-                <w:sz w:val="28"/>
-              </w:rPr>
-              <w:t>MockUp</w:t>
-            </w:r>
-            <w:proofErr w:type="spellEnd"/>
-            <w:r>
-              <w:rPr>
-                <w:color w:val="000000"/>
-                <w:sz w:val="28"/>
-              </w:rPr>
-              <w:t xml:space="preserve"> von Startbildschirm</w:t>
+              <w:t>Einrichten von Android Umgebung an Hauptrechner + MockUp von Startbildschirm</w:t>
             </w:r>
           </w:p>
         </w:tc>
@@ -18562,23 +16841,7 @@
                 <w:color w:val="000000"/>
                 <w:sz w:val="28"/>
               </w:rPr>
-              <w:t xml:space="preserve">Verknüpfen von Startbildschirm und Spielentwurf + </w:t>
-            </w:r>
-            <w:proofErr w:type="spellStart"/>
-            <w:r>
-              <w:rPr>
-                <w:color w:val="000000"/>
-                <w:sz w:val="28"/>
-              </w:rPr>
-              <w:t>Aktivitätsübegreifender</w:t>
-            </w:r>
-            <w:proofErr w:type="spellEnd"/>
-            <w:r>
-              <w:rPr>
-                <w:color w:val="000000"/>
-                <w:sz w:val="28"/>
-              </w:rPr>
-              <w:t xml:space="preserve"> Funktion</w:t>
+              <w:t>Verknüpfen von Startbildschirm und Spielentwurf + Aktivitätsübegreifender Funktion</w:t>
             </w:r>
           </w:p>
         </w:tc>
@@ -18773,17 +17036,8 @@
                 <w:color w:val="000000"/>
                 <w:sz w:val="28"/>
               </w:rPr>
-              <w:t xml:space="preserve">Steine werden nicht mehr überschrieben (noch nicht perfekt) + alle Steine ohne </w:t>
-            </w:r>
-            <w:proofErr w:type="spellStart"/>
-            <w:r>
-              <w:rPr>
-                <w:color w:val="000000"/>
-                <w:sz w:val="28"/>
-              </w:rPr>
-              <w:t>Exceptions</w:t>
-            </w:r>
-            <w:proofErr w:type="spellEnd"/>
+              <w:t>Steine werden nicht mehr überschrieben (noch nicht perfekt) + alle Steine ohne Exceptions</w:t>
+            </w:r>
           </w:p>
         </w:tc>
         <w:tc>
@@ -18881,36 +17135,8 @@
                 <w:sz w:val="28"/>
                 <w:lang w:val="en-US"/>
               </w:rPr>
-              <w:t xml:space="preserve">First Stone Rule und </w:t>
-            </w:r>
-            <w:proofErr w:type="spellStart"/>
-            <w:r>
-              <w:rPr>
-                <w:color w:val="000000"/>
-                <w:sz w:val="28"/>
-                <w:lang w:val="en-US"/>
-              </w:rPr>
-              <w:t>Startscreen</w:t>
-            </w:r>
-            <w:proofErr w:type="spellEnd"/>
-            <w:r>
-              <w:rPr>
-                <w:color w:val="000000"/>
-                <w:sz w:val="28"/>
-                <w:lang w:val="en-US"/>
-              </w:rPr>
-              <w:t xml:space="preserve"> </w:t>
-            </w:r>
-            <w:proofErr w:type="spellStart"/>
-            <w:r>
-              <w:rPr>
-                <w:color w:val="000000"/>
-                <w:sz w:val="28"/>
-                <w:lang w:val="en-US"/>
-              </w:rPr>
-              <w:t>adaptiert</w:t>
-            </w:r>
-            <w:proofErr w:type="spellEnd"/>
+              <w:t>First Stone Rule und Startscreen adaptiert</w:t>
+            </w:r>
           </w:p>
         </w:tc>
         <w:tc>
@@ -19106,36 +17332,8 @@
                 <w:sz w:val="28"/>
                 <w:lang w:val="en-US"/>
               </w:rPr>
-              <w:t xml:space="preserve">Game Rules </w:t>
-            </w:r>
-            <w:proofErr w:type="spellStart"/>
-            <w:r>
-              <w:rPr>
-                <w:color w:val="000000"/>
-                <w:sz w:val="28"/>
-                <w:lang w:val="en-US"/>
-              </w:rPr>
-              <w:t>angepasst</w:t>
-            </w:r>
-            <w:proofErr w:type="spellEnd"/>
-            <w:r>
-              <w:rPr>
-                <w:color w:val="000000"/>
-                <w:sz w:val="28"/>
-                <w:lang w:val="en-US"/>
-              </w:rPr>
-              <w:t xml:space="preserve">, First Stone Rule </w:t>
-            </w:r>
-            <w:proofErr w:type="spellStart"/>
-            <w:r>
-              <w:rPr>
-                <w:color w:val="000000"/>
-                <w:sz w:val="28"/>
-                <w:lang w:val="en-US"/>
-              </w:rPr>
-              <w:t>angepasst</w:t>
-            </w:r>
-            <w:proofErr w:type="spellEnd"/>
+              <w:t>Game Rules angepasst, First Stone Rule angepasst</w:t>
+            </w:r>
           </w:p>
         </w:tc>
         <w:tc>
@@ -19227,21 +17425,12 @@
                 <w:sz w:val="28"/>
               </w:rPr>
             </w:pPr>
-            <w:proofErr w:type="spellStart"/>
-            <w:r>
-              <w:rPr>
-                <w:color w:val="000000"/>
-                <w:sz w:val="28"/>
-              </w:rPr>
-              <w:t>Synch</w:t>
-            </w:r>
-            <w:proofErr w:type="spellEnd"/>
-            <w:r>
-              <w:rPr>
-                <w:color w:val="000000"/>
-                <w:sz w:val="28"/>
-              </w:rPr>
-              <w:t xml:space="preserve"> mit Tobias, Gruppenbesprechung</w:t>
+            <w:r>
+              <w:rPr>
+                <w:color w:val="000000"/>
+                <w:sz w:val="28"/>
+              </w:rPr>
+              <w:t>Synch mit Tobias, Gruppenbesprechung</w:t>
             </w:r>
           </w:p>
         </w:tc>
@@ -19334,23 +17523,7 @@
                 <w:color w:val="000000"/>
                 <w:sz w:val="28"/>
               </w:rPr>
-              <w:t xml:space="preserve">Erster User Test + Gefundene </w:t>
-            </w:r>
-            <w:proofErr w:type="spellStart"/>
-            <w:r>
-              <w:rPr>
-                <w:color w:val="000000"/>
-                <w:sz w:val="28"/>
-              </w:rPr>
-              <w:t>Exception</w:t>
-            </w:r>
-            <w:proofErr w:type="spellEnd"/>
-            <w:r>
-              <w:rPr>
-                <w:color w:val="000000"/>
-                <w:sz w:val="28"/>
-              </w:rPr>
-              <w:t xml:space="preserve"> ausgebessert</w:t>
+              <w:t>Erster User Test + Gefundene Exception ausgebessert</w:t>
             </w:r>
           </w:p>
         </w:tc>
@@ -19416,6 +17589,7 @@
                 <w:sz w:val="28"/>
                 <w:szCs w:val="28"/>
               </w:rPr>
+              <w:lastRenderedPageBreak/>
               <w:t>21</w:t>
             </w:r>
             <w:r>
@@ -19447,37 +17621,12 @@
                 <w:sz w:val="28"/>
               </w:rPr>
             </w:pPr>
-            <w:proofErr w:type="spellStart"/>
-            <w:r>
-              <w:rPr>
-                <w:color w:val="000000"/>
-                <w:sz w:val="28"/>
-              </w:rPr>
-              <w:t>Drag&amp;Drop</w:t>
-            </w:r>
-            <w:proofErr w:type="spellEnd"/>
-            <w:r>
-              <w:rPr>
-                <w:color w:val="000000"/>
-                <w:sz w:val="28"/>
-              </w:rPr>
-              <w:t xml:space="preserve"> angepasst ("natürlicheres </w:t>
-            </w:r>
-            <w:proofErr w:type="spellStart"/>
-            <w:r>
-              <w:rPr>
-                <w:color w:val="000000"/>
-                <w:sz w:val="28"/>
-              </w:rPr>
-              <w:t>Steinelegen</w:t>
-            </w:r>
-            <w:proofErr w:type="spellEnd"/>
-            <w:r>
-              <w:rPr>
-                <w:color w:val="000000"/>
-                <w:sz w:val="28"/>
-              </w:rPr>
-              <w:t>")</w:t>
+            <w:r>
+              <w:rPr>
+                <w:color w:val="000000"/>
+                <w:sz w:val="28"/>
+              </w:rPr>
+              <w:t>Drag&amp;Drop angepasst ("natürlicheres Steinelegen")</w:t>
             </w:r>
           </w:p>
         </w:tc>
@@ -19564,37 +17713,12 @@
                 <w:sz w:val="28"/>
               </w:rPr>
             </w:pPr>
-            <w:proofErr w:type="spellStart"/>
-            <w:r>
-              <w:rPr>
-                <w:color w:val="000000"/>
-                <w:sz w:val="28"/>
-              </w:rPr>
-              <w:t>Drag&amp;Drop</w:t>
-            </w:r>
-            <w:proofErr w:type="spellEnd"/>
-            <w:r>
-              <w:rPr>
-                <w:color w:val="000000"/>
-                <w:sz w:val="28"/>
-              </w:rPr>
-              <w:t xml:space="preserve"> angepasst. Versuch eine "</w:t>
-            </w:r>
-            <w:proofErr w:type="spellStart"/>
-            <w:r>
-              <w:rPr>
-                <w:color w:val="000000"/>
-                <w:sz w:val="28"/>
-              </w:rPr>
-              <w:t>SteineVorschau</w:t>
-            </w:r>
-            <w:proofErr w:type="spellEnd"/>
-            <w:r>
-              <w:rPr>
-                <w:color w:val="000000"/>
-                <w:sz w:val="28"/>
-              </w:rPr>
-              <w:t>" einzubauen</w:t>
+            <w:r>
+              <w:rPr>
+                <w:color w:val="000000"/>
+                <w:sz w:val="28"/>
+              </w:rPr>
+              <w:t>Drag&amp;Drop angepasst. Versuch eine "SteineVorschau" einzubauen</w:t>
             </w:r>
           </w:p>
         </w:tc>
@@ -19679,7 +17803,6 @@
                 <w:sz w:val="28"/>
                 <w:szCs w:val="28"/>
               </w:rPr>
-              <w:lastRenderedPageBreak/>
               <w:t>24.05.2016</w:t>
             </w:r>
           </w:p>
@@ -19702,21 +17825,12 @@
                 <w:sz w:val="28"/>
               </w:rPr>
             </w:pPr>
-            <w:proofErr w:type="spellStart"/>
-            <w:r>
-              <w:rPr>
-                <w:color w:val="000000"/>
-                <w:sz w:val="28"/>
-              </w:rPr>
-              <w:t>Drag&amp;Drop</w:t>
-            </w:r>
-            <w:proofErr w:type="spellEnd"/>
-            <w:r>
-              <w:rPr>
-                <w:color w:val="000000"/>
-                <w:sz w:val="28"/>
-              </w:rPr>
-              <w:t xml:space="preserve"> angepasst. </w:t>
+            <w:r>
+              <w:rPr>
+                <w:color w:val="000000"/>
+                <w:sz w:val="28"/>
+              </w:rPr>
+              <w:t xml:space="preserve">Drag&amp;Drop angepasst. </w:t>
             </w:r>
             <w:r>
               <w:rPr>
@@ -19810,21 +17924,12 @@
                 <w:sz w:val="28"/>
               </w:rPr>
             </w:pPr>
-            <w:proofErr w:type="spellStart"/>
-            <w:r>
-              <w:rPr>
-                <w:color w:val="000000"/>
-                <w:sz w:val="28"/>
-              </w:rPr>
-              <w:t>DragShadow</w:t>
-            </w:r>
-            <w:proofErr w:type="spellEnd"/>
-            <w:r>
-              <w:rPr>
-                <w:color w:val="000000"/>
-                <w:sz w:val="28"/>
-              </w:rPr>
-              <w:t xml:space="preserve"> angepasst</w:t>
+            <w:r>
+              <w:rPr>
+                <w:color w:val="000000"/>
+                <w:sz w:val="28"/>
+              </w:rPr>
+              <w:t>DragShadow angepasst</w:t>
             </w:r>
           </w:p>
         </w:tc>
@@ -20282,37 +18387,12 @@
                 <w:sz w:val="28"/>
               </w:rPr>
             </w:pPr>
-            <w:proofErr w:type="spellStart"/>
-            <w:r>
-              <w:rPr>
-                <w:color w:val="000000"/>
-                <w:sz w:val="28"/>
-              </w:rPr>
-              <w:t>Refactoring</w:t>
-            </w:r>
-            <w:proofErr w:type="spellEnd"/>
-            <w:r>
-              <w:rPr>
-                <w:color w:val="000000"/>
-                <w:sz w:val="28"/>
-              </w:rPr>
-              <w:t xml:space="preserve"> von Bewegungsbuttons von Markus und </w:t>
-            </w:r>
-            <w:proofErr w:type="spellStart"/>
-            <w:r>
-              <w:rPr>
-                <w:color w:val="000000"/>
-                <w:sz w:val="28"/>
-              </w:rPr>
-              <w:t>teaming</w:t>
-            </w:r>
-            <w:proofErr w:type="spellEnd"/>
-            <w:r>
-              <w:rPr>
-                <w:color w:val="000000"/>
-                <w:sz w:val="28"/>
-              </w:rPr>
-              <w:t xml:space="preserve"> mit</w:t>
+            <w:r>
+              <w:rPr>
+                <w:color w:val="000000"/>
+                <w:sz w:val="28"/>
+              </w:rPr>
+              <w:t>Refactoring von Bewegungsbuttons von Markus und teaming mit</w:t>
             </w:r>
             <w:r>
               <w:rPr>
@@ -20500,17 +18580,8 @@
                 <w:color w:val="000000"/>
                 <w:sz w:val="28"/>
               </w:rPr>
-              <w:t xml:space="preserve">Funktion die überprüft… überarbeitet (Performanter, noch nicht ausgiebig getestet), </w:t>
-            </w:r>
-            <w:proofErr w:type="spellStart"/>
-            <w:r>
-              <w:rPr>
-                <w:color w:val="000000"/>
-                <w:sz w:val="28"/>
-              </w:rPr>
-              <w:t>BugFixing</w:t>
-            </w:r>
-            <w:proofErr w:type="spellEnd"/>
+              <w:t>Funktion die überprüft… überarbeitet (Performanter, noch nicht ausgiebig getestet), BugFixing</w:t>
+            </w:r>
           </w:p>
         </w:tc>
         <w:tc>
@@ -20594,21 +18665,12 @@
                 <w:sz w:val="28"/>
               </w:rPr>
             </w:pPr>
-            <w:proofErr w:type="spellStart"/>
-            <w:r>
-              <w:rPr>
-                <w:color w:val="000000"/>
-                <w:sz w:val="28"/>
-              </w:rPr>
-              <w:t>AreTurnsLeft</w:t>
-            </w:r>
-            <w:proofErr w:type="spellEnd"/>
-            <w:r>
-              <w:rPr>
-                <w:color w:val="000000"/>
-                <w:sz w:val="28"/>
-              </w:rPr>
-              <w:t xml:space="preserve"> angepasst, funktioniert noch nicht zuverlässig, da viele Fälle zu beachten sind</w:t>
+            <w:r>
+              <w:rPr>
+                <w:color w:val="000000"/>
+                <w:sz w:val="28"/>
+              </w:rPr>
+              <w:t>AreTurnsLeft angepasst, funktioniert noch nicht zuverlässig, da viele Fälle zu beachten sind</w:t>
             </w:r>
           </w:p>
         </w:tc>
@@ -20692,37 +18754,12 @@
                 <w:sz w:val="28"/>
               </w:rPr>
             </w:pPr>
-            <w:proofErr w:type="spellStart"/>
-            <w:r>
-              <w:rPr>
-                <w:color w:val="000000"/>
-                <w:sz w:val="28"/>
-              </w:rPr>
-              <w:t>Testing</w:t>
-            </w:r>
-            <w:proofErr w:type="spellEnd"/>
-            <w:r>
-              <w:rPr>
-                <w:color w:val="000000"/>
-                <w:sz w:val="28"/>
-              </w:rPr>
-              <w:t xml:space="preserve"> von </w:t>
-            </w:r>
-            <w:proofErr w:type="spellStart"/>
-            <w:r>
-              <w:rPr>
-                <w:color w:val="000000"/>
-                <w:sz w:val="28"/>
-              </w:rPr>
-              <w:t>GameLogic</w:t>
-            </w:r>
-            <w:proofErr w:type="spellEnd"/>
-            <w:r>
-              <w:rPr>
-                <w:color w:val="000000"/>
-                <w:sz w:val="28"/>
-              </w:rPr>
-              <w:t xml:space="preserve"> </w:t>
+            <w:r>
+              <w:rPr>
+                <w:color w:val="000000"/>
+                <w:sz w:val="28"/>
+              </w:rPr>
+              <w:t xml:space="preserve">Testing von GameLogic </w:t>
             </w:r>
           </w:p>
         </w:tc>
@@ -20807,53 +18844,12 @@
                 <w:sz w:val="28"/>
               </w:rPr>
             </w:pPr>
-            <w:proofErr w:type="spellStart"/>
-            <w:r>
-              <w:rPr>
-                <w:color w:val="000000"/>
-                <w:sz w:val="28"/>
-              </w:rPr>
-              <w:t>Testing</w:t>
-            </w:r>
-            <w:proofErr w:type="spellEnd"/>
-            <w:r>
-              <w:rPr>
-                <w:color w:val="000000"/>
-                <w:sz w:val="28"/>
-              </w:rPr>
-              <w:t xml:space="preserve"> von </w:t>
-            </w:r>
-            <w:proofErr w:type="spellStart"/>
-            <w:r>
-              <w:rPr>
-                <w:color w:val="000000"/>
-                <w:sz w:val="28"/>
-              </w:rPr>
-              <w:t>GameLogic</w:t>
-            </w:r>
-            <w:proofErr w:type="spellEnd"/>
-            <w:r>
-              <w:rPr>
-                <w:color w:val="000000"/>
-                <w:sz w:val="28"/>
-              </w:rPr>
-              <w:t xml:space="preserve"> und an </w:t>
-            </w:r>
-            <w:proofErr w:type="spellStart"/>
-            <w:r>
-              <w:rPr>
-                <w:color w:val="000000"/>
-                <w:sz w:val="28"/>
-              </w:rPr>
-              <w:t>AreTurnsLeft</w:t>
-            </w:r>
-            <w:proofErr w:type="spellEnd"/>
-            <w:r>
-              <w:rPr>
-                <w:color w:val="000000"/>
-                <w:sz w:val="28"/>
-              </w:rPr>
-              <w:t xml:space="preserve"> weitergebastelt</w:t>
+            <w:r>
+              <w:rPr>
+                <w:color w:val="000000"/>
+                <w:sz w:val="28"/>
+              </w:rPr>
+              <w:t>Testing von GameLogic und an AreTurnsLeft weitergebastelt</w:t>
             </w:r>
           </w:p>
         </w:tc>
@@ -20942,23 +18938,7 @@
                 <w:color w:val="000000"/>
                 <w:sz w:val="28"/>
               </w:rPr>
-              <w:t xml:space="preserve">An </w:t>
-            </w:r>
-            <w:proofErr w:type="spellStart"/>
-            <w:r>
-              <w:rPr>
-                <w:color w:val="000000"/>
-                <w:sz w:val="28"/>
-              </w:rPr>
-              <w:t>AreTurnsLeft</w:t>
-            </w:r>
-            <w:proofErr w:type="spellEnd"/>
-            <w:r>
-              <w:rPr>
-                <w:color w:val="000000"/>
-                <w:sz w:val="28"/>
-              </w:rPr>
-              <w:t xml:space="preserve"> weitergebastelt</w:t>
+              <w:t>An AreTurnsLeft weitergebastelt</w:t>
             </w:r>
           </w:p>
         </w:tc>
@@ -21055,37 +19035,12 @@
                 <w:sz w:val="28"/>
               </w:rPr>
             </w:pPr>
-            <w:proofErr w:type="spellStart"/>
-            <w:r>
-              <w:rPr>
-                <w:color w:val="000000"/>
-                <w:sz w:val="28"/>
-              </w:rPr>
-              <w:t>AreTurnsLeft</w:t>
-            </w:r>
-            <w:proofErr w:type="spellEnd"/>
-            <w:r>
-              <w:rPr>
-                <w:color w:val="000000"/>
-                <w:sz w:val="28"/>
-              </w:rPr>
-              <w:t xml:space="preserve"> sollte glaube ich funktionieren, </w:t>
-            </w:r>
-            <w:proofErr w:type="spellStart"/>
-            <w:r>
-              <w:rPr>
-                <w:color w:val="000000"/>
-                <w:sz w:val="28"/>
-              </w:rPr>
-              <w:t>GameLogic</w:t>
-            </w:r>
-            <w:proofErr w:type="spellEnd"/>
-            <w:r>
-              <w:rPr>
-                <w:color w:val="000000"/>
-                <w:sz w:val="28"/>
-              </w:rPr>
-              <w:t xml:space="preserve"> Tests angepasst.</w:t>
+            <w:r>
+              <w:rPr>
+                <w:color w:val="000000"/>
+                <w:sz w:val="28"/>
+              </w:rPr>
+              <w:t>AreTurnsLeft sollte glaube ich funktionieren, GameLogic Tests angepasst.</w:t>
             </w:r>
           </w:p>
         </w:tc>
@@ -21183,39 +19138,7 @@
                 <w:color w:val="000000"/>
                 <w:sz w:val="28"/>
               </w:rPr>
-              <w:t xml:space="preserve">Versuch </w:t>
-            </w:r>
-            <w:proofErr w:type="spellStart"/>
-            <w:r>
-              <w:rPr>
-                <w:color w:val="000000"/>
-                <w:sz w:val="28"/>
-              </w:rPr>
-              <w:t>AreTurnsLeft</w:t>
-            </w:r>
-            <w:proofErr w:type="spellEnd"/>
-            <w:r>
-              <w:rPr>
-                <w:color w:val="000000"/>
-                <w:sz w:val="28"/>
-              </w:rPr>
-              <w:t xml:space="preserve"> performanter zu machen | </w:t>
-            </w:r>
-            <w:proofErr w:type="spellStart"/>
-            <w:r>
-              <w:rPr>
-                <w:color w:val="000000"/>
-                <w:sz w:val="28"/>
-              </w:rPr>
-              <w:t>SplashScreen</w:t>
-            </w:r>
-            <w:proofErr w:type="spellEnd"/>
-            <w:r>
-              <w:rPr>
-                <w:color w:val="000000"/>
-                <w:sz w:val="28"/>
-              </w:rPr>
-              <w:t xml:space="preserve"> für unterschiedliche Bildschirmgrößen</w:t>
+              <w:t>Versuch AreTurnsLeft performanter zu machen | SplashScreen für unterschiedliche Bildschirmgrößen</w:t>
             </w:r>
           </w:p>
         </w:tc>
@@ -21317,23 +19240,7 @@
                 <w:color w:val="000000"/>
                 <w:sz w:val="28"/>
               </w:rPr>
-              <w:t xml:space="preserve">Kleine Änderungen bei den Tests + Versuch Bugs zu fixen + </w:t>
-            </w:r>
-            <w:proofErr w:type="spellStart"/>
-            <w:r>
-              <w:rPr>
-                <w:color w:val="000000"/>
-                <w:sz w:val="28"/>
-              </w:rPr>
-              <w:t>AreTurnsLeft</w:t>
-            </w:r>
-            <w:proofErr w:type="spellEnd"/>
-            <w:r>
-              <w:rPr>
-                <w:color w:val="000000"/>
-                <w:sz w:val="28"/>
-              </w:rPr>
-              <w:t xml:space="preserve"> in Netzwerkkomm. Integriert</w:t>
+              <w:t>Kleine Änderungen bei den Tests + Versuch Bugs zu fixen + AreTurnsLeft in Netzwerkkomm. Integriert</w:t>
             </w:r>
           </w:p>
         </w:tc>
@@ -21631,23 +19538,7 @@
                 <w:color w:val="000000"/>
                 <w:sz w:val="28"/>
               </w:rPr>
-              <w:t xml:space="preserve">Versuch, </w:t>
-            </w:r>
-            <w:proofErr w:type="spellStart"/>
-            <w:r>
-              <w:rPr>
-                <w:color w:val="000000"/>
-                <w:sz w:val="28"/>
-              </w:rPr>
-              <w:t>dass</w:t>
-            </w:r>
-            <w:proofErr w:type="spellEnd"/>
-            <w:r>
-              <w:rPr>
-                <w:color w:val="000000"/>
-                <w:sz w:val="28"/>
-              </w:rPr>
-              <w:t xml:space="preserve"> nächste Person am Zug ist, wenn die aktuelle Person keine Züge hat</w:t>
+              <w:t>Versuch, dass nächste Person am Zug ist, wenn die aktuelle Person keine Züge hat</w:t>
             </w:r>
           </w:p>
         </w:tc>
@@ -21712,6 +19603,7 @@
                 <w:sz w:val="28"/>
                 <w:szCs w:val="28"/>
               </w:rPr>
+              <w:lastRenderedPageBreak/>
               <w:t>21</w:t>
             </w:r>
             <w:r>
@@ -21741,37 +19633,12 @@
                 <w:sz w:val="28"/>
               </w:rPr>
             </w:pPr>
-            <w:proofErr w:type="spellStart"/>
-            <w:r>
-              <w:rPr>
-                <w:color w:val="000000"/>
-                <w:sz w:val="28"/>
-              </w:rPr>
-              <w:t>Teaming-Up</w:t>
-            </w:r>
-            <w:proofErr w:type="spellEnd"/>
-            <w:r>
-              <w:rPr>
-                <w:color w:val="000000"/>
-                <w:sz w:val="28"/>
-              </w:rPr>
-              <w:t xml:space="preserve"> mit Tobias, für Mehrspieler + </w:t>
-            </w:r>
-            <w:proofErr w:type="spellStart"/>
-            <w:r>
-              <w:rPr>
-                <w:color w:val="000000"/>
-                <w:sz w:val="28"/>
-              </w:rPr>
-              <w:t>AreTurnsLeft</w:t>
-            </w:r>
-            <w:proofErr w:type="spellEnd"/>
-            <w:r>
-              <w:rPr>
-                <w:color w:val="000000"/>
-                <w:sz w:val="28"/>
-              </w:rPr>
-              <w:t xml:space="preserve"> verändert + Movement Bug behoben</w:t>
+            <w:r>
+              <w:rPr>
+                <w:color w:val="000000"/>
+                <w:sz w:val="28"/>
+              </w:rPr>
+              <w:t>Teaming-Up mit Tobias, für Mehrspieler + AreTurnsLeft verändert + Movement Bug behoben</w:t>
             </w:r>
           </w:p>
         </w:tc>
@@ -21830,7 +19697,6 @@
           <w:color w:val="404040" w:themeColor="text1" w:themeTint="BF"/>
           <w:sz w:val="40"/>
         </w:rPr>
-        <w:lastRenderedPageBreak/>
         <w:t>10.3</w:t>
       </w:r>
       <w:r>
@@ -22549,47 +20415,7 @@
                 <w:sz w:val="28"/>
                 <w:lang w:eastAsia="de-DE"/>
               </w:rPr>
-              <w:t xml:space="preserve">Netzwerkkommunikation Google </w:t>
-            </w:r>
-            <w:proofErr w:type="spellStart"/>
-            <w:r>
-              <w:rPr>
-                <w:rFonts w:eastAsia="Times New Roman"/>
-                <w:color w:val="000000"/>
-                <w:sz w:val="28"/>
-                <w:lang w:eastAsia="de-DE"/>
-              </w:rPr>
-              <w:t>Nearby</w:t>
-            </w:r>
-            <w:proofErr w:type="spellEnd"/>
-            <w:r>
-              <w:rPr>
-                <w:rFonts w:eastAsia="Times New Roman"/>
-                <w:color w:val="000000"/>
-                <w:sz w:val="28"/>
-                <w:lang w:eastAsia="de-DE"/>
-              </w:rPr>
-              <w:t xml:space="preserve"> </w:t>
-            </w:r>
-            <w:proofErr w:type="spellStart"/>
-            <w:r>
-              <w:rPr>
-                <w:rFonts w:eastAsia="Times New Roman"/>
-                <w:color w:val="000000"/>
-                <w:sz w:val="28"/>
-                <w:lang w:eastAsia="de-DE"/>
-              </w:rPr>
-              <w:t>connections</w:t>
-            </w:r>
-            <w:proofErr w:type="spellEnd"/>
-            <w:r>
-              <w:rPr>
-                <w:rFonts w:eastAsia="Times New Roman"/>
-                <w:color w:val="000000"/>
-                <w:sz w:val="28"/>
-                <w:lang w:eastAsia="de-DE"/>
-              </w:rPr>
-              <w:t xml:space="preserve"> einbetten</w:t>
+              <w:t>Netzwerkkommunikation Google Nearby connections einbetten</w:t>
             </w:r>
           </w:p>
         </w:tc>
@@ -23007,19 +20833,8 @@
                 <w:sz w:val="28"/>
                 <w:lang w:eastAsia="de-DE"/>
               </w:rPr>
-              <w:t xml:space="preserve">Dokumentation und </w:t>
-            </w:r>
-            <w:proofErr w:type="spellStart"/>
-            <w:r>
-              <w:rPr>
-                <w:rFonts w:eastAsia="Times New Roman"/>
-                <w:color w:val="000000"/>
-                <w:sz w:val="28"/>
-                <w:lang w:eastAsia="de-DE"/>
-              </w:rPr>
-              <w:t>Refaktoring</w:t>
-            </w:r>
-            <w:proofErr w:type="spellEnd"/>
+              <w:t>Dokumentation und Refaktoring</w:t>
+            </w:r>
           </w:p>
         </w:tc>
         <w:tc>
@@ -23466,27 +21281,7 @@
                 <w:sz w:val="28"/>
                 <w:lang w:eastAsia="de-DE"/>
               </w:rPr>
-              <w:t xml:space="preserve">Fehleranalyse /Probleme mit </w:t>
-            </w:r>
-            <w:proofErr w:type="spellStart"/>
-            <w:r>
-              <w:rPr>
-                <w:rFonts w:eastAsia="Times New Roman"/>
-                <w:color w:val="000000"/>
-                <w:sz w:val="28"/>
-                <w:lang w:eastAsia="de-DE"/>
-              </w:rPr>
-              <w:t>Adroid</w:t>
-            </w:r>
-            <w:proofErr w:type="spellEnd"/>
-            <w:r>
-              <w:rPr>
-                <w:rFonts w:eastAsia="Times New Roman"/>
-                <w:color w:val="000000"/>
-                <w:sz w:val="28"/>
-                <w:lang w:eastAsia="de-DE"/>
-              </w:rPr>
-              <w:t xml:space="preserve"> Studio</w:t>
+              <w:t>Fehleranalyse /Probleme mit Adroid Studio</w:t>
             </w:r>
           </w:p>
         </w:tc>
@@ -23605,27 +21400,7 @@
                 <w:sz w:val="28"/>
                 <w:lang w:eastAsia="de-DE"/>
               </w:rPr>
-              <w:t>Bugfixing(</w:t>
-            </w:r>
-            <w:proofErr w:type="spellStart"/>
-            <w:r>
-              <w:rPr>
-                <w:rFonts w:eastAsia="Times New Roman"/>
-                <w:color w:val="000000"/>
-                <w:sz w:val="28"/>
-                <w:lang w:eastAsia="de-DE"/>
-              </w:rPr>
-              <w:t>v.A.“logische</w:t>
-            </w:r>
-            <w:proofErr w:type="spellEnd"/>
-            <w:r>
-              <w:rPr>
-                <w:rFonts w:eastAsia="Times New Roman"/>
-                <w:color w:val="000000"/>
-                <w:sz w:val="28"/>
-                <w:lang w:eastAsia="de-DE"/>
-              </w:rPr>
-              <w:t xml:space="preserve"> Bugs“)</w:t>
+              <w:t>Bugfixing(v.A.“logische Bugs“)</w:t>
             </w:r>
           </w:p>
         </w:tc>
@@ -23730,27 +21505,7 @@
                 <w:sz w:val="28"/>
                 <w:lang w:eastAsia="de-DE"/>
               </w:rPr>
-              <w:t>Bugfixing(</w:t>
-            </w:r>
-            <w:proofErr w:type="spellStart"/>
-            <w:r>
-              <w:rPr>
-                <w:rFonts w:eastAsia="Times New Roman"/>
-                <w:color w:val="000000"/>
-                <w:sz w:val="28"/>
-                <w:lang w:eastAsia="de-DE"/>
-              </w:rPr>
-              <w:t>v.A.“logische</w:t>
-            </w:r>
-            <w:proofErr w:type="spellEnd"/>
-            <w:r>
-              <w:rPr>
-                <w:rFonts w:eastAsia="Times New Roman"/>
-                <w:color w:val="000000"/>
-                <w:sz w:val="28"/>
-                <w:lang w:eastAsia="de-DE"/>
-              </w:rPr>
-              <w:t xml:space="preserve"> Bugs“)</w:t>
+              <w:t>Bugfixing(v.A.“logische Bugs“)</w:t>
             </w:r>
           </w:p>
         </w:tc>
@@ -24433,7 +22188,6 @@
                 <w:sz w:val="28"/>
                 <w:lang w:eastAsia="de-DE"/>
               </w:rPr>
-              <w:lastRenderedPageBreak/>
               <w:t>02.06.2016</w:t>
             </w:r>
           </w:p>
@@ -24991,27 +22745,7 @@
                 <w:sz w:val="28"/>
                 <w:lang w:eastAsia="de-DE"/>
               </w:rPr>
-              <w:t xml:space="preserve">Auslagerung </w:t>
-            </w:r>
-            <w:proofErr w:type="spellStart"/>
-            <w:r>
-              <w:rPr>
-                <w:rFonts w:eastAsia="Times New Roman"/>
-                <w:color w:val="000000"/>
-                <w:sz w:val="28"/>
-                <w:lang w:eastAsia="de-DE"/>
-              </w:rPr>
-              <w:t>ByteArray</w:t>
-            </w:r>
-            <w:proofErr w:type="spellEnd"/>
-            <w:r>
-              <w:rPr>
-                <w:rFonts w:eastAsia="Times New Roman"/>
-                <w:color w:val="000000"/>
-                <w:sz w:val="28"/>
-                <w:lang w:eastAsia="de-DE"/>
-              </w:rPr>
-              <w:t>-Umwandlung + Test</w:t>
+              <w:t>Auslagerung ByteArray-Umwandlung + Test</w:t>
             </w:r>
           </w:p>
         </w:tc>
@@ -25116,19 +22850,8 @@
                 <w:sz w:val="28"/>
                 <w:lang w:eastAsia="de-DE"/>
               </w:rPr>
-              <w:t xml:space="preserve">Aufräumen + </w:t>
-            </w:r>
-            <w:proofErr w:type="spellStart"/>
-            <w:r>
-              <w:rPr>
-                <w:rFonts w:eastAsia="Times New Roman"/>
-                <w:color w:val="000000"/>
-                <w:sz w:val="28"/>
-                <w:lang w:eastAsia="de-DE"/>
-              </w:rPr>
-              <w:t>Codedoku</w:t>
-            </w:r>
-            <w:proofErr w:type="spellEnd"/>
+              <w:t>Aufräumen + Codedoku</w:t>
+            </w:r>
           </w:p>
         </w:tc>
         <w:tc>
@@ -25203,17 +22926,7 @@
                 <w:sz w:val="28"/>
                 <w:lang w:eastAsia="de-DE"/>
               </w:rPr>
-              <w:t xml:space="preserve">20. </w:t>
-            </w:r>
-            <w:r>
-              <w:rPr>
-                <w:rFonts w:eastAsia="Times New Roman"/>
-                <w:b w:val="0"/>
-                <w:color w:val="000000"/>
-                <w:sz w:val="28"/>
-                <w:lang w:eastAsia="de-DE"/>
-              </w:rPr>
-              <w:t>06.2016</w:t>
+              <w:t>20. 06.2016</w:t>
             </w:r>
           </w:p>
         </w:tc>
@@ -25318,17 +23031,7 @@
                 <w:sz w:val="28"/>
                 <w:lang w:eastAsia="de-DE"/>
               </w:rPr>
-              <w:t xml:space="preserve">21. </w:t>
-            </w:r>
-            <w:r>
-              <w:rPr>
-                <w:rFonts w:eastAsia="Times New Roman"/>
-                <w:b w:val="0"/>
-                <w:color w:val="000000"/>
-                <w:sz w:val="28"/>
-                <w:lang w:eastAsia="de-DE"/>
-              </w:rPr>
-              <w:t>06.2016</w:t>
+              <w:t>21. 06.2016</w:t>
             </w:r>
           </w:p>
         </w:tc>
@@ -26563,20 +24266,8 @@
                 <w:sz w:val="28"/>
                 <w:szCs w:val="28"/>
               </w:rPr>
-              <w:t xml:space="preserve">Einlesen ins </w:t>
-            </w:r>
-            <w:proofErr w:type="spellStart"/>
-            <w:r>
-              <w:rPr>
-                <w:rFonts w:cs="Arial"/>
-                <w:bCs/>
-                <w:color w:val="000000"/>
-                <w:sz w:val="28"/>
-                <w:szCs w:val="28"/>
-              </w:rPr>
-              <w:t>Testing</w:t>
-            </w:r>
-            <w:proofErr w:type="spellEnd"/>
+              <w:t>Einlesen ins Testing</w:t>
+            </w:r>
           </w:p>
         </w:tc>
         <w:tc>
@@ -26648,6 +24339,7 @@
                 <w:sz w:val="28"/>
                 <w:szCs w:val="28"/>
               </w:rPr>
+              <w:lastRenderedPageBreak/>
               <w:t>27.05.2016</w:t>
             </w:r>
           </w:p>
@@ -26680,20 +24372,8 @@
                 <w:sz w:val="28"/>
                 <w:szCs w:val="28"/>
               </w:rPr>
-              <w:t xml:space="preserve">Einlesen ins </w:t>
-            </w:r>
-            <w:proofErr w:type="spellStart"/>
-            <w:r>
-              <w:rPr>
-                <w:rFonts w:cs="Arial"/>
-                <w:bCs/>
-                <w:color w:val="000000"/>
-                <w:sz w:val="28"/>
-                <w:szCs w:val="28"/>
-              </w:rPr>
-              <w:t>Testing</w:t>
-            </w:r>
-            <w:proofErr w:type="spellEnd"/>
+              <w:t>Einlesen ins Testing</w:t>
+            </w:r>
           </w:p>
         </w:tc>
         <w:tc>
@@ -26899,27 +24579,7 @@
                 <w:sz w:val="28"/>
                 <w:szCs w:val="28"/>
               </w:rPr>
-              <w:t xml:space="preserve">Erste </w:t>
-            </w:r>
-            <w:proofErr w:type="spellStart"/>
-            <w:r>
-              <w:rPr>
-                <w:rFonts w:cs="Arial"/>
-                <w:color w:val="000000"/>
-                <w:sz w:val="28"/>
-                <w:szCs w:val="28"/>
-              </w:rPr>
-              <w:t>JUnit</w:t>
-            </w:r>
-            <w:proofErr w:type="spellEnd"/>
-            <w:r>
-              <w:rPr>
-                <w:rFonts w:cs="Arial"/>
-                <w:color w:val="000000"/>
-                <w:sz w:val="28"/>
-                <w:szCs w:val="28"/>
-              </w:rPr>
-              <w:t xml:space="preserve"> Tests </w:t>
+              <w:t xml:space="preserve">Erste JUnit Tests </w:t>
             </w:r>
           </w:p>
         </w:tc>
@@ -27198,7 +24858,6 @@
                 <w:sz w:val="28"/>
                 <w:szCs w:val="28"/>
               </w:rPr>
-              <w:lastRenderedPageBreak/>
               <w:t>14.06.2016</w:t>
             </w:r>
           </w:p>
@@ -27223,7 +24882,6 @@
                 <w:szCs w:val="28"/>
               </w:rPr>
             </w:pPr>
-            <w:proofErr w:type="spellStart"/>
             <w:r>
               <w:rPr>
                 <w:rFonts w:cs="Arial"/>
@@ -27232,18 +24890,7 @@
                 <w:sz w:val="28"/>
                 <w:szCs w:val="28"/>
               </w:rPr>
-              <w:t>FullScreenActivity</w:t>
-            </w:r>
-            <w:proofErr w:type="spellEnd"/>
-            <w:r>
-              <w:rPr>
-                <w:rFonts w:cs="Arial"/>
-                <w:bCs/>
-                <w:color w:val="000000"/>
-                <w:sz w:val="28"/>
-                <w:szCs w:val="28"/>
-              </w:rPr>
-              <w:t xml:space="preserve"> Testen</w:t>
+              <w:t>FullScreenActivity Testen</w:t>
             </w:r>
           </w:p>
         </w:tc>
@@ -27337,6 +24984,7 @@
                 <w:color w:val="000000"/>
                 <w:sz w:val="28"/>
                 <w:szCs w:val="28"/>
+                <w:lang w:val="en-US"/>
               </w:rPr>
             </w:pPr>
             <w:r>
@@ -27345,28 +24993,9 @@
                 <w:color w:val="000000"/>
                 <w:sz w:val="28"/>
                 <w:szCs w:val="28"/>
-              </w:rPr>
-              <w:t xml:space="preserve">Troubleshooting </w:t>
-            </w:r>
-            <w:proofErr w:type="spellStart"/>
-            <w:r>
-              <w:rPr>
-                <w:rFonts w:cs="Arial"/>
-                <w:color w:val="000000"/>
-                <w:sz w:val="28"/>
-                <w:szCs w:val="28"/>
-              </w:rPr>
-              <w:t>Junit</w:t>
-            </w:r>
-            <w:proofErr w:type="spellEnd"/>
-            <w:r>
-              <w:rPr>
-                <w:rFonts w:cs="Arial"/>
-                <w:color w:val="000000"/>
-                <w:sz w:val="28"/>
-                <w:szCs w:val="28"/>
-              </w:rPr>
-              <w:t>-tests mit Laura</w:t>
+                <w:lang w:val="en-US"/>
+              </w:rPr>
+              <w:t>Troubleshooting Junit-tests mit Laura</w:t>
             </w:r>
           </w:p>
         </w:tc>
@@ -27461,7 +25090,6 @@
                 <w:szCs w:val="28"/>
               </w:rPr>
             </w:pPr>
-            <w:proofErr w:type="spellStart"/>
             <w:r>
               <w:rPr>
                 <w:rFonts w:cs="Arial"/>
@@ -27469,17 +25097,7 @@
                 <w:sz w:val="28"/>
                 <w:szCs w:val="28"/>
               </w:rPr>
-              <w:t>FullscreenActivity</w:t>
-            </w:r>
-            <w:proofErr w:type="spellEnd"/>
-            <w:r>
-              <w:rPr>
-                <w:rFonts w:cs="Arial"/>
-                <w:color w:val="000000"/>
-                <w:sz w:val="28"/>
-                <w:szCs w:val="28"/>
-              </w:rPr>
-              <w:t xml:space="preserve"> testen mit Laura</w:t>
+              <w:t>FullscreenActivity testen mit Laura</w:t>
             </w:r>
           </w:p>
         </w:tc>
@@ -28488,20 +26106,8 @@
                 <w:szCs w:val="28"/>
                 <w:lang w:val="en-US"/>
               </w:rPr>
-              <w:t xml:space="preserve">Tutorials Android Studio und </w:t>
-            </w:r>
-            <w:proofErr w:type="spellStart"/>
-            <w:r>
-              <w:rPr>
-                <w:rFonts w:asciiTheme="minorHAnsi" w:hAnsiTheme="minorHAnsi" w:cs="Arial"/>
-                <w:color w:val="000000"/>
-                <w:sz w:val="28"/>
-                <w:szCs w:val="28"/>
-                <w:lang w:val="en-US"/>
-              </w:rPr>
-              <w:t>Sampleprojects</w:t>
-            </w:r>
-            <w:proofErr w:type="spellEnd"/>
+              <w:t>Tutorials Android Studio und Sampleprojects</w:t>
+            </w:r>
           </w:p>
         </w:tc>
         <w:tc>
@@ -28713,19 +26319,8 @@
                 <w:sz w:val="28"/>
                 <w:szCs w:val="28"/>
               </w:rPr>
-              <w:t xml:space="preserve">Einlesen ins </w:t>
-            </w:r>
-            <w:proofErr w:type="spellStart"/>
-            <w:r>
-              <w:rPr>
-                <w:rFonts w:cs="Arial"/>
-                <w:color w:val="000000"/>
-                <w:sz w:val="28"/>
-                <w:szCs w:val="28"/>
-              </w:rPr>
-              <w:t>Testing</w:t>
-            </w:r>
-            <w:proofErr w:type="spellEnd"/>
+              <w:t>Einlesen ins Testing</w:t>
+            </w:r>
           </w:p>
         </w:tc>
         <w:tc>
@@ -28932,27 +26527,7 @@
                 <w:sz w:val="28"/>
                 <w:szCs w:val="28"/>
               </w:rPr>
-              <w:t xml:space="preserve">Troubleshooting </w:t>
-            </w:r>
-            <w:proofErr w:type="spellStart"/>
-            <w:r>
-              <w:rPr>
-                <w:rFonts w:cs="Arial"/>
-                <w:color w:val="000000"/>
-                <w:sz w:val="28"/>
-                <w:szCs w:val="28"/>
-              </w:rPr>
-              <w:t>Junit</w:t>
-            </w:r>
-            <w:proofErr w:type="spellEnd"/>
-            <w:r>
-              <w:rPr>
-                <w:rFonts w:cs="Arial"/>
-                <w:color w:val="000000"/>
-                <w:sz w:val="28"/>
-                <w:szCs w:val="28"/>
-              </w:rPr>
-              <w:t xml:space="preserve"> Test</w:t>
+              <w:t>Troubleshooting Junit Test</w:t>
             </w:r>
           </w:p>
         </w:tc>
@@ -29026,17 +26601,7 @@
                 <w:sz w:val="28"/>
                 <w:szCs w:val="28"/>
               </w:rPr>
-              <w:t>08</w:t>
-            </w:r>
-            <w:r>
-              <w:rPr>
-                <w:rFonts w:cs="Arial"/>
-                <w:b w:val="0"/>
-                <w:color w:val="000000"/>
-                <w:sz w:val="28"/>
-                <w:szCs w:val="28"/>
-              </w:rPr>
-              <w:t>.06</w:t>
+              <w:t>08.06</w:t>
             </w:r>
             <w:r>
               <w:rPr>
@@ -29274,6 +26839,7 @@
                 <w:color w:val="000000"/>
                 <w:sz w:val="28"/>
                 <w:szCs w:val="28"/>
+                <w:lang w:val="en-US"/>
               </w:rPr>
             </w:pPr>
             <w:r>
@@ -29282,28 +26848,9 @@
                 <w:color w:val="000000"/>
                 <w:sz w:val="28"/>
                 <w:szCs w:val="28"/>
-              </w:rPr>
-              <w:t xml:space="preserve">Troubleshooting </w:t>
-            </w:r>
-            <w:proofErr w:type="spellStart"/>
-            <w:r>
-              <w:rPr>
-                <w:rFonts w:cs="Arial"/>
-                <w:color w:val="000000"/>
-                <w:sz w:val="28"/>
-                <w:szCs w:val="28"/>
-              </w:rPr>
-              <w:t>Junit</w:t>
-            </w:r>
-            <w:proofErr w:type="spellEnd"/>
-            <w:r>
-              <w:rPr>
-                <w:rFonts w:cs="Arial"/>
-                <w:color w:val="000000"/>
-                <w:sz w:val="28"/>
-                <w:szCs w:val="28"/>
-              </w:rPr>
-              <w:t>-tests mit Laura</w:t>
+                <w:lang w:val="en-US"/>
+              </w:rPr>
+              <w:t>Troubleshooting Junit-tests mit Laura</w:t>
             </w:r>
           </w:p>
         </w:tc>
@@ -29399,7 +26946,6 @@
                 <w:szCs w:val="28"/>
               </w:rPr>
             </w:pPr>
-            <w:proofErr w:type="spellStart"/>
             <w:r>
               <w:rPr>
                 <w:rFonts w:cs="Arial"/>
@@ -29407,17 +26953,7 @@
                 <w:sz w:val="28"/>
                 <w:szCs w:val="28"/>
               </w:rPr>
-              <w:t>FullscreenActivity</w:t>
-            </w:r>
-            <w:proofErr w:type="spellEnd"/>
-            <w:r>
-              <w:rPr>
-                <w:rFonts w:cs="Arial"/>
-                <w:color w:val="000000"/>
-                <w:sz w:val="28"/>
-                <w:szCs w:val="28"/>
-              </w:rPr>
-              <w:t xml:space="preserve"> testen mit Laura</w:t>
+              <w:t>FullscreenActivity testen mit Laura</w:t>
             </w:r>
           </w:p>
         </w:tc>
@@ -29581,7 +27117,7 @@
 </file>
 
 <file path=word/endnotes.xml><?xml version="1.0" encoding="utf-8"?>
-<w:endnotes xmlns:wpc="http://schemas.microsoft.com/office/word/2010/wordprocessingCanvas" xmlns:cx="http://schemas.microsoft.com/office/drawing/2014/chartex" xmlns:cx1="http://schemas.microsoft.com/office/drawing/2015/9/8/chartex" xmlns:mc="http://schemas.openxmlformats.org/markup-compatibility/2006" xmlns:o="urn:schemas-microsoft-com:office:office" xmlns:r="http://schemas.openxmlformats.org/officeDocument/2006/relationships" xmlns:m="http://schemas.openxmlformats.org/officeDocument/2006/math" xmlns:v="urn:schemas-microsoft-com:vml" xmlns:wp14="http://schemas.microsoft.com/office/word/2010/wordprocessingDrawing" xmlns:wp="http://schemas.openxmlformats.org/drawingml/2006/wordprocessingDrawing" xmlns:w10="urn:schemas-microsoft-com:office:word" xmlns:w="http://schemas.openxmlformats.org/wordprocessingml/2006/main" xmlns:w14="http://schemas.microsoft.com/office/word/2010/wordml" xmlns:w15="http://schemas.microsoft.com/office/word/2012/wordml" xmlns:w16se="http://schemas.microsoft.com/office/word/2015/wordml/symex" xmlns:wpg="http://schemas.microsoft.com/office/word/2010/wordprocessingGroup" xmlns:wpi="http://schemas.microsoft.com/office/word/2010/wordprocessingInk" xmlns:wne="http://schemas.microsoft.com/office/word/2006/wordml" xmlns:wps="http://schemas.microsoft.com/office/word/2010/wordprocessingShape" mc:Ignorable="w14 w15 w16se wp14">
+<w:endnotes xmlns:wpc="http://schemas.microsoft.com/office/word/2010/wordprocessingCanvas" xmlns:mc="http://schemas.openxmlformats.org/markup-compatibility/2006" xmlns:o="urn:schemas-microsoft-com:office:office" xmlns:r="http://schemas.openxmlformats.org/officeDocument/2006/relationships" xmlns:m="http://schemas.openxmlformats.org/officeDocument/2006/math" xmlns:v="urn:schemas-microsoft-com:vml" xmlns:wp14="http://schemas.microsoft.com/office/word/2010/wordprocessingDrawing" xmlns:wp="http://schemas.openxmlformats.org/drawingml/2006/wordprocessingDrawing" xmlns:w10="urn:schemas-microsoft-com:office:word" xmlns:w="http://schemas.openxmlformats.org/wordprocessingml/2006/main" xmlns:w14="http://schemas.microsoft.com/office/word/2010/wordml" xmlns:w15="http://schemas.microsoft.com/office/word/2012/wordml" xmlns:wpg="http://schemas.microsoft.com/office/word/2010/wordprocessingGroup" xmlns:wpi="http://schemas.microsoft.com/office/word/2010/wordprocessingInk" xmlns:wne="http://schemas.microsoft.com/office/word/2006/wordml" xmlns:wps="http://schemas.microsoft.com/office/word/2010/wordprocessingShape" mc:Ignorable="w14 w15 wp14">
   <w:endnote w:type="separator" w:id="-1">
     <w:p>
       <w:pPr>
@@ -29606,7 +27142,7 @@
 </file>
 
 <file path=word/footnotes.xml><?xml version="1.0" encoding="utf-8"?>
-<w:footnotes xmlns:wpc="http://schemas.microsoft.com/office/word/2010/wordprocessingCanvas" xmlns:cx="http://schemas.microsoft.com/office/drawing/2014/chartex" xmlns:cx1="http://schemas.microsoft.com/office/drawing/2015/9/8/chartex" xmlns:mc="http://schemas.openxmlformats.org/markup-compatibility/2006" xmlns:o="urn:schemas-microsoft-com:office:office" xmlns:r="http://schemas.openxmlformats.org/officeDocument/2006/relationships" xmlns:m="http://schemas.openxmlformats.org/officeDocument/2006/math" xmlns:v="urn:schemas-microsoft-com:vml" xmlns:wp14="http://schemas.microsoft.com/office/word/2010/wordprocessingDrawing" xmlns:wp="http://schemas.openxmlformats.org/drawingml/2006/wordprocessingDrawing" xmlns:w10="urn:schemas-microsoft-com:office:word" xmlns:w="http://schemas.openxmlformats.org/wordprocessingml/2006/main" xmlns:w14="http://schemas.microsoft.com/office/word/2010/wordml" xmlns:w15="http://schemas.microsoft.com/office/word/2012/wordml" xmlns:w16se="http://schemas.microsoft.com/office/word/2015/wordml/symex" xmlns:wpg="http://schemas.microsoft.com/office/word/2010/wordprocessingGroup" xmlns:wpi="http://schemas.microsoft.com/office/word/2010/wordprocessingInk" xmlns:wne="http://schemas.microsoft.com/office/word/2006/wordml" xmlns:wps="http://schemas.microsoft.com/office/word/2010/wordprocessingShape" mc:Ignorable="w14 w15 w16se wp14">
+<w:footnotes xmlns:wpc="http://schemas.microsoft.com/office/word/2010/wordprocessingCanvas" xmlns:mc="http://schemas.openxmlformats.org/markup-compatibility/2006" xmlns:o="urn:schemas-microsoft-com:office:office" xmlns:r="http://schemas.openxmlformats.org/officeDocument/2006/relationships" xmlns:m="http://schemas.openxmlformats.org/officeDocument/2006/math" xmlns:v="urn:schemas-microsoft-com:vml" xmlns:wp14="http://schemas.microsoft.com/office/word/2010/wordprocessingDrawing" xmlns:wp="http://schemas.openxmlformats.org/drawingml/2006/wordprocessingDrawing" xmlns:w10="urn:schemas-microsoft-com:office:word" xmlns:w="http://schemas.openxmlformats.org/wordprocessingml/2006/main" xmlns:w14="http://schemas.microsoft.com/office/word/2010/wordml" xmlns:w15="http://schemas.microsoft.com/office/word/2012/wordml" xmlns:wpg="http://schemas.microsoft.com/office/word/2010/wordprocessingGroup" xmlns:wpi="http://schemas.microsoft.com/office/word/2010/wordprocessingInk" xmlns:wne="http://schemas.microsoft.com/office/word/2006/wordml" xmlns:wps="http://schemas.microsoft.com/office/word/2010/wordprocessingShape" mc:Ignorable="w14 w15 wp14">
   <w:footnote w:type="separator" w:id="-1">
     <w:p>
       <w:pPr>
@@ -29631,7 +27167,7 @@
 </file>
 
 <file path=word/header1.xml><?xml version="1.0" encoding="utf-8"?>
-<w:hdr xmlns:wpc="http://schemas.microsoft.com/office/word/2010/wordprocessingCanvas" xmlns:cx="http://schemas.microsoft.com/office/drawing/2014/chartex" xmlns:cx1="http://schemas.microsoft.com/office/drawing/2015/9/8/chartex" xmlns:mc="http://schemas.openxmlformats.org/markup-compatibility/2006" xmlns:o="urn:schemas-microsoft-com:office:office" xmlns:r="http://schemas.openxmlformats.org/officeDocument/2006/relationships" xmlns:m="http://schemas.openxmlformats.org/officeDocument/2006/math" xmlns:v="urn:schemas-microsoft-com:vml" xmlns:wp14="http://schemas.microsoft.com/office/word/2010/wordprocessingDrawing" xmlns:wp="http://schemas.openxmlformats.org/drawingml/2006/wordprocessingDrawing" xmlns:w10="urn:schemas-microsoft-com:office:word" xmlns:w="http://schemas.openxmlformats.org/wordprocessingml/2006/main" xmlns:w14="http://schemas.microsoft.com/office/word/2010/wordml" xmlns:w15="http://schemas.microsoft.com/office/word/2012/wordml" xmlns:w16se="http://schemas.microsoft.com/office/word/2015/wordml/symex" xmlns:wpg="http://schemas.microsoft.com/office/word/2010/wordprocessingGroup" xmlns:wpi="http://schemas.microsoft.com/office/word/2010/wordprocessingInk" xmlns:wne="http://schemas.microsoft.com/office/word/2006/wordml" xmlns:wps="http://schemas.microsoft.com/office/word/2010/wordprocessingShape" mc:Ignorable="w14 w15 w16se wp14">
+<w:hdr xmlns:wpc="http://schemas.microsoft.com/office/word/2010/wordprocessingCanvas" xmlns:mc="http://schemas.openxmlformats.org/markup-compatibility/2006" xmlns:o="urn:schemas-microsoft-com:office:office" xmlns:r="http://schemas.openxmlformats.org/officeDocument/2006/relationships" xmlns:m="http://schemas.openxmlformats.org/officeDocument/2006/math" xmlns:v="urn:schemas-microsoft-com:vml" xmlns:wp14="http://schemas.microsoft.com/office/word/2010/wordprocessingDrawing" xmlns:wp="http://schemas.openxmlformats.org/drawingml/2006/wordprocessingDrawing" xmlns:w10="urn:schemas-microsoft-com:office:word" xmlns:w="http://schemas.openxmlformats.org/wordprocessingml/2006/main" xmlns:w14="http://schemas.microsoft.com/office/word/2010/wordml" xmlns:w15="http://schemas.microsoft.com/office/word/2012/wordml" xmlns:wpg="http://schemas.microsoft.com/office/word/2010/wordprocessingGroup" xmlns:wpi="http://schemas.microsoft.com/office/word/2010/wordprocessingInk" xmlns:wne="http://schemas.microsoft.com/office/word/2006/wordml" xmlns:wps="http://schemas.microsoft.com/office/word/2010/wordprocessingShape" mc:Ignorable="w14 w15 wp14">
   <w:p>
     <w:pPr>
       <w:pStyle w:val="Kopfzeile"/>
@@ -29646,7 +27182,7 @@
 </file>
 
 <file path=word/numbering.xml><?xml version="1.0" encoding="utf-8"?>
-<w:numbering xmlns:wpc="http://schemas.microsoft.com/office/word/2010/wordprocessingCanvas" xmlns:cx="http://schemas.microsoft.com/office/drawing/2014/chartex" xmlns:cx1="http://schemas.microsoft.com/office/drawing/2015/9/8/chartex" xmlns:mc="http://schemas.openxmlformats.org/markup-compatibility/2006" xmlns:o="urn:schemas-microsoft-com:office:office" xmlns:r="http://schemas.openxmlformats.org/officeDocument/2006/relationships" xmlns:m="http://schemas.openxmlformats.org/officeDocument/2006/math" xmlns:v="urn:schemas-microsoft-com:vml" xmlns:wp14="http://schemas.microsoft.com/office/word/2010/wordprocessingDrawing" xmlns:wp="http://schemas.openxmlformats.org/drawingml/2006/wordprocessingDrawing" xmlns:w10="urn:schemas-microsoft-com:office:word" xmlns:w="http://schemas.openxmlformats.org/wordprocessingml/2006/main" xmlns:w14="http://schemas.microsoft.com/office/word/2010/wordml" xmlns:w15="http://schemas.microsoft.com/office/word/2012/wordml" xmlns:w16se="http://schemas.microsoft.com/office/word/2015/wordml/symex" xmlns:wpg="http://schemas.microsoft.com/office/word/2010/wordprocessingGroup" xmlns:wpi="http://schemas.microsoft.com/office/word/2010/wordprocessingInk" xmlns:wne="http://schemas.microsoft.com/office/word/2006/wordml" xmlns:wps="http://schemas.microsoft.com/office/word/2010/wordprocessingShape" mc:Ignorable="w14 w15 w16se wp14">
+<w:numbering xmlns:wpc="http://schemas.microsoft.com/office/word/2010/wordprocessingCanvas" xmlns:mc="http://schemas.openxmlformats.org/markup-compatibility/2006" xmlns:o="urn:schemas-microsoft-com:office:office" xmlns:r="http://schemas.openxmlformats.org/officeDocument/2006/relationships" xmlns:m="http://schemas.openxmlformats.org/officeDocument/2006/math" xmlns:v="urn:schemas-microsoft-com:vml" xmlns:wp14="http://schemas.microsoft.com/office/word/2010/wordprocessingDrawing" xmlns:wp="http://schemas.openxmlformats.org/drawingml/2006/wordprocessingDrawing" xmlns:w10="urn:schemas-microsoft-com:office:word" xmlns:w="http://schemas.openxmlformats.org/wordprocessingml/2006/main" xmlns:w14="http://schemas.microsoft.com/office/word/2010/wordml" xmlns:w15="http://schemas.microsoft.com/office/word/2012/wordml" xmlns:wpg="http://schemas.microsoft.com/office/word/2010/wordprocessingGroup" xmlns:wpi="http://schemas.microsoft.com/office/word/2010/wordprocessingInk" xmlns:wne="http://schemas.microsoft.com/office/word/2006/wordml" xmlns:wps="http://schemas.microsoft.com/office/word/2010/wordprocessingShape" mc:Ignorable="w14 w15 wp14">
   <w:abstractNum w:abstractNumId="0" w15:restartNumberingAfterBreak="0">
     <w:nsid w:val="03D24246"/>
     <w:multiLevelType w:val="hybridMultilevel"/>
@@ -30315,7 +27851,7 @@
 </file>
 
 <file path=word/styles.xml><?xml version="1.0" encoding="utf-8"?>
-<w:styles xmlns:mc="http://schemas.openxmlformats.org/markup-compatibility/2006" xmlns:r="http://schemas.openxmlformats.org/officeDocument/2006/relationships" xmlns:w="http://schemas.openxmlformats.org/wordprocessingml/2006/main" xmlns:w14="http://schemas.microsoft.com/office/word/2010/wordml" xmlns:w15="http://schemas.microsoft.com/office/word/2012/wordml" xmlns:w16se="http://schemas.microsoft.com/office/word/2015/wordml/symex" mc:Ignorable="w14 w15 w16se">
+<w:styles xmlns:mc="http://schemas.openxmlformats.org/markup-compatibility/2006" xmlns:r="http://schemas.openxmlformats.org/officeDocument/2006/relationships" xmlns:w="http://schemas.openxmlformats.org/wordprocessingml/2006/main" xmlns:w14="http://schemas.microsoft.com/office/word/2010/wordml" xmlns:w15="http://schemas.microsoft.com/office/word/2012/wordml" mc:Ignorable="w14 w15">
   <w:docDefaults>
     <w:rPrDefault>
       <w:rPr>
@@ -32568,7 +30104,7 @@
 </file>
 
 <file path=customXml/itemProps1.xml><?xml version="1.0" encoding="utf-8"?>
-<ds:datastoreItem xmlns:ds="http://schemas.openxmlformats.org/officeDocument/2006/customXml" ds:itemID="{ABB63349-0E0F-48A6-9407-D555DC1ECFC3}">
+<ds:datastoreItem xmlns:ds="http://schemas.openxmlformats.org/officeDocument/2006/customXml" ds:itemID="{780E8B16-2611-4291-82D8-8ACD7B600560}">
   <ds:schemaRefs>
     <ds:schemaRef ds:uri="http://schemas.openxmlformats.org/officeDocument/2006/bibliography"/>
   </ds:schemaRefs>
